--- a/軟體需求規格手冊.docx
+++ b/軟體需求規格手冊.docx
@@ -223,7 +223,7 @@
       <w:pPr>
         <w:jc w:val="right"/>
         <w:rPr>
-          <w:rFonts w:ascii="細明體_HKSCS" w:eastAsia="細明體_HKSCS" w:hAnsi="細明體_HKSCS" w:hint="eastAsia"/>
+          <w:rFonts w:ascii="細明體_HKSCS" w:eastAsia="細明體_HKSCS" w:hAnsi="細明體_HKSCS"/>
           <w:sz w:val="28"/>
           <w:szCs w:val="28"/>
         </w:rPr>
@@ -469,7 +469,7 @@
           <w:p>
             <w:pPr>
               <w:rPr>
-                <w:rFonts w:ascii="細明體_HKSCS" w:eastAsia="細明體_HKSCS" w:hAnsi="細明體_HKSCS" w:hint="eastAsia"/>
+                <w:rFonts w:ascii="細明體_HKSCS" w:eastAsia="細明體_HKSCS" w:hAnsi="細明體_HKSCS"/>
                 <w:b/>
                 <w:szCs w:val="24"/>
               </w:rPr>
@@ -499,7 +499,7 @@
           <w:p>
             <w:pPr>
               <w:rPr>
-                <w:rFonts w:ascii="細明體_HKSCS" w:eastAsia="細明體_HKSCS" w:hAnsi="細明體_HKSCS" w:hint="eastAsia"/>
+                <w:rFonts w:ascii="細明體_HKSCS" w:eastAsia="細明體_HKSCS" w:hAnsi="細明體_HKSCS"/>
                 <w:b/>
                 <w:szCs w:val="24"/>
               </w:rPr>
@@ -529,7 +529,7 @@
           <w:p>
             <w:pPr>
               <w:rPr>
-                <w:rFonts w:ascii="細明體_HKSCS" w:eastAsia="細明體_HKSCS" w:hAnsi="細明體_HKSCS" w:hint="eastAsia"/>
+                <w:rFonts w:ascii="細明體_HKSCS" w:eastAsia="細明體_HKSCS" w:hAnsi="細明體_HKSCS"/>
                 <w:b/>
                 <w:szCs w:val="24"/>
               </w:rPr>
@@ -577,7 +577,7 @@
           <w:p>
             <w:pPr>
               <w:rPr>
-                <w:rFonts w:ascii="細明體_HKSCS" w:eastAsia="細明體_HKSCS" w:hAnsi="細明體_HKSCS" w:hint="eastAsia"/>
+                <w:rFonts w:ascii="細明體_HKSCS" w:eastAsia="細明體_HKSCS" w:hAnsi="細明體_HKSCS"/>
                 <w:b/>
                 <w:szCs w:val="24"/>
               </w:rPr>
@@ -609,7 +609,7 @@
           <w:p>
             <w:pPr>
               <w:rPr>
-                <w:rFonts w:ascii="細明體_HKSCS" w:eastAsia="細明體_HKSCS" w:hAnsi="細明體_HKSCS" w:hint="eastAsia"/>
+                <w:rFonts w:ascii="細明體_HKSCS" w:eastAsia="細明體_HKSCS" w:hAnsi="細明體_HKSCS"/>
                 <w:b/>
                 <w:sz w:val="36"/>
                 <w:szCs w:val="36"/>
@@ -633,7 +633,7 @@
           <w:p>
             <w:pPr>
               <w:rPr>
-                <w:rFonts w:ascii="細明體_HKSCS" w:eastAsia="細明體_HKSCS" w:hAnsi="細明體_HKSCS" w:hint="eastAsia"/>
+                <w:rFonts w:ascii="細明體_HKSCS" w:eastAsia="細明體_HKSCS" w:hAnsi="細明體_HKSCS"/>
                 <w:b/>
                 <w:sz w:val="36"/>
                 <w:szCs w:val="36"/>
@@ -657,7 +657,7 @@
           <w:p>
             <w:pPr>
               <w:rPr>
-                <w:rFonts w:ascii="細明體_HKSCS" w:eastAsia="細明體_HKSCS" w:hAnsi="細明體_HKSCS" w:hint="eastAsia"/>
+                <w:rFonts w:ascii="細明體_HKSCS" w:eastAsia="細明體_HKSCS" w:hAnsi="細明體_HKSCS"/>
                 <w:b/>
                 <w:sz w:val="36"/>
                 <w:szCs w:val="36"/>
@@ -681,7 +681,7 @@
           <w:p>
             <w:pPr>
               <w:rPr>
-                <w:rFonts w:ascii="細明體_HKSCS" w:eastAsia="細明體_HKSCS" w:hAnsi="細明體_HKSCS" w:hint="eastAsia"/>
+                <w:rFonts w:ascii="細明體_HKSCS" w:eastAsia="細明體_HKSCS" w:hAnsi="細明體_HKSCS"/>
                 <w:b/>
                 <w:sz w:val="36"/>
                 <w:szCs w:val="36"/>
@@ -695,175 +695,6 @@
                 <w:szCs w:val="36"/>
               </w:rPr>
               <w:t>1.0</w:t>
-            </w:r>
-          </w:p>
-        </w:tc>
-      </w:tr>
-    </w:tbl>
-    <w:p>
-      <w:pPr>
-        <w:rPr>
-          <w:rFonts w:ascii="細明體_HKSCS" w:eastAsia="細明體_HKSCS" w:hAnsi="細明體_HKSCS"/>
-          <w:b/>
-          <w:sz w:val="44"/>
-          <w:szCs w:val="44"/>
-        </w:rPr>
-      </w:pPr>
-    </w:p>
-    <w:p>
-      <w:pPr>
-        <w:rPr>
-          <w:rFonts w:ascii="細明體_HKSCS" w:eastAsia="細明體_HKSCS" w:hAnsi="細明體_HKSCS"/>
-          <w:b/>
-          <w:sz w:val="44"/>
-          <w:szCs w:val="44"/>
-        </w:rPr>
-      </w:pPr>
-    </w:p>
-    <w:p>
-      <w:pPr>
-        <w:rPr>
-          <w:rFonts w:ascii="細明體_HKSCS" w:eastAsia="細明體_HKSCS" w:hAnsi="細明體_HKSCS"/>
-          <w:b/>
-          <w:sz w:val="44"/>
-          <w:szCs w:val="44"/>
-        </w:rPr>
-      </w:pPr>
-    </w:p>
-    <w:p>
-      <w:pPr>
-        <w:rPr>
-          <w:rFonts w:ascii="細明體_HKSCS" w:eastAsia="細明體_HKSCS" w:hAnsi="細明體_HKSCS" w:hint="eastAsia"/>
-          <w:b/>
-          <w:sz w:val="44"/>
-          <w:szCs w:val="44"/>
-        </w:rPr>
-      </w:pPr>
-    </w:p>
-    <w:p>
-      <w:pPr>
-        <w:rPr>
-          <w:rFonts w:ascii="細明體_HKSCS" w:eastAsia="細明體_HKSCS" w:hAnsi="細明體_HKSCS"/>
-          <w:b/>
-          <w:sz w:val="44"/>
-          <w:szCs w:val="44"/>
-        </w:rPr>
-      </w:pPr>
-    </w:p>
-    <w:p>
-      <w:pPr>
-        <w:rPr>
-          <w:rFonts w:ascii="細明體_HKSCS" w:eastAsia="細明體_HKSCS" w:hAnsi="細明體_HKSCS"/>
-          <w:b/>
-          <w:sz w:val="44"/>
-          <w:szCs w:val="44"/>
-        </w:rPr>
-      </w:pPr>
-    </w:p>
-    <w:p>
-      <w:pPr>
-        <w:rPr>
-          <w:rFonts w:ascii="細明體_HKSCS" w:eastAsia="細明體_HKSCS" w:hAnsi="細明體_HKSCS"/>
-          <w:b/>
-          <w:sz w:val="44"/>
-          <w:szCs w:val="44"/>
-        </w:rPr>
-      </w:pPr>
-      <w:r>
-        <w:rPr>
-          <w:rFonts w:ascii="細明體_HKSCS" w:eastAsia="細明體_HKSCS" w:hAnsi="細明體_HKSCS" w:hint="eastAsia"/>
-          <w:b/>
-          <w:sz w:val="44"/>
-          <w:szCs w:val="44"/>
-        </w:rPr>
-        <w:lastRenderedPageBreak/>
-        <w:t>系統功能</w:t>
-      </w:r>
-    </w:p>
-    <w:tbl>
-      <w:tblPr>
-        <w:tblStyle w:val="a7"/>
-        <w:tblW w:w="5000" w:type="pct"/>
-        <w:tblLook w:val="04A0" w:firstRow="1" w:lastRow="0" w:firstColumn="1" w:lastColumn="0" w:noHBand="0" w:noVBand="1"/>
-      </w:tblPr>
-      <w:tblGrid>
-        <w:gridCol w:w="1697"/>
-        <w:gridCol w:w="1700"/>
-        <w:gridCol w:w="6231"/>
-      </w:tblGrid>
-      <w:tr>
-        <w:tc>
-          <w:tcPr>
-            <w:tcW w:w="881" w:type="pct"/>
-            <w:shd w:val="clear" w:color="auto" w:fill="D9D9D9" w:themeFill="background1" w:themeFillShade="D9"/>
-          </w:tcPr>
-          <w:p>
-            <w:pPr>
-              <w:rPr>
-                <w:rFonts w:ascii="細明體_HKSCS" w:eastAsia="細明體_HKSCS" w:hAnsi="細明體_HKSCS"/>
-                <w:b/>
-                <w:sz w:val="36"/>
-                <w:szCs w:val="36"/>
-              </w:rPr>
-            </w:pPr>
-            <w:r>
-              <w:rPr>
-                <w:rFonts w:ascii="細明體_HKSCS" w:eastAsia="細明體_HKSCS" w:hAnsi="細明體_HKSCS" w:hint="eastAsia"/>
-                <w:b/>
-                <w:sz w:val="36"/>
-                <w:szCs w:val="36"/>
-              </w:rPr>
-              <w:t>需求編號</w:t>
-            </w:r>
-          </w:p>
-        </w:tc>
-        <w:tc>
-          <w:tcPr>
-            <w:tcW w:w="883" w:type="pct"/>
-            <w:shd w:val="clear" w:color="auto" w:fill="D9D9D9" w:themeFill="background1" w:themeFillShade="D9"/>
-          </w:tcPr>
-          <w:p>
-            <w:pPr>
-              <w:rPr>
-                <w:rFonts w:ascii="細明體_HKSCS" w:eastAsia="細明體_HKSCS" w:hAnsi="細明體_HKSCS"/>
-                <w:b/>
-                <w:sz w:val="36"/>
-                <w:szCs w:val="36"/>
-              </w:rPr>
-            </w:pPr>
-            <w:r>
-              <w:rPr>
-                <w:rFonts w:ascii="細明體_HKSCS" w:eastAsia="細明體_HKSCS" w:hAnsi="細明體_HKSCS" w:hint="eastAsia"/>
-                <w:b/>
-                <w:sz w:val="36"/>
-                <w:szCs w:val="36"/>
-              </w:rPr>
-              <w:t>項目</w:t>
-            </w:r>
-          </w:p>
-        </w:tc>
-        <w:tc>
-          <w:tcPr>
-            <w:tcW w:w="3236" w:type="pct"/>
-            <w:shd w:val="clear" w:color="auto" w:fill="D9D9D9" w:themeFill="background1" w:themeFillShade="D9"/>
-          </w:tcPr>
-          <w:p>
-            <w:pPr>
-              <w:rPr>
-                <w:rFonts w:ascii="細明體_HKSCS" w:eastAsia="細明體_HKSCS" w:hAnsi="細明體_HKSCS" w:hint="eastAsia"/>
-                <w:b/>
-                <w:sz w:val="36"/>
-                <w:szCs w:val="36"/>
-              </w:rPr>
-            </w:pPr>
-            <w:r>
-              <w:rPr>
-                <w:rFonts w:ascii="細明體_HKSCS" w:eastAsia="細明體_HKSCS" w:hAnsi="細明體_HKSCS" w:hint="eastAsia"/>
-                <w:b/>
-                <w:sz w:val="36"/>
-                <w:szCs w:val="36"/>
-              </w:rPr>
-              <w:t>功能說明</w:t>
             </w:r>
           </w:p>
         </w:tc>
@@ -871,136 +702,372 @@
       <w:tr>
         <w:tc>
           <w:tcPr>
-            <w:tcW w:w="881" w:type="pct"/>
+            <w:tcW w:w="1110" w:type="pct"/>
           </w:tcPr>
           <w:p>
             <w:pPr>
               <w:rPr>
-                <w:rFonts w:ascii="細明體_HKSCS" w:eastAsia="細明體_HKSCS" w:hAnsi="細明體_HKSCS"/>
-                <w:b/>
-                <w:sz w:val="32"/>
-                <w:szCs w:val="32"/>
+                <w:rFonts w:ascii="細明體_HKSCS" w:eastAsia="細明體_HKSCS" w:hAnsi="細明體_HKSCS" w:hint="eastAsia"/>
+                <w:b/>
+                <w:sz w:val="36"/>
+                <w:szCs w:val="36"/>
               </w:rPr>
             </w:pPr>
             <w:r>
               <w:rPr>
                 <w:rFonts w:ascii="細明體_HKSCS" w:eastAsia="細明體_HKSCS" w:hAnsi="細明體_HKSCS" w:hint="eastAsia"/>
                 <w:b/>
-                <w:sz w:val="32"/>
-                <w:szCs w:val="32"/>
-              </w:rPr>
-              <w:t>F</w:t>
-            </w:r>
-            <w:r>
-              <w:rPr>
-                <w:rFonts w:ascii="細明體_HKSCS" w:eastAsia="細明體_HKSCS" w:hAnsi="細明體_HKSCS"/>
-                <w:b/>
-                <w:sz w:val="32"/>
-                <w:szCs w:val="32"/>
-              </w:rPr>
-              <w:t>NR-001</w:t>
+                <w:sz w:val="36"/>
+                <w:szCs w:val="36"/>
+              </w:rPr>
+              <w:t>第</w:t>
+            </w:r>
+            <w:r>
+              <w:rPr>
+                <w:rFonts w:ascii="細明體_HKSCS" w:eastAsia="細明體_HKSCS" w:hAnsi="細明體_HKSCS" w:hint="eastAsia"/>
+                <w:b/>
+                <w:sz w:val="36"/>
+                <w:szCs w:val="36"/>
+              </w:rPr>
+              <w:t>二</w:t>
+            </w:r>
+            <w:r>
+              <w:rPr>
+                <w:rFonts w:ascii="細明體_HKSCS" w:eastAsia="細明體_HKSCS" w:hAnsi="細明體_HKSCS" w:hint="eastAsia"/>
+                <w:b/>
+                <w:sz w:val="36"/>
+                <w:szCs w:val="36"/>
+              </w:rPr>
+              <w:t>版</w:t>
             </w:r>
           </w:p>
         </w:tc>
         <w:tc>
           <w:tcPr>
-            <w:tcW w:w="883" w:type="pct"/>
+            <w:tcW w:w="1323" w:type="pct"/>
           </w:tcPr>
           <w:p>
             <w:pPr>
               <w:rPr>
                 <w:rFonts w:ascii="細明體_HKSCS" w:eastAsia="細明體_HKSCS" w:hAnsi="細明體_HKSCS" w:hint="eastAsia"/>
                 <w:b/>
-                <w:sz w:val="32"/>
-                <w:szCs w:val="32"/>
+                <w:sz w:val="36"/>
+                <w:szCs w:val="36"/>
               </w:rPr>
             </w:pPr>
             <w:r>
               <w:rPr>
                 <w:rFonts w:ascii="細明體_HKSCS" w:eastAsia="細明體_HKSCS" w:hAnsi="細明體_HKSCS" w:hint="eastAsia"/>
                 <w:b/>
-                <w:sz w:val="32"/>
-                <w:szCs w:val="32"/>
-              </w:rPr>
-              <w:t>輸入</w:t>
-            </w:r>
-            <w:r>
-              <w:rPr>
-                <w:rFonts w:ascii="細明體_HKSCS" w:eastAsia="細明體_HKSCS" w:hAnsi="細明體_HKSCS" w:hint="eastAsia"/>
-                <w:b/>
-                <w:sz w:val="32"/>
-                <w:szCs w:val="32"/>
-              </w:rPr>
-              <w:t>語音</w:t>
+                <w:sz w:val="36"/>
+                <w:szCs w:val="36"/>
+              </w:rPr>
+              <w:t>2022/04/20</w:t>
             </w:r>
           </w:p>
         </w:tc>
         <w:tc>
           <w:tcPr>
-            <w:tcW w:w="3236" w:type="pct"/>
+            <w:tcW w:w="1757" w:type="pct"/>
           </w:tcPr>
           <w:p>
             <w:pPr>
               <w:rPr>
-                <w:rFonts w:ascii="細明體_HKSCS" w:eastAsia="細明體_HKSCS" w:hAnsi="細明體_HKSCS"/>
-                <w:b/>
-                <w:sz w:val="32"/>
-                <w:szCs w:val="32"/>
+                <w:rFonts w:ascii="細明體_HKSCS" w:eastAsia="細明體_HKSCS" w:hAnsi="細明體_HKSCS" w:hint="eastAsia"/>
+                <w:b/>
+                <w:sz w:val="36"/>
+                <w:szCs w:val="36"/>
               </w:rPr>
             </w:pPr>
             <w:r>
               <w:rPr>
                 <w:rFonts w:ascii="細明體_HKSCS" w:eastAsia="細明體_HKSCS" w:hAnsi="細明體_HKSCS" w:hint="eastAsia"/>
                 <w:b/>
-                <w:sz w:val="32"/>
-                <w:szCs w:val="32"/>
-              </w:rPr>
-              <w:t>將使用者</w:t>
-            </w:r>
-            <w:r>
-              <w:rPr>
-                <w:rFonts w:ascii="細明體_HKSCS" w:eastAsia="細明體_HKSCS" w:hAnsi="細明體_HKSCS" w:hint="eastAsia"/>
-                <w:b/>
-                <w:sz w:val="32"/>
-                <w:szCs w:val="32"/>
-              </w:rPr>
-              <w:t>的</w:t>
-            </w:r>
-            <w:r>
-              <w:rPr>
-                <w:rFonts w:ascii="細明體_HKSCS" w:eastAsia="細明體_HKSCS" w:hAnsi="細明體_HKSCS" w:hint="eastAsia"/>
-                <w:b/>
-                <w:sz w:val="32"/>
-                <w:szCs w:val="32"/>
-              </w:rPr>
-              <w:t>聲音特徵及</w:t>
-            </w:r>
-            <w:r>
-              <w:rPr>
-                <w:rFonts w:ascii="細明體_HKSCS" w:eastAsia="細明體_HKSCS" w:hAnsi="細明體_HKSCS" w:hint="eastAsia"/>
-                <w:b/>
-                <w:sz w:val="32"/>
-                <w:szCs w:val="32"/>
-              </w:rPr>
-              <w:t>語音</w:t>
-            </w:r>
-            <w:r>
-              <w:rPr>
-                <w:rFonts w:ascii="細明體_HKSCS" w:eastAsia="細明體_HKSCS" w:hAnsi="細明體_HKSCS" w:hint="eastAsia"/>
-                <w:b/>
-                <w:sz w:val="32"/>
-                <w:szCs w:val="32"/>
-              </w:rPr>
-              <w:t>記錄到</w:t>
-            </w:r>
-            <w:r>
-              <w:rPr>
-                <w:rFonts w:ascii="細明體_HKSCS" w:eastAsia="細明體_HKSCS" w:hAnsi="細明體_HKSCS" w:hint="eastAsia"/>
-                <w:b/>
-                <w:sz w:val="32"/>
-                <w:szCs w:val="32"/>
-              </w:rPr>
-              <w:t>系統中</w:t>
+                <w:sz w:val="36"/>
+                <w:szCs w:val="36"/>
+              </w:rPr>
+              <w:t>新增系統功能</w:t>
+            </w:r>
+          </w:p>
+        </w:tc>
+        <w:tc>
+          <w:tcPr>
+            <w:tcW w:w="811" w:type="pct"/>
+          </w:tcPr>
+          <w:p>
+            <w:pPr>
+              <w:rPr>
+                <w:rFonts w:ascii="細明體_HKSCS" w:eastAsia="細明體_HKSCS" w:hAnsi="細明體_HKSCS" w:hint="eastAsia"/>
+                <w:b/>
+                <w:sz w:val="36"/>
+                <w:szCs w:val="36"/>
+              </w:rPr>
+            </w:pPr>
+            <w:r>
+              <w:rPr>
+                <w:rFonts w:ascii="細明體_HKSCS" w:eastAsia="細明體_HKSCS" w:hAnsi="細明體_HKSCS" w:hint="eastAsia"/>
+                <w:b/>
+                <w:sz w:val="36"/>
+                <w:szCs w:val="36"/>
+              </w:rPr>
+              <w:t>1.1</w:t>
+            </w:r>
+          </w:p>
+        </w:tc>
+      </w:tr>
+    </w:tbl>
+    <w:p>
+      <w:pPr>
+        <w:rPr>
+          <w:rFonts w:ascii="細明體_HKSCS" w:eastAsia="細明體_HKSCS" w:hAnsi="細明體_HKSCS"/>
+          <w:b/>
+          <w:sz w:val="44"/>
+          <w:szCs w:val="44"/>
+        </w:rPr>
+      </w:pPr>
+    </w:p>
+    <w:p>
+      <w:pPr>
+        <w:rPr>
+          <w:rFonts w:ascii="細明體_HKSCS" w:eastAsia="細明體_HKSCS" w:hAnsi="細明體_HKSCS"/>
+          <w:b/>
+          <w:sz w:val="44"/>
+          <w:szCs w:val="44"/>
+        </w:rPr>
+      </w:pPr>
+    </w:p>
+    <w:p>
+      <w:pPr>
+        <w:rPr>
+          <w:rFonts w:ascii="細明體_HKSCS" w:eastAsia="細明體_HKSCS" w:hAnsi="細明體_HKSCS"/>
+          <w:b/>
+          <w:sz w:val="44"/>
+          <w:szCs w:val="44"/>
+        </w:rPr>
+      </w:pPr>
+    </w:p>
+    <w:p>
+      <w:pPr>
+        <w:rPr>
+          <w:rFonts w:ascii="細明體_HKSCS" w:eastAsia="細明體_HKSCS" w:hAnsi="細明體_HKSCS"/>
+          <w:b/>
+          <w:sz w:val="44"/>
+          <w:szCs w:val="44"/>
+        </w:rPr>
+      </w:pPr>
+    </w:p>
+    <w:p>
+      <w:pPr>
+        <w:rPr>
+          <w:rFonts w:ascii="細明體_HKSCS" w:eastAsia="細明體_HKSCS" w:hAnsi="細明體_HKSCS"/>
+          <w:b/>
+          <w:sz w:val="44"/>
+          <w:szCs w:val="44"/>
+        </w:rPr>
+      </w:pPr>
+    </w:p>
+    <w:p>
+      <w:pPr>
+        <w:rPr>
+          <w:rFonts w:ascii="細明體_HKSCS" w:eastAsia="細明體_HKSCS" w:hAnsi="細明體_HKSCS"/>
+          <w:b/>
+          <w:sz w:val="44"/>
+          <w:szCs w:val="44"/>
+        </w:rPr>
+      </w:pPr>
+    </w:p>
+    <w:p>
+      <w:pPr>
+        <w:rPr>
+          <w:rFonts w:ascii="細明體_HKSCS" w:eastAsia="細明體_HKSCS" w:hAnsi="細明體_HKSCS"/>
+          <w:b/>
+          <w:sz w:val="44"/>
+          <w:szCs w:val="44"/>
+        </w:rPr>
+      </w:pPr>
+      <w:r>
+        <w:rPr>
+          <w:rFonts w:ascii="細明體_HKSCS" w:eastAsia="細明體_HKSCS" w:hAnsi="細明體_HKSCS" w:hint="eastAsia"/>
+          <w:b/>
+          <w:sz w:val="44"/>
+          <w:szCs w:val="44"/>
+        </w:rPr>
+        <w:t xml:space="preserve">2. </w:t>
+      </w:r>
+      <w:r>
+        <w:rPr>
+          <w:rFonts w:ascii="細明體_HKSCS" w:eastAsia="細明體_HKSCS" w:hAnsi="細明體_HKSCS" w:hint="eastAsia"/>
+          <w:b/>
+          <w:sz w:val="44"/>
+          <w:szCs w:val="44"/>
+        </w:rPr>
+        <w:t>系統</w:t>
+      </w:r>
+      <w:r>
+        <w:rPr>
+          <w:rFonts w:ascii="細明體_HKSCS" w:eastAsia="細明體_HKSCS" w:hAnsi="細明體_HKSCS" w:hint="eastAsia"/>
+          <w:b/>
+          <w:sz w:val="44"/>
+          <w:szCs w:val="44"/>
+        </w:rPr>
+        <w:t>概述</w:t>
+      </w:r>
+    </w:p>
+    <w:p>
+      <w:pPr>
+        <w:rPr>
+          <w:rFonts w:ascii="細明體_HKSCS" w:eastAsia="細明體_HKSCS" w:hAnsi="細明體_HKSCS"/>
+          <w:b/>
+          <w:sz w:val="36"/>
+          <w:szCs w:val="36"/>
+        </w:rPr>
+      </w:pPr>
+      <w:r>
+        <w:rPr>
+          <w:rFonts w:ascii="細明體_HKSCS" w:eastAsia="細明體_HKSCS" w:hAnsi="細明體_HKSCS" w:hint="eastAsia"/>
+          <w:b/>
+          <w:sz w:val="36"/>
+          <w:szCs w:val="36"/>
+        </w:rPr>
+        <w:t>2.1 系統目標</w:t>
+      </w:r>
+    </w:p>
+    <w:p>
+      <w:pPr>
+        <w:rPr>
+          <w:rFonts w:ascii="細明體_HKSCS" w:eastAsia="細明體_HKSCS" w:hAnsi="細明體_HKSCS"/>
+          <w:b/>
+          <w:sz w:val="36"/>
+          <w:szCs w:val="36"/>
+        </w:rPr>
+      </w:pPr>
+    </w:p>
+    <w:p>
+      <w:pPr>
+        <w:rPr>
+          <w:rFonts w:ascii="細明體_HKSCS" w:eastAsia="細明體_HKSCS" w:hAnsi="細明體_HKSCS" w:hint="eastAsia"/>
+          <w:b/>
+          <w:sz w:val="44"/>
+          <w:szCs w:val="44"/>
+        </w:rPr>
+      </w:pPr>
+      <w:r>
+        <w:rPr>
+          <w:rFonts w:ascii="細明體_HKSCS" w:eastAsia="細明體_HKSCS" w:hAnsi="細明體_HKSCS" w:hint="eastAsia"/>
+          <w:b/>
+          <w:sz w:val="44"/>
+          <w:szCs w:val="44"/>
+        </w:rPr>
+        <w:t>3. 需求規格</w:t>
+      </w:r>
+    </w:p>
+    <w:p>
+      <w:pPr>
+        <w:rPr>
+          <w:rFonts w:ascii="細明體_HKSCS" w:eastAsia="細明體_HKSCS" w:hAnsi="細明體_HKSCS"/>
+          <w:b/>
+          <w:sz w:val="36"/>
+          <w:szCs w:val="36"/>
+        </w:rPr>
+      </w:pPr>
+      <w:r>
+        <w:rPr>
+          <w:rFonts w:ascii="細明體_HKSCS" w:eastAsia="細明體_HKSCS" w:hAnsi="細明體_HKSCS"/>
+          <w:b/>
+          <w:sz w:val="44"/>
+          <w:szCs w:val="44"/>
+        </w:rPr>
+        <w:tab/>
+      </w:r>
+      <w:r>
+        <w:rPr>
+          <w:rFonts w:ascii="細明體_HKSCS" w:eastAsia="細明體_HKSCS" w:hAnsi="細明體_HKSCS" w:hint="eastAsia"/>
+          <w:b/>
+          <w:sz w:val="36"/>
+          <w:szCs w:val="36"/>
+        </w:rPr>
+        <w:t>3.1 功能需求</w:t>
+      </w:r>
+    </w:p>
+    <w:tbl>
+      <w:tblPr>
+        <w:tblStyle w:val="a7"/>
+        <w:tblW w:w="4266" w:type="pct"/>
+        <w:tblInd w:w="1413" w:type="dxa"/>
+        <w:tblLook w:val="04A0" w:firstRow="1" w:lastRow="0" w:firstColumn="1" w:lastColumn="0" w:noHBand="0" w:noVBand="1"/>
+      </w:tblPr>
+      <w:tblGrid>
+        <w:gridCol w:w="1416"/>
+        <w:gridCol w:w="1277"/>
+        <w:gridCol w:w="5522"/>
+      </w:tblGrid>
+      <w:tr>
+        <w:tc>
+          <w:tcPr>
+            <w:tcW w:w="862" w:type="pct"/>
+            <w:shd w:val="clear" w:color="auto" w:fill="D9D9D9" w:themeFill="background1" w:themeFillShade="D9"/>
+          </w:tcPr>
+          <w:p>
+            <w:pPr>
+              <w:rPr>
+                <w:rFonts w:ascii="細明體_HKSCS" w:eastAsia="細明體_HKSCS" w:hAnsi="細明體_HKSCS"/>
+                <w:b/>
+                <w:szCs w:val="24"/>
+              </w:rPr>
+            </w:pPr>
+            <w:r>
+              <w:rPr>
+                <w:rFonts w:ascii="細明體_HKSCS" w:eastAsia="細明體_HKSCS" w:hAnsi="細明體_HKSCS" w:hint="eastAsia"/>
+                <w:b/>
+                <w:szCs w:val="24"/>
+              </w:rPr>
+              <w:t>需求編號</w:t>
+            </w:r>
+          </w:p>
+        </w:tc>
+        <w:tc>
+          <w:tcPr>
+            <w:tcW w:w="777" w:type="pct"/>
+            <w:shd w:val="clear" w:color="auto" w:fill="D9D9D9" w:themeFill="background1" w:themeFillShade="D9"/>
+          </w:tcPr>
+          <w:p>
+            <w:pPr>
+              <w:rPr>
+                <w:rFonts w:ascii="細明體_HKSCS" w:eastAsia="細明體_HKSCS" w:hAnsi="細明體_HKSCS"/>
+                <w:b/>
+                <w:szCs w:val="24"/>
+              </w:rPr>
+            </w:pPr>
+            <w:r>
+              <w:rPr>
+                <w:rFonts w:ascii="細明體_HKSCS" w:eastAsia="細明體_HKSCS" w:hAnsi="細明體_HKSCS" w:hint="eastAsia"/>
+                <w:b/>
+                <w:szCs w:val="24"/>
+              </w:rPr>
+              <w:t>項目</w:t>
+            </w:r>
+          </w:p>
+        </w:tc>
+        <w:tc>
+          <w:tcPr>
+            <w:tcW w:w="3361" w:type="pct"/>
+            <w:shd w:val="clear" w:color="auto" w:fill="D9D9D9" w:themeFill="background1" w:themeFillShade="D9"/>
+          </w:tcPr>
+          <w:p>
+            <w:pPr>
+              <w:rPr>
+                <w:rFonts w:ascii="細明體_HKSCS" w:eastAsia="細明體_HKSCS" w:hAnsi="細明體_HKSCS"/>
+                <w:b/>
+                <w:szCs w:val="24"/>
+              </w:rPr>
+            </w:pPr>
+            <w:r>
+              <w:rPr>
+                <w:rFonts w:ascii="細明體_HKSCS" w:eastAsia="細明體_HKSCS" w:hAnsi="細明體_HKSCS" w:hint="eastAsia"/>
+                <w:b/>
+                <w:szCs w:val="24"/>
+              </w:rPr>
+              <w:t>功能說明</w:t>
             </w:r>
           </w:p>
         </w:tc>
@@ -1008,23 +1075,21 @@
       <w:tr>
         <w:tc>
           <w:tcPr>
-            <w:tcW w:w="881" w:type="pct"/>
+            <w:tcW w:w="862" w:type="pct"/>
           </w:tcPr>
           <w:p>
             <w:pPr>
               <w:rPr>
-                <w:rFonts w:ascii="細明體_HKSCS" w:eastAsia="細明體_HKSCS" w:hAnsi="細明體_HKSCS" w:hint="eastAsia"/>
-                <w:b/>
-                <w:sz w:val="32"/>
-                <w:szCs w:val="32"/>
+                <w:rFonts w:ascii="細明體_HKSCS" w:eastAsia="細明體_HKSCS" w:hAnsi="細明體_HKSCS"/>
+                <w:b/>
+                <w:szCs w:val="24"/>
               </w:rPr>
             </w:pPr>
             <w:r>
               <w:rPr>
                 <w:rFonts w:ascii="細明體_HKSCS" w:eastAsia="細明體_HKSCS" w:hAnsi="細明體_HKSCS" w:hint="eastAsia"/>
                 <w:b/>
-                <w:sz w:val="32"/>
-                <w:szCs w:val="32"/>
+                <w:szCs w:val="24"/>
               </w:rPr>
               <w:t>F</w:t>
             </w:r>
@@ -1032,78 +1097,77 @@
               <w:rPr>
                 <w:rFonts w:ascii="細明體_HKSCS" w:eastAsia="細明體_HKSCS" w:hAnsi="細明體_HKSCS"/>
                 <w:b/>
-                <w:sz w:val="32"/>
-                <w:szCs w:val="32"/>
-              </w:rPr>
-              <w:t>NR-00</w:t>
-            </w:r>
-            <w:r>
-              <w:rPr>
-                <w:rFonts w:ascii="細明體_HKSCS" w:eastAsia="細明體_HKSCS" w:hAnsi="細明體_HKSCS"/>
-                <w:b/>
-                <w:sz w:val="32"/>
-                <w:szCs w:val="32"/>
-              </w:rPr>
-              <w:t>2</w:t>
+                <w:szCs w:val="24"/>
+              </w:rPr>
+              <w:t>NR-001</w:t>
             </w:r>
           </w:p>
         </w:tc>
         <w:tc>
           <w:tcPr>
-            <w:tcW w:w="883" w:type="pct"/>
+            <w:tcW w:w="777" w:type="pct"/>
           </w:tcPr>
           <w:p>
             <w:pPr>
               <w:rPr>
-                <w:rFonts w:ascii="細明體_HKSCS" w:eastAsia="細明體_HKSCS" w:hAnsi="細明體_HKSCS" w:hint="eastAsia"/>
-                <w:b/>
-                <w:sz w:val="32"/>
-                <w:szCs w:val="32"/>
+                <w:rFonts w:ascii="細明體_HKSCS" w:eastAsia="細明體_HKSCS" w:hAnsi="細明體_HKSCS"/>
+                <w:b/>
+                <w:szCs w:val="24"/>
               </w:rPr>
             </w:pPr>
             <w:r>
               <w:rPr>
                 <w:rFonts w:ascii="細明體_HKSCS" w:eastAsia="細明體_HKSCS" w:hAnsi="細明體_HKSCS" w:hint="eastAsia"/>
                 <w:b/>
-                <w:sz w:val="32"/>
-                <w:szCs w:val="32"/>
-              </w:rPr>
-              <w:t>句子轉換</w:t>
+                <w:szCs w:val="24"/>
+              </w:rPr>
+              <w:t>輸入</w:t>
+            </w:r>
+            <w:r>
+              <w:rPr>
+                <w:rFonts w:ascii="細明體_HKSCS" w:eastAsia="細明體_HKSCS" w:hAnsi="細明體_HKSCS" w:hint="eastAsia"/>
+                <w:b/>
+                <w:szCs w:val="24"/>
+              </w:rPr>
+              <w:t>語音</w:t>
             </w:r>
           </w:p>
         </w:tc>
         <w:tc>
           <w:tcPr>
-            <w:tcW w:w="3236" w:type="pct"/>
+            <w:tcW w:w="3361" w:type="pct"/>
           </w:tcPr>
           <w:p>
             <w:pPr>
               <w:rPr>
-                <w:rFonts w:ascii="細明體_HKSCS" w:eastAsia="細明體_HKSCS" w:hAnsi="細明體_HKSCS" w:hint="eastAsia"/>
-                <w:b/>
-                <w:sz w:val="32"/>
-                <w:szCs w:val="32"/>
+                <w:rFonts w:ascii="細明體_HKSCS" w:eastAsia="細明體_HKSCS" w:hAnsi="細明體_HKSCS"/>
+                <w:b/>
+                <w:szCs w:val="24"/>
               </w:rPr>
             </w:pPr>
             <w:r>
               <w:rPr>
                 <w:rFonts w:ascii="細明體_HKSCS" w:eastAsia="細明體_HKSCS" w:hAnsi="細明體_HKSCS" w:hint="eastAsia"/>
                 <w:b/>
-                <w:sz w:val="32"/>
-                <w:szCs w:val="32"/>
-              </w:rPr>
-              <w:t>將輸入</w:t>
-            </w:r>
-            <w:bookmarkStart w:id="0" w:name="_GoBack"/>
-            <w:bookmarkEnd w:id="0"/>
-            <w:r>
-              <w:rPr>
-                <w:rFonts w:ascii="細明體_HKSCS" w:eastAsia="細明體_HKSCS" w:hAnsi="細明體_HKSCS" w:hint="eastAsia"/>
-                <w:b/>
-                <w:sz w:val="32"/>
-                <w:szCs w:val="32"/>
-              </w:rPr>
-              <w:t>的語音轉換成文字</w:t>
+                <w:szCs w:val="24"/>
+              </w:rPr>
+              <w:t>將使用者的聲音特徵及</w:t>
+            </w:r>
+            <w:r>
+              <w:rPr>
+                <w:rFonts w:ascii="細明體_HKSCS" w:eastAsia="細明體_HKSCS" w:hAnsi="細明體_HKSCS" w:hint="eastAsia"/>
+                <w:b/>
+                <w:szCs w:val="24"/>
+              </w:rPr>
+              <w:t>語音</w:t>
+            </w:r>
+            <w:r>
+              <w:rPr>
+                <w:rFonts w:ascii="細明體_HKSCS" w:eastAsia="細明體_HKSCS" w:hAnsi="細明體_HKSCS" w:hint="eastAsia"/>
+                <w:b/>
+                <w:szCs w:val="24"/>
+              </w:rPr>
+              <w:t>記錄到系統中</w:t>
             </w:r>
           </w:p>
         </w:tc>
@@ -1111,23 +1175,21 @@
       <w:tr>
         <w:tc>
           <w:tcPr>
-            <w:tcW w:w="881" w:type="pct"/>
+            <w:tcW w:w="862" w:type="pct"/>
           </w:tcPr>
           <w:p>
             <w:pPr>
               <w:rPr>
-                <w:rFonts w:ascii="細明體_HKSCS" w:eastAsia="細明體_HKSCS" w:hAnsi="細明體_HKSCS" w:hint="eastAsia"/>
-                <w:b/>
-                <w:sz w:val="32"/>
-                <w:szCs w:val="32"/>
+                <w:rFonts w:ascii="細明體_HKSCS" w:eastAsia="細明體_HKSCS" w:hAnsi="細明體_HKSCS"/>
+                <w:b/>
+                <w:szCs w:val="24"/>
               </w:rPr>
             </w:pPr>
             <w:r>
               <w:rPr>
                 <w:rFonts w:ascii="細明體_HKSCS" w:eastAsia="細明體_HKSCS" w:hAnsi="細明體_HKSCS" w:hint="eastAsia"/>
                 <w:b/>
-                <w:sz w:val="32"/>
-                <w:szCs w:val="32"/>
+                <w:szCs w:val="24"/>
               </w:rPr>
               <w:t>F</w:t>
             </w:r>
@@ -1135,67 +1197,53 @@
               <w:rPr>
                 <w:rFonts w:ascii="細明體_HKSCS" w:eastAsia="細明體_HKSCS" w:hAnsi="細明體_HKSCS"/>
                 <w:b/>
-                <w:sz w:val="32"/>
-                <w:szCs w:val="32"/>
-              </w:rPr>
-              <w:t>NR-00</w:t>
-            </w:r>
-            <w:r>
-              <w:rPr>
-                <w:rFonts w:ascii="細明體_HKSCS" w:eastAsia="細明體_HKSCS" w:hAnsi="細明體_HKSCS"/>
-                <w:b/>
-                <w:sz w:val="32"/>
-                <w:szCs w:val="32"/>
-              </w:rPr>
-              <w:t>3</w:t>
+                <w:szCs w:val="24"/>
+              </w:rPr>
+              <w:t>NR-002</w:t>
             </w:r>
           </w:p>
         </w:tc>
         <w:tc>
           <w:tcPr>
-            <w:tcW w:w="883" w:type="pct"/>
+            <w:tcW w:w="777" w:type="pct"/>
           </w:tcPr>
           <w:p>
             <w:pPr>
               <w:rPr>
-                <w:rFonts w:ascii="細明體_HKSCS" w:eastAsia="細明體_HKSCS" w:hAnsi="細明體_HKSCS" w:hint="eastAsia"/>
-                <w:b/>
-                <w:sz w:val="32"/>
-                <w:szCs w:val="32"/>
+                <w:rFonts w:ascii="細明體_HKSCS" w:eastAsia="細明體_HKSCS" w:hAnsi="細明體_HKSCS"/>
+                <w:b/>
+                <w:szCs w:val="24"/>
               </w:rPr>
             </w:pPr>
             <w:r>
               <w:rPr>
                 <w:rFonts w:ascii="細明體_HKSCS" w:eastAsia="細明體_HKSCS" w:hAnsi="細明體_HKSCS" w:hint="eastAsia"/>
                 <w:b/>
-                <w:sz w:val="32"/>
-                <w:szCs w:val="32"/>
-              </w:rPr>
-              <w:t>翻譯</w:t>
+                <w:szCs w:val="24"/>
+              </w:rPr>
+              <w:t>句子轉換</w:t>
             </w:r>
           </w:p>
         </w:tc>
         <w:tc>
           <w:tcPr>
-            <w:tcW w:w="3236" w:type="pct"/>
+            <w:tcW w:w="3361" w:type="pct"/>
           </w:tcPr>
           <w:p>
             <w:pPr>
               <w:rPr>
-                <w:rFonts w:ascii="細明體_HKSCS" w:eastAsia="細明體_HKSCS" w:hAnsi="細明體_HKSCS" w:hint="eastAsia"/>
-                <w:b/>
-                <w:sz w:val="32"/>
-                <w:szCs w:val="32"/>
+                <w:rFonts w:ascii="細明體_HKSCS" w:eastAsia="細明體_HKSCS" w:hAnsi="細明體_HKSCS"/>
+                <w:b/>
+                <w:szCs w:val="24"/>
               </w:rPr>
             </w:pPr>
             <w:r>
               <w:rPr>
                 <w:rFonts w:ascii="細明體_HKSCS" w:eastAsia="細明體_HKSCS" w:hAnsi="細明體_HKSCS" w:hint="eastAsia"/>
                 <w:b/>
-                <w:sz w:val="32"/>
-                <w:szCs w:val="32"/>
-              </w:rPr>
-              <w:t>將紀錄的句子轉譯成外語</w:t>
+                <w:szCs w:val="24"/>
+              </w:rPr>
+              <w:t>將輸入的語音轉換成文字</w:t>
             </w:r>
           </w:p>
         </w:tc>
@@ -1203,23 +1251,21 @@
       <w:tr>
         <w:tc>
           <w:tcPr>
-            <w:tcW w:w="881" w:type="pct"/>
+            <w:tcW w:w="862" w:type="pct"/>
           </w:tcPr>
           <w:p>
             <w:pPr>
               <w:rPr>
-                <w:rFonts w:ascii="細明體_HKSCS" w:eastAsia="細明體_HKSCS" w:hAnsi="細明體_HKSCS" w:hint="eastAsia"/>
-                <w:b/>
-                <w:sz w:val="32"/>
-                <w:szCs w:val="32"/>
+                <w:rFonts w:ascii="細明體_HKSCS" w:eastAsia="細明體_HKSCS" w:hAnsi="細明體_HKSCS"/>
+                <w:b/>
+                <w:szCs w:val="24"/>
               </w:rPr>
             </w:pPr>
             <w:r>
               <w:rPr>
                 <w:rFonts w:ascii="細明體_HKSCS" w:eastAsia="細明體_HKSCS" w:hAnsi="細明體_HKSCS" w:hint="eastAsia"/>
                 <w:b/>
-                <w:sz w:val="32"/>
-                <w:szCs w:val="32"/>
+                <w:szCs w:val="24"/>
               </w:rPr>
               <w:t>F</w:t>
             </w:r>
@@ -1227,67 +1273,53 @@
               <w:rPr>
                 <w:rFonts w:ascii="細明體_HKSCS" w:eastAsia="細明體_HKSCS" w:hAnsi="細明體_HKSCS"/>
                 <w:b/>
-                <w:sz w:val="32"/>
-                <w:szCs w:val="32"/>
-              </w:rPr>
-              <w:t>NR-00</w:t>
-            </w:r>
-            <w:r>
-              <w:rPr>
-                <w:rFonts w:ascii="細明體_HKSCS" w:eastAsia="細明體_HKSCS" w:hAnsi="細明體_HKSCS" w:hint="eastAsia"/>
-                <w:b/>
-                <w:sz w:val="32"/>
-                <w:szCs w:val="32"/>
-              </w:rPr>
-              <w:t>4</w:t>
+                <w:szCs w:val="24"/>
+              </w:rPr>
+              <w:t>NR-003</w:t>
             </w:r>
           </w:p>
         </w:tc>
         <w:tc>
           <w:tcPr>
-            <w:tcW w:w="883" w:type="pct"/>
+            <w:tcW w:w="777" w:type="pct"/>
           </w:tcPr>
           <w:p>
             <w:pPr>
               <w:rPr>
-                <w:rFonts w:ascii="細明體_HKSCS" w:eastAsia="細明體_HKSCS" w:hAnsi="細明體_HKSCS" w:hint="eastAsia"/>
-                <w:b/>
-                <w:sz w:val="32"/>
-                <w:szCs w:val="32"/>
+                <w:rFonts w:ascii="細明體_HKSCS" w:eastAsia="細明體_HKSCS" w:hAnsi="細明體_HKSCS"/>
+                <w:b/>
+                <w:szCs w:val="24"/>
               </w:rPr>
             </w:pPr>
             <w:r>
               <w:rPr>
                 <w:rFonts w:ascii="細明體_HKSCS" w:eastAsia="細明體_HKSCS" w:hAnsi="細明體_HKSCS" w:hint="eastAsia"/>
                 <w:b/>
-                <w:sz w:val="32"/>
-                <w:szCs w:val="32"/>
-              </w:rPr>
-              <w:t>輸出語音</w:t>
+                <w:szCs w:val="24"/>
+              </w:rPr>
+              <w:t>翻譯</w:t>
             </w:r>
           </w:p>
         </w:tc>
         <w:tc>
           <w:tcPr>
-            <w:tcW w:w="3236" w:type="pct"/>
+            <w:tcW w:w="3361" w:type="pct"/>
           </w:tcPr>
           <w:p>
             <w:pPr>
               <w:rPr>
-                <w:rFonts w:ascii="細明體_HKSCS" w:eastAsia="細明體_HKSCS" w:hAnsi="細明體_HKSCS" w:hint="eastAsia"/>
-                <w:b/>
-                <w:sz w:val="32"/>
-                <w:szCs w:val="32"/>
+                <w:rFonts w:ascii="細明體_HKSCS" w:eastAsia="細明體_HKSCS" w:hAnsi="細明體_HKSCS"/>
+                <w:b/>
+                <w:szCs w:val="24"/>
               </w:rPr>
             </w:pPr>
             <w:r>
               <w:rPr>
                 <w:rFonts w:ascii="細明體_HKSCS" w:eastAsia="細明體_HKSCS" w:hAnsi="細明體_HKSCS" w:hint="eastAsia"/>
                 <w:b/>
-                <w:sz w:val="32"/>
-                <w:szCs w:val="32"/>
-              </w:rPr>
-              <w:t>以使用者聲音特徵輸出</w:t>
+                <w:szCs w:val="24"/>
+              </w:rPr>
+              <w:t>將紀錄的句子轉譯成外語</w:t>
             </w:r>
           </w:p>
         </w:tc>
@@ -1295,23 +1327,21 @@
       <w:tr>
         <w:tc>
           <w:tcPr>
-            <w:tcW w:w="881" w:type="pct"/>
+            <w:tcW w:w="862" w:type="pct"/>
           </w:tcPr>
           <w:p>
             <w:pPr>
               <w:rPr>
-                <w:rFonts w:ascii="細明體_HKSCS" w:eastAsia="細明體_HKSCS" w:hAnsi="細明體_HKSCS" w:hint="eastAsia"/>
-                <w:b/>
-                <w:sz w:val="32"/>
-                <w:szCs w:val="32"/>
+                <w:rFonts w:ascii="細明體_HKSCS" w:eastAsia="細明體_HKSCS" w:hAnsi="細明體_HKSCS"/>
+                <w:b/>
+                <w:szCs w:val="24"/>
               </w:rPr>
             </w:pPr>
             <w:r>
               <w:rPr>
                 <w:rFonts w:ascii="細明體_HKSCS" w:eastAsia="細明體_HKSCS" w:hAnsi="細明體_HKSCS" w:hint="eastAsia"/>
                 <w:b/>
-                <w:sz w:val="32"/>
-                <w:szCs w:val="32"/>
+                <w:szCs w:val="24"/>
               </w:rPr>
               <w:t>F</w:t>
             </w:r>
@@ -1319,8 +1349,7 @@
               <w:rPr>
                 <w:rFonts w:ascii="細明體_HKSCS" w:eastAsia="細明體_HKSCS" w:hAnsi="細明體_HKSCS"/>
                 <w:b/>
-                <w:sz w:val="32"/>
-                <w:szCs w:val="32"/>
+                <w:szCs w:val="24"/>
               </w:rPr>
               <w:t>NR-00</w:t>
             </w:r>
@@ -1328,65 +1357,135 @@
               <w:rPr>
                 <w:rFonts w:ascii="細明體_HKSCS" w:eastAsia="細明體_HKSCS" w:hAnsi="細明體_HKSCS" w:hint="eastAsia"/>
                 <w:b/>
-                <w:sz w:val="32"/>
-                <w:szCs w:val="32"/>
-              </w:rPr>
-              <w:t>5</w:t>
+                <w:szCs w:val="24"/>
+              </w:rPr>
+              <w:t>4</w:t>
             </w:r>
           </w:p>
         </w:tc>
         <w:tc>
           <w:tcPr>
-            <w:tcW w:w="883" w:type="pct"/>
+            <w:tcW w:w="777" w:type="pct"/>
           </w:tcPr>
           <w:p>
             <w:pPr>
               <w:rPr>
-                <w:rFonts w:ascii="細明體_HKSCS" w:eastAsia="細明體_HKSCS" w:hAnsi="細明體_HKSCS" w:hint="eastAsia"/>
-                <w:b/>
-                <w:sz w:val="32"/>
-                <w:szCs w:val="32"/>
+                <w:rFonts w:ascii="細明體_HKSCS" w:eastAsia="細明體_HKSCS" w:hAnsi="細明體_HKSCS"/>
+                <w:b/>
+                <w:szCs w:val="24"/>
               </w:rPr>
             </w:pPr>
             <w:r>
               <w:rPr>
                 <w:rFonts w:ascii="細明體_HKSCS" w:eastAsia="細明體_HKSCS" w:hAnsi="細明體_HKSCS" w:hint="eastAsia"/>
                 <w:b/>
-                <w:sz w:val="32"/>
-                <w:szCs w:val="32"/>
-              </w:rPr>
-              <w:t>輸出</w:t>
-            </w:r>
-            <w:r>
-              <w:rPr>
-                <w:rFonts w:ascii="細明體_HKSCS" w:eastAsia="細明體_HKSCS" w:hAnsi="細明體_HKSCS" w:hint="eastAsia"/>
-                <w:b/>
-                <w:sz w:val="32"/>
-                <w:szCs w:val="32"/>
-              </w:rPr>
-              <w:t>句子</w:t>
+                <w:szCs w:val="24"/>
+              </w:rPr>
+              <w:t>輸出語音</w:t>
             </w:r>
           </w:p>
         </w:tc>
         <w:tc>
           <w:tcPr>
-            <w:tcW w:w="3236" w:type="pct"/>
+            <w:tcW w:w="3361" w:type="pct"/>
           </w:tcPr>
           <w:p>
             <w:pPr>
               <w:rPr>
-                <w:rFonts w:ascii="細明體_HKSCS" w:eastAsia="細明體_HKSCS" w:hAnsi="細明體_HKSCS" w:hint="eastAsia"/>
-                <w:b/>
-                <w:sz w:val="32"/>
-                <w:szCs w:val="32"/>
+                <w:rFonts w:ascii="細明體_HKSCS" w:eastAsia="細明體_HKSCS" w:hAnsi="細明體_HKSCS"/>
+                <w:b/>
+                <w:szCs w:val="24"/>
               </w:rPr>
             </w:pPr>
             <w:r>
               <w:rPr>
                 <w:rFonts w:ascii="細明體_HKSCS" w:eastAsia="細明體_HKSCS" w:hAnsi="細明體_HKSCS" w:hint="eastAsia"/>
                 <w:b/>
-                <w:sz w:val="32"/>
-                <w:szCs w:val="32"/>
+                <w:szCs w:val="24"/>
+              </w:rPr>
+              <w:t>以使用者聲音特徵輸出</w:t>
+            </w:r>
+          </w:p>
+        </w:tc>
+      </w:tr>
+      <w:tr>
+        <w:tc>
+          <w:tcPr>
+            <w:tcW w:w="862" w:type="pct"/>
+          </w:tcPr>
+          <w:p>
+            <w:pPr>
+              <w:rPr>
+                <w:rFonts w:ascii="細明體_HKSCS" w:eastAsia="細明體_HKSCS" w:hAnsi="細明體_HKSCS"/>
+                <w:b/>
+                <w:szCs w:val="24"/>
+              </w:rPr>
+            </w:pPr>
+            <w:r>
+              <w:rPr>
+                <w:rFonts w:ascii="細明體_HKSCS" w:eastAsia="細明體_HKSCS" w:hAnsi="細明體_HKSCS" w:hint="eastAsia"/>
+                <w:b/>
+                <w:szCs w:val="24"/>
+              </w:rPr>
+              <w:t>F</w:t>
+            </w:r>
+            <w:r>
+              <w:rPr>
+                <w:rFonts w:ascii="細明體_HKSCS" w:eastAsia="細明體_HKSCS" w:hAnsi="細明體_HKSCS"/>
+                <w:b/>
+                <w:szCs w:val="24"/>
+              </w:rPr>
+              <w:t>NR-00</w:t>
+            </w:r>
+            <w:r>
+              <w:rPr>
+                <w:rFonts w:ascii="細明體_HKSCS" w:eastAsia="細明體_HKSCS" w:hAnsi="細明體_HKSCS" w:hint="eastAsia"/>
+                <w:b/>
+                <w:szCs w:val="24"/>
+              </w:rPr>
+              <w:t>5</w:t>
+            </w:r>
+          </w:p>
+        </w:tc>
+        <w:tc>
+          <w:tcPr>
+            <w:tcW w:w="777" w:type="pct"/>
+          </w:tcPr>
+          <w:p>
+            <w:pPr>
+              <w:rPr>
+                <w:rFonts w:ascii="細明體_HKSCS" w:eastAsia="細明體_HKSCS" w:hAnsi="細明體_HKSCS"/>
+                <w:b/>
+                <w:szCs w:val="24"/>
+              </w:rPr>
+            </w:pPr>
+            <w:r>
+              <w:rPr>
+                <w:rFonts w:ascii="細明體_HKSCS" w:eastAsia="細明體_HKSCS" w:hAnsi="細明體_HKSCS" w:hint="eastAsia"/>
+                <w:b/>
+                <w:szCs w:val="24"/>
+              </w:rPr>
+              <w:t>輸出句子</w:t>
+            </w:r>
+          </w:p>
+        </w:tc>
+        <w:tc>
+          <w:tcPr>
+            <w:tcW w:w="3361" w:type="pct"/>
+          </w:tcPr>
+          <w:p>
+            <w:pPr>
+              <w:rPr>
+                <w:rFonts w:ascii="細明體_HKSCS" w:eastAsia="細明體_HKSCS" w:hAnsi="細明體_HKSCS"/>
+                <w:b/>
+                <w:szCs w:val="24"/>
+              </w:rPr>
+            </w:pPr>
+            <w:r>
+              <w:rPr>
+                <w:rFonts w:ascii="細明體_HKSCS" w:eastAsia="細明體_HKSCS" w:hAnsi="細明體_HKSCS" w:hint="eastAsia"/>
+                <w:b/>
+                <w:szCs w:val="24"/>
               </w:rPr>
               <w:t>把句子呈現在畫面上</w:t>
             </w:r>
@@ -1407,76 +1506,835 @@
     <w:p>
       <w:pPr>
         <w:rPr>
-          <w:rFonts w:ascii="細明體_HKSCS" w:eastAsia="細明體_HKSCS" w:hAnsi="細明體_HKSCS"/>
+          <w:rFonts w:ascii="細明體_HKSCS" w:eastAsia="細明體_HKSCS" w:hAnsi="細明體_HKSCS" w:hint="eastAsia"/>
+          <w:b/>
+          <w:sz w:val="36"/>
+          <w:szCs w:val="36"/>
+        </w:rPr>
+      </w:pPr>
+      <w:r>
+        <w:rPr>
+          <w:rFonts w:ascii="細明體_HKSCS" w:eastAsia="細明體_HKSCS" w:hAnsi="細明體_HKSCS" w:hint="eastAsia"/>
           <w:b/>
           <w:sz w:val="44"/>
           <w:szCs w:val="44"/>
         </w:rPr>
-      </w:pPr>
-    </w:p>
-    <w:p>
-      <w:pPr>
-        <w:rPr>
-          <w:rFonts w:ascii="細明體_HKSCS" w:eastAsia="細明體_HKSCS" w:hAnsi="細明體_HKSCS"/>
+        <w:t xml:space="preserve">4. </w:t>
+      </w:r>
+      <w:r>
+        <w:rPr>
+          <w:rFonts w:ascii="細明體_HKSCS" w:eastAsia="細明體_HKSCS" w:hAnsi="細明體_HKSCS" w:hint="eastAsia"/>
           <w:b/>
           <w:sz w:val="44"/>
           <w:szCs w:val="44"/>
         </w:rPr>
-      </w:pPr>
-    </w:p>
-    <w:p>
-      <w:pPr>
+        <w:t>系統功能</w:t>
+      </w:r>
+    </w:p>
+    <w:p>
+      <w:pPr>
+        <w:rPr>
+          <w:rFonts w:ascii="細明體_HKSCS" w:eastAsia="細明體_HKSCS" w:hAnsi="細明體_HKSCS"/>
+          <w:b/>
+          <w:sz w:val="36"/>
+          <w:szCs w:val="36"/>
+        </w:rPr>
+      </w:pPr>
+      <w:r>
         <w:rPr>
           <w:rFonts w:ascii="細明體_HKSCS" w:eastAsia="細明體_HKSCS" w:hAnsi="細明體_HKSCS"/>
           <w:b/>
           <w:sz w:val="44"/>
           <w:szCs w:val="44"/>
         </w:rPr>
-      </w:pPr>
-      <w:r>
-        <w:rPr>
-          <w:rFonts w:ascii="細明體_HKSCS" w:eastAsia="細明體_HKSCS" w:hAnsi="細明體_HKSCS" w:hint="eastAsia"/>
+        <w:tab/>
+      </w:r>
+      <w:r>
+        <w:rPr>
+          <w:rFonts w:ascii="細明體_HKSCS" w:eastAsia="細明體_HKSCS" w:hAnsi="細明體_HKSCS" w:hint="eastAsia"/>
+          <w:b/>
+          <w:sz w:val="36"/>
+          <w:szCs w:val="36"/>
+        </w:rPr>
+        <w:t xml:space="preserve">4.1 </w:t>
+      </w:r>
+      <w:r>
+        <w:rPr>
+          <w:rFonts w:ascii="細明體_HKSCS" w:eastAsia="細明體_HKSCS" w:hAnsi="細明體_HKSCS" w:hint="eastAsia"/>
+          <w:b/>
+          <w:sz w:val="36"/>
+          <w:szCs w:val="36"/>
+        </w:rPr>
+        <w:t>網頁介面</w:t>
+      </w:r>
+    </w:p>
+    <w:p>
+      <w:pPr>
+        <w:rPr>
+          <w:rFonts w:ascii="細明體_HKSCS" w:eastAsia="細明體_HKSCS" w:hAnsi="細明體_HKSCS"/>
+          <w:b/>
+          <w:sz w:val="36"/>
+          <w:szCs w:val="36"/>
+        </w:rPr>
+      </w:pPr>
+      <w:r>
+        <w:rPr>
+          <w:rFonts w:ascii="細明體_HKSCS" w:eastAsia="細明體_HKSCS" w:hAnsi="細明體_HKSCS"/>
+          <w:b/>
+          <w:sz w:val="36"/>
+          <w:szCs w:val="36"/>
+        </w:rPr>
+        <w:tab/>
+      </w:r>
+      <w:r>
+        <w:rPr>
+          <w:rFonts w:ascii="細明體_HKSCS" w:eastAsia="細明體_HKSCS" w:hAnsi="細明體_HKSCS"/>
+          <w:b/>
+          <w:sz w:val="36"/>
+          <w:szCs w:val="36"/>
+        </w:rPr>
+        <w:tab/>
+      </w:r>
+      <w:r>
+        <w:rPr>
+          <w:rFonts w:ascii="細明體_HKSCS" w:eastAsia="細明體_HKSCS" w:hAnsi="細明體_HKSCS" w:hint="eastAsia"/>
+          <w:b/>
+          <w:sz w:val="36"/>
+          <w:szCs w:val="36"/>
+        </w:rPr>
+        <w:t>4.1.1 錄音按鈕</w:t>
+      </w:r>
+    </w:p>
+    <w:p>
+      <w:pPr>
+        <w:rPr>
+          <w:rFonts w:ascii="細明體_HKSCS" w:eastAsia="細明體_HKSCS" w:hAnsi="細明體_HKSCS" w:hint="eastAsia"/>
+          <w:b/>
+          <w:sz w:val="28"/>
+          <w:szCs w:val="28"/>
+        </w:rPr>
+      </w:pPr>
+      <w:r>
+        <w:rPr>
+          <w:rFonts w:ascii="細明體_HKSCS" w:eastAsia="細明體_HKSCS" w:hAnsi="細明體_HKSCS"/>
+          <w:b/>
+          <w:sz w:val="36"/>
+          <w:szCs w:val="36"/>
+        </w:rPr>
+        <w:tab/>
+      </w:r>
+      <w:r>
+        <w:rPr>
+          <w:rFonts w:ascii="細明體_HKSCS" w:eastAsia="細明體_HKSCS" w:hAnsi="細明體_HKSCS"/>
+          <w:b/>
+          <w:sz w:val="36"/>
+          <w:szCs w:val="36"/>
+        </w:rPr>
+        <w:tab/>
+      </w:r>
+      <w:r>
+        <w:rPr>
+          <w:rFonts w:ascii="細明體_HKSCS" w:eastAsia="細明體_HKSCS" w:hAnsi="細明體_HKSCS"/>
+          <w:b/>
+          <w:sz w:val="36"/>
+          <w:szCs w:val="36"/>
+        </w:rPr>
+        <w:tab/>
+      </w:r>
+      <w:r>
+        <w:rPr>
+          <w:rFonts w:ascii="細明體_HKSCS" w:eastAsia="細明體_HKSCS" w:hAnsi="細明體_HKSCS"/>
+          <w:b/>
+          <w:sz w:val="36"/>
+          <w:szCs w:val="36"/>
+        </w:rPr>
+        <w:tab/>
+      </w:r>
+      <w:r>
+        <w:rPr>
+          <w:rFonts w:ascii="細明體_HKSCS" w:eastAsia="細明體_HKSCS" w:hAnsi="細明體_HKSCS" w:hint="eastAsia"/>
+          <w:b/>
+          <w:sz w:val="28"/>
+          <w:szCs w:val="28"/>
+        </w:rPr>
+        <w:t>按下此</w:t>
+      </w:r>
+      <w:r>
+        <w:rPr>
+          <w:rFonts w:ascii="細明體_HKSCS" w:eastAsia="細明體_HKSCS" w:hAnsi="細明體_HKSCS" w:hint="eastAsia"/>
+          <w:b/>
+          <w:sz w:val="28"/>
+          <w:szCs w:val="28"/>
+        </w:rPr>
+        <w:t>按鈕後會開始進行聲音的錄製，再次按下會停止錄音</w:t>
+      </w:r>
+      <w:r>
+        <w:rPr>
+          <w:rFonts w:ascii="細明體_HKSCS" w:eastAsia="細明體_HKSCS" w:hAnsi="細明體_HKSCS" w:hint="eastAsia"/>
+          <w:b/>
+          <w:sz w:val="28"/>
+          <w:szCs w:val="28"/>
+        </w:rPr>
+        <w:t>，預設錄音時間為。</w:t>
+      </w:r>
+    </w:p>
+    <w:p>
+      <w:pPr>
+        <w:rPr>
+          <w:rFonts w:ascii="細明體_HKSCS" w:eastAsia="細明體_HKSCS" w:hAnsi="細明體_HKSCS"/>
+          <w:b/>
+          <w:sz w:val="36"/>
+          <w:szCs w:val="36"/>
+        </w:rPr>
+      </w:pPr>
+      <w:r>
+        <w:rPr>
+          <w:rFonts w:ascii="細明體_HKSCS" w:eastAsia="細明體_HKSCS" w:hAnsi="細明體_HKSCS"/>
+          <w:b/>
+          <w:sz w:val="36"/>
+          <w:szCs w:val="36"/>
+        </w:rPr>
+        <w:tab/>
+      </w:r>
+      <w:r>
+        <w:rPr>
+          <w:rFonts w:ascii="細明體_HKSCS" w:eastAsia="細明體_HKSCS" w:hAnsi="細明體_HKSCS"/>
+          <w:b/>
+          <w:sz w:val="36"/>
+          <w:szCs w:val="36"/>
+        </w:rPr>
+        <w:tab/>
+      </w:r>
+      <w:r>
+        <w:rPr>
+          <w:rFonts w:ascii="細明體_HKSCS" w:eastAsia="細明體_HKSCS" w:hAnsi="細明體_HKSCS" w:hint="eastAsia"/>
+          <w:b/>
+          <w:sz w:val="36"/>
+          <w:szCs w:val="36"/>
+        </w:rPr>
+        <w:t>4.1.2</w:t>
+      </w:r>
+      <w:r>
+        <w:rPr>
+          <w:rFonts w:ascii="細明體_HKSCS" w:eastAsia="細明體_HKSCS" w:hAnsi="細明體_HKSCS"/>
+          <w:b/>
+          <w:sz w:val="36"/>
+          <w:szCs w:val="36"/>
+        </w:rPr>
+        <w:tab/>
+      </w:r>
+      <w:r>
+        <w:rPr>
+          <w:rFonts w:ascii="細明體_HKSCS" w:eastAsia="細明體_HKSCS" w:hAnsi="細明體_HKSCS" w:hint="eastAsia"/>
+          <w:b/>
+          <w:sz w:val="36"/>
+          <w:szCs w:val="36"/>
+        </w:rPr>
+        <w:t xml:space="preserve"> 原文輸出欄位</w:t>
+      </w:r>
+    </w:p>
+    <w:p>
+      <w:pPr>
+        <w:rPr>
+          <w:rFonts w:ascii="細明體_HKSCS" w:eastAsia="細明體_HKSCS" w:hAnsi="細明體_HKSCS" w:hint="eastAsia"/>
+          <w:b/>
+          <w:sz w:val="28"/>
+          <w:szCs w:val="28"/>
+        </w:rPr>
+      </w:pPr>
+      <w:r>
+        <w:rPr>
+          <w:rFonts w:ascii="細明體_HKSCS" w:eastAsia="細明體_HKSCS" w:hAnsi="細明體_HKSCS"/>
+          <w:b/>
+          <w:sz w:val="36"/>
+          <w:szCs w:val="36"/>
+        </w:rPr>
+        <w:tab/>
+      </w:r>
+      <w:r>
+        <w:rPr>
+          <w:rFonts w:ascii="細明體_HKSCS" w:eastAsia="細明體_HKSCS" w:hAnsi="細明體_HKSCS"/>
+          <w:b/>
+          <w:sz w:val="36"/>
+          <w:szCs w:val="36"/>
+        </w:rPr>
+        <w:tab/>
+      </w:r>
+      <w:r>
+        <w:rPr>
+          <w:rFonts w:ascii="細明體_HKSCS" w:eastAsia="細明體_HKSCS" w:hAnsi="細明體_HKSCS"/>
+          <w:b/>
+          <w:sz w:val="36"/>
+          <w:szCs w:val="36"/>
+        </w:rPr>
+        <w:tab/>
+      </w:r>
+      <w:r>
+        <w:rPr>
+          <w:rFonts w:ascii="細明體_HKSCS" w:eastAsia="細明體_HKSCS" w:hAnsi="細明體_HKSCS"/>
+          <w:b/>
+          <w:sz w:val="36"/>
+          <w:szCs w:val="36"/>
+        </w:rPr>
+        <w:tab/>
+      </w:r>
+      <w:r>
+        <w:rPr>
+          <w:rFonts w:ascii="細明體_HKSCS" w:eastAsia="細明體_HKSCS" w:hAnsi="細明體_HKSCS" w:hint="eastAsia"/>
+          <w:b/>
+          <w:sz w:val="28"/>
+          <w:szCs w:val="28"/>
+        </w:rPr>
+        <w:t>此欄位會記錄錄音時所錄製的文字，並顯示在欄位上</w:t>
+      </w:r>
+    </w:p>
+    <w:p>
+      <w:pPr>
+        <w:rPr>
+          <w:rFonts w:ascii="細明體_HKSCS" w:eastAsia="細明體_HKSCS" w:hAnsi="細明體_HKSCS"/>
+          <w:b/>
+          <w:sz w:val="36"/>
+          <w:szCs w:val="36"/>
+        </w:rPr>
+      </w:pPr>
+      <w:r>
+        <w:rPr>
+          <w:rFonts w:ascii="細明體_HKSCS" w:eastAsia="細明體_HKSCS" w:hAnsi="細明體_HKSCS"/>
+          <w:b/>
+          <w:sz w:val="36"/>
+          <w:szCs w:val="36"/>
+        </w:rPr>
+        <w:tab/>
+      </w:r>
+      <w:r>
+        <w:rPr>
+          <w:rFonts w:ascii="細明體_HKSCS" w:eastAsia="細明體_HKSCS" w:hAnsi="細明體_HKSCS"/>
+          <w:b/>
+          <w:sz w:val="36"/>
+          <w:szCs w:val="36"/>
+        </w:rPr>
+        <w:tab/>
+      </w:r>
+      <w:r>
+        <w:rPr>
+          <w:rFonts w:ascii="細明體_HKSCS" w:eastAsia="細明體_HKSCS" w:hAnsi="細明體_HKSCS" w:hint="eastAsia"/>
+          <w:b/>
+          <w:sz w:val="36"/>
+          <w:szCs w:val="36"/>
+        </w:rPr>
+        <w:t xml:space="preserve">4.1.3 </w:t>
+      </w:r>
+      <w:r>
+        <w:rPr>
+          <w:rFonts w:ascii="細明體_HKSCS" w:eastAsia="細明體_HKSCS" w:hAnsi="細明體_HKSCS" w:hint="eastAsia"/>
+          <w:b/>
+          <w:sz w:val="36"/>
+          <w:szCs w:val="36"/>
+        </w:rPr>
+        <w:t>語言選擇介面</w:t>
+      </w:r>
+    </w:p>
+    <w:p>
+      <w:pPr>
+        <w:rPr>
+          <w:rFonts w:ascii="細明體_HKSCS" w:eastAsia="細明體_HKSCS" w:hAnsi="細明體_HKSCS"/>
+          <w:b/>
+          <w:sz w:val="28"/>
+          <w:szCs w:val="28"/>
+        </w:rPr>
+      </w:pPr>
+      <w:r>
+        <w:rPr>
+          <w:rFonts w:ascii="細明體_HKSCS" w:eastAsia="細明體_HKSCS" w:hAnsi="細明體_HKSCS"/>
+          <w:b/>
+          <w:sz w:val="36"/>
+          <w:szCs w:val="36"/>
+        </w:rPr>
+        <w:tab/>
+      </w:r>
+      <w:r>
+        <w:rPr>
+          <w:rFonts w:ascii="細明體_HKSCS" w:eastAsia="細明體_HKSCS" w:hAnsi="細明體_HKSCS"/>
+          <w:b/>
+          <w:sz w:val="36"/>
+          <w:szCs w:val="36"/>
+        </w:rPr>
+        <w:tab/>
+      </w:r>
+      <w:r>
+        <w:rPr>
+          <w:rFonts w:ascii="細明體_HKSCS" w:eastAsia="細明體_HKSCS" w:hAnsi="細明體_HKSCS"/>
+          <w:b/>
+          <w:sz w:val="36"/>
+          <w:szCs w:val="36"/>
+        </w:rPr>
+        <w:tab/>
+      </w:r>
+      <w:r>
+        <w:rPr>
+          <w:rFonts w:ascii="細明體_HKSCS" w:eastAsia="細明體_HKSCS" w:hAnsi="細明體_HKSCS"/>
+          <w:b/>
+          <w:sz w:val="36"/>
+          <w:szCs w:val="36"/>
+        </w:rPr>
+        <w:tab/>
+      </w:r>
+      <w:r>
+        <w:rPr>
+          <w:rFonts w:ascii="細明體_HKSCS" w:eastAsia="細明體_HKSCS" w:hAnsi="細明體_HKSCS" w:hint="eastAsia"/>
+          <w:b/>
+          <w:sz w:val="28"/>
+          <w:szCs w:val="28"/>
+        </w:rPr>
+        <w:t>此介面</w:t>
+      </w:r>
+      <w:r>
+        <w:rPr>
+          <w:rFonts w:ascii="細明體_HKSCS" w:eastAsia="細明體_HKSCS" w:hAnsi="細明體_HKSCS" w:hint="eastAsia"/>
+          <w:b/>
+          <w:sz w:val="28"/>
+          <w:szCs w:val="28"/>
+        </w:rPr>
+        <w:t>可以選擇</w:t>
+      </w:r>
+      <w:r>
+        <w:rPr>
+          <w:rFonts w:ascii="細明體_HKSCS" w:eastAsia="細明體_HKSCS" w:hAnsi="細明體_HKSCS" w:hint="eastAsia"/>
+          <w:b/>
+          <w:sz w:val="28"/>
+          <w:szCs w:val="28"/>
+        </w:rPr>
+        <w:t>所有欄位及翻譯輸出欄位</w:t>
+      </w:r>
+      <w:r>
+        <w:rPr>
+          <w:rFonts w:ascii="細明體_HKSCS" w:eastAsia="細明體_HKSCS" w:hAnsi="細明體_HKSCS" w:hint="eastAsia"/>
+          <w:b/>
+          <w:sz w:val="28"/>
+          <w:szCs w:val="28"/>
+        </w:rPr>
+        <w:t>所顯示的語言，預設為英文。</w:t>
+      </w:r>
+    </w:p>
+    <w:p>
+      <w:pPr>
+        <w:rPr>
+          <w:rFonts w:ascii="細明體_HKSCS" w:eastAsia="細明體_HKSCS" w:hAnsi="細明體_HKSCS"/>
+          <w:b/>
+          <w:sz w:val="36"/>
+          <w:szCs w:val="36"/>
+        </w:rPr>
+      </w:pPr>
+      <w:r>
+        <w:rPr>
+          <w:rFonts w:ascii="細明體_HKSCS" w:eastAsia="細明體_HKSCS" w:hAnsi="細明體_HKSCS"/>
+          <w:b/>
+          <w:sz w:val="36"/>
+          <w:szCs w:val="36"/>
+        </w:rPr>
+        <w:lastRenderedPageBreak/>
+        <w:tab/>
+      </w:r>
+      <w:r>
+        <w:rPr>
+          <w:rFonts w:ascii="細明體_HKSCS" w:eastAsia="細明體_HKSCS" w:hAnsi="細明體_HKSCS"/>
+          <w:b/>
+          <w:sz w:val="36"/>
+          <w:szCs w:val="36"/>
+        </w:rPr>
+        <w:tab/>
+      </w:r>
+      <w:r>
+        <w:rPr>
+          <w:rFonts w:ascii="細明體_HKSCS" w:eastAsia="細明體_HKSCS" w:hAnsi="細明體_HKSCS" w:hint="eastAsia"/>
+          <w:b/>
+          <w:sz w:val="36"/>
+          <w:szCs w:val="36"/>
+        </w:rPr>
+        <w:t xml:space="preserve">4.1.4 </w:t>
+      </w:r>
+      <w:r>
+        <w:rPr>
+          <w:rFonts w:ascii="細明體_HKSCS" w:eastAsia="細明體_HKSCS" w:hAnsi="細明體_HKSCS" w:hint="eastAsia"/>
+          <w:b/>
+          <w:sz w:val="36"/>
+          <w:szCs w:val="36"/>
+        </w:rPr>
+        <w:t>翻譯輸出欄位</w:t>
+      </w:r>
+    </w:p>
+    <w:p>
+      <w:pPr>
+        <w:rPr>
+          <w:rFonts w:ascii="細明體_HKSCS" w:eastAsia="細明體_HKSCS" w:hAnsi="細明體_HKSCS" w:hint="eastAsia"/>
+          <w:b/>
+          <w:sz w:val="28"/>
+          <w:szCs w:val="28"/>
+        </w:rPr>
+      </w:pPr>
+      <w:r>
+        <w:rPr>
+          <w:rFonts w:ascii="細明體_HKSCS" w:eastAsia="細明體_HKSCS" w:hAnsi="細明體_HKSCS"/>
+          <w:b/>
+          <w:sz w:val="36"/>
+          <w:szCs w:val="36"/>
+        </w:rPr>
+        <w:tab/>
+      </w:r>
+      <w:r>
+        <w:rPr>
+          <w:rFonts w:ascii="細明體_HKSCS" w:eastAsia="細明體_HKSCS" w:hAnsi="細明體_HKSCS"/>
+          <w:b/>
+          <w:sz w:val="36"/>
+          <w:szCs w:val="36"/>
+        </w:rPr>
+        <w:tab/>
+      </w:r>
+      <w:r>
+        <w:rPr>
+          <w:rFonts w:ascii="細明體_HKSCS" w:eastAsia="細明體_HKSCS" w:hAnsi="細明體_HKSCS"/>
+          <w:b/>
+          <w:sz w:val="36"/>
+          <w:szCs w:val="36"/>
+        </w:rPr>
+        <w:tab/>
+      </w:r>
+      <w:r>
+        <w:rPr>
+          <w:rFonts w:ascii="細明體_HKSCS" w:eastAsia="細明體_HKSCS" w:hAnsi="細明體_HKSCS"/>
+          <w:b/>
+          <w:sz w:val="28"/>
+          <w:szCs w:val="28"/>
+        </w:rPr>
+        <w:tab/>
+      </w:r>
+      <w:r>
+        <w:rPr>
+          <w:rFonts w:ascii="細明體_HKSCS" w:eastAsia="細明體_HKSCS" w:hAnsi="細明體_HKSCS" w:hint="eastAsia"/>
+          <w:b/>
+          <w:sz w:val="28"/>
+          <w:szCs w:val="28"/>
+        </w:rPr>
+        <w:t>此欄位會顯示出以語言選擇介面所選擇的語言轉換原文輸出欄位的文字。</w:t>
+      </w:r>
+    </w:p>
+    <w:p>
+      <w:pPr>
+        <w:rPr>
+          <w:rFonts w:ascii="細明體_HKSCS" w:eastAsia="細明體_HKSCS" w:hAnsi="細明體_HKSCS"/>
+          <w:b/>
+          <w:sz w:val="36"/>
+          <w:szCs w:val="36"/>
+        </w:rPr>
+      </w:pPr>
+      <w:r>
+        <w:rPr>
+          <w:rFonts w:ascii="細明體_HKSCS" w:eastAsia="細明體_HKSCS" w:hAnsi="細明體_HKSCS"/>
+          <w:b/>
+          <w:sz w:val="36"/>
+          <w:szCs w:val="36"/>
+        </w:rPr>
+        <w:tab/>
+      </w:r>
+      <w:r>
+        <w:rPr>
+          <w:rFonts w:ascii="細明體_HKSCS" w:eastAsia="細明體_HKSCS" w:hAnsi="細明體_HKSCS"/>
+          <w:b/>
+          <w:sz w:val="36"/>
+          <w:szCs w:val="36"/>
+        </w:rPr>
+        <w:tab/>
+      </w:r>
+      <w:r>
+        <w:rPr>
+          <w:rFonts w:ascii="細明體_HKSCS" w:eastAsia="細明體_HKSCS" w:hAnsi="細明體_HKSCS" w:hint="eastAsia"/>
+          <w:b/>
+          <w:sz w:val="36"/>
+          <w:szCs w:val="36"/>
+        </w:rPr>
+        <w:t>4.1.5 播放按鈕</w:t>
+      </w:r>
+    </w:p>
+    <w:p>
+      <w:pPr>
+        <w:rPr>
+          <w:rFonts w:ascii="細明體_HKSCS" w:eastAsia="細明體_HKSCS" w:hAnsi="細明體_HKSCS" w:hint="eastAsia"/>
+          <w:b/>
+          <w:sz w:val="28"/>
+          <w:szCs w:val="28"/>
+        </w:rPr>
+      </w:pPr>
+      <w:r>
+        <w:rPr>
+          <w:rFonts w:ascii="細明體_HKSCS" w:eastAsia="細明體_HKSCS" w:hAnsi="細明體_HKSCS"/>
+          <w:b/>
+          <w:sz w:val="36"/>
+          <w:szCs w:val="36"/>
+        </w:rPr>
+        <w:tab/>
+      </w:r>
+      <w:r>
+        <w:rPr>
+          <w:rFonts w:ascii="細明體_HKSCS" w:eastAsia="細明體_HKSCS" w:hAnsi="細明體_HKSCS"/>
+          <w:b/>
+          <w:sz w:val="36"/>
+          <w:szCs w:val="36"/>
+        </w:rPr>
+        <w:tab/>
+      </w:r>
+      <w:r>
+        <w:rPr>
+          <w:rFonts w:ascii="細明體_HKSCS" w:eastAsia="細明體_HKSCS" w:hAnsi="細明體_HKSCS"/>
+          <w:b/>
+          <w:sz w:val="36"/>
+          <w:szCs w:val="36"/>
+        </w:rPr>
+        <w:tab/>
+      </w:r>
+      <w:r>
+        <w:rPr>
+          <w:rFonts w:ascii="細明體_HKSCS" w:eastAsia="細明體_HKSCS" w:hAnsi="細明體_HKSCS"/>
+          <w:b/>
+          <w:sz w:val="28"/>
+          <w:szCs w:val="28"/>
+        </w:rPr>
+        <w:tab/>
+      </w:r>
+      <w:r>
+        <w:rPr>
+          <w:rFonts w:ascii="細明體_HKSCS" w:eastAsia="細明體_HKSCS" w:hAnsi="細明體_HKSCS" w:hint="eastAsia"/>
+          <w:b/>
+          <w:sz w:val="28"/>
+          <w:szCs w:val="28"/>
+        </w:rPr>
+        <w:t>此按鈕可以將翻譯輸出欄位的文字以錄音者的聲音特徵呈現。</w:t>
+      </w:r>
+    </w:p>
+    <w:p>
+      <w:pPr>
+        <w:rPr>
+          <w:rFonts w:ascii="細明體_HKSCS" w:eastAsia="細明體_HKSCS" w:hAnsi="細明體_HKSCS"/>
           <w:b/>
           <w:sz w:val="44"/>
           <w:szCs w:val="44"/>
         </w:rPr>
-        <w:t>系統功能</w:t>
-      </w:r>
-    </w:p>
-    <w:p>
-      <w:pPr>
+      </w:pPr>
+      <w:r>
         <w:rPr>
           <w:rFonts w:ascii="細明體_HKSCS" w:eastAsia="細明體_HKSCS" w:hAnsi="細明體_HKSCS" w:hint="eastAsia"/>
           <w:b/>
           <w:sz w:val="44"/>
           <w:szCs w:val="44"/>
         </w:rPr>
-      </w:pPr>
-    </w:p>
-    <w:p>
-      <w:pPr>
-        <w:rPr>
-          <w:rFonts w:ascii="細明體_HKSCS" w:eastAsia="細明體_HKSCS" w:hAnsi="細明體_HKSCS"/>
+        <w:t xml:space="preserve">5. </w:t>
+      </w:r>
+      <w:r>
+        <w:rPr>
+          <w:rFonts w:ascii="細明體_HKSCS" w:eastAsia="細明體_HKSCS" w:hAnsi="細明體_HKSCS" w:hint="eastAsia"/>
           <w:b/>
           <w:sz w:val="44"/>
           <w:szCs w:val="44"/>
         </w:rPr>
-      </w:pPr>
-    </w:p>
-    <w:p>
-      <w:pPr>
-        <w:rPr>
-          <w:rFonts w:ascii="細明體_HKSCS" w:eastAsia="細明體_HKSCS" w:hAnsi="細明體_HKSCS" w:hint="eastAsia"/>
+        <w:t>其他非功能需求</w:t>
+      </w:r>
+    </w:p>
+    <w:p>
+      <w:pPr>
+        <w:rPr>
+          <w:rFonts w:ascii="細明體_HKSCS" w:eastAsia="細明體_HKSCS" w:hAnsi="細明體_HKSCS"/>
+          <w:b/>
+          <w:sz w:val="28"/>
+          <w:szCs w:val="28"/>
+        </w:rPr>
+      </w:pPr>
+      <w:r>
+        <w:rPr>
+          <w:rFonts w:ascii="細明體_HKSCS" w:eastAsia="細明體_HKSCS" w:hAnsi="細明體_HKSCS"/>
           <w:b/>
           <w:sz w:val="44"/>
           <w:szCs w:val="44"/>
         </w:rPr>
-      </w:pPr>
-    </w:p>
-    <w:p>
-      <w:pPr>
-        <w:rPr>
-          <w:rFonts w:ascii="細明體_HKSCS" w:eastAsia="細明體_HKSCS" w:hAnsi="細明體_HKSCS"/>
+        <w:tab/>
+      </w:r>
+      <w:r>
+        <w:rPr>
+          <w:rFonts w:ascii="細明體_HKSCS" w:eastAsia="細明體_HKSCS" w:hAnsi="細明體_HKSCS"/>
+          <w:b/>
+          <w:sz w:val="36"/>
+          <w:szCs w:val="36"/>
+        </w:rPr>
+        <w:tab/>
+      </w:r>
+      <w:r>
+        <w:rPr>
+          <w:rFonts w:ascii="細明體_HKSCS" w:eastAsia="細明體_HKSCS" w:hAnsi="細明體_HKSCS" w:hint="eastAsia"/>
+          <w:b/>
+          <w:sz w:val="36"/>
+          <w:szCs w:val="36"/>
+        </w:rPr>
+        <w:t>5.1</w:t>
+      </w:r>
+      <w:r>
+        <w:rPr>
+          <w:rFonts w:ascii="細明體_HKSCS" w:eastAsia="細明體_HKSCS" w:hAnsi="細明體_HKSCS" w:hint="eastAsia"/>
+          <w:b/>
+          <w:sz w:val="36"/>
+          <w:szCs w:val="36"/>
+        </w:rPr>
+        <w:t xml:space="preserve"> 歷史紀錄</w:t>
+      </w:r>
+    </w:p>
+    <w:p>
+      <w:pPr>
+        <w:rPr>
+          <w:rFonts w:ascii="細明體_HKSCS" w:eastAsia="細明體_HKSCS" w:hAnsi="細明體_HKSCS"/>
+          <w:b/>
+          <w:sz w:val="28"/>
+          <w:szCs w:val="28"/>
+        </w:rPr>
+      </w:pPr>
+      <w:r>
+        <w:rPr>
+          <w:rFonts w:ascii="細明體_HKSCS" w:eastAsia="細明體_HKSCS" w:hAnsi="細明體_HKSCS"/>
+          <w:b/>
+          <w:sz w:val="28"/>
+          <w:szCs w:val="28"/>
+        </w:rPr>
+        <w:tab/>
+      </w:r>
+      <w:r>
+        <w:rPr>
+          <w:rFonts w:ascii="細明體_HKSCS" w:eastAsia="細明體_HKSCS" w:hAnsi="細明體_HKSCS"/>
+          <w:b/>
+          <w:sz w:val="28"/>
+          <w:szCs w:val="28"/>
+        </w:rPr>
+        <w:tab/>
+      </w:r>
+      <w:r>
+        <w:rPr>
+          <w:rFonts w:ascii="細明體_HKSCS" w:eastAsia="細明體_HKSCS" w:hAnsi="細明體_HKSCS"/>
+          <w:b/>
+          <w:sz w:val="28"/>
+          <w:szCs w:val="28"/>
+        </w:rPr>
+        <w:tab/>
+      </w:r>
+      <w:r>
+        <w:rPr>
+          <w:rFonts w:ascii="細明體_HKSCS" w:eastAsia="細明體_HKSCS" w:hAnsi="細明體_HKSCS"/>
+          <w:b/>
+          <w:sz w:val="28"/>
+          <w:szCs w:val="28"/>
+        </w:rPr>
+        <w:tab/>
+      </w:r>
+    </w:p>
+    <w:p>
+      <w:pPr>
+        <w:rPr>
+          <w:rFonts w:ascii="細明體_HKSCS" w:eastAsia="細明體_HKSCS" w:hAnsi="細明體_HKSCS"/>
+          <w:b/>
+          <w:sz w:val="36"/>
+          <w:szCs w:val="36"/>
+        </w:rPr>
+      </w:pPr>
+      <w:r>
+        <w:rPr>
+          <w:rFonts w:ascii="細明體_HKSCS" w:eastAsia="細明體_HKSCS" w:hAnsi="細明體_HKSCS"/>
+          <w:b/>
+          <w:sz w:val="28"/>
+          <w:szCs w:val="28"/>
+        </w:rPr>
+        <w:tab/>
+      </w:r>
+      <w:r>
+        <w:rPr>
+          <w:rFonts w:ascii="細明體_HKSCS" w:eastAsia="細明體_HKSCS" w:hAnsi="細明體_HKSCS"/>
+          <w:b/>
+          <w:sz w:val="28"/>
+          <w:szCs w:val="28"/>
+        </w:rPr>
+        <w:tab/>
+      </w:r>
+      <w:r>
+        <w:rPr>
+          <w:rFonts w:ascii="細明體_HKSCS" w:eastAsia="細明體_HKSCS" w:hAnsi="細明體_HKSCS" w:hint="eastAsia"/>
+          <w:b/>
+          <w:sz w:val="36"/>
+          <w:szCs w:val="36"/>
+        </w:rPr>
+        <w:t>5.2 介面簡潔</w:t>
+      </w:r>
+    </w:p>
+    <w:p>
+      <w:pPr>
+        <w:rPr>
+          <w:rFonts w:ascii="細明體_HKSCS" w:eastAsia="細明體_HKSCS" w:hAnsi="細明體_HKSCS"/>
+          <w:b/>
+          <w:sz w:val="28"/>
+          <w:szCs w:val="28"/>
+        </w:rPr>
+      </w:pPr>
+      <w:r>
+        <w:rPr>
+          <w:rFonts w:ascii="細明體_HKSCS" w:eastAsia="細明體_HKSCS" w:hAnsi="細明體_HKSCS"/>
+          <w:b/>
+          <w:sz w:val="28"/>
+          <w:szCs w:val="28"/>
+        </w:rPr>
+        <w:tab/>
+      </w:r>
+      <w:r>
+        <w:rPr>
+          <w:rFonts w:ascii="細明體_HKSCS" w:eastAsia="細明體_HKSCS" w:hAnsi="細明體_HKSCS"/>
+          <w:b/>
+          <w:sz w:val="28"/>
+          <w:szCs w:val="28"/>
+        </w:rPr>
+        <w:tab/>
+      </w:r>
+      <w:r>
+        <w:rPr>
+          <w:rFonts w:ascii="細明體_HKSCS" w:eastAsia="細明體_HKSCS" w:hAnsi="細明體_HKSCS"/>
+          <w:b/>
+          <w:sz w:val="28"/>
+          <w:szCs w:val="28"/>
+        </w:rPr>
+        <w:tab/>
+      </w:r>
+      <w:r>
+        <w:rPr>
+          <w:rFonts w:ascii="細明體_HKSCS" w:eastAsia="細明體_HKSCS" w:hAnsi="細明體_HKSCS"/>
+          <w:b/>
+          <w:sz w:val="28"/>
+          <w:szCs w:val="28"/>
+        </w:rPr>
+        <w:tab/>
+      </w:r>
+      <w:r>
+        <w:rPr>
+          <w:rFonts w:ascii="細明體_HKSCS" w:eastAsia="細明體_HKSCS" w:hAnsi="細明體_HKSCS" w:hint="eastAsia"/>
+          <w:b/>
+          <w:sz w:val="28"/>
+          <w:szCs w:val="28"/>
+        </w:rPr>
+        <w:t>畫面上可以清楚呈現所有系統所擁有的功能</w:t>
+      </w:r>
+      <w:r>
+        <w:rPr>
+          <w:rFonts w:ascii="細明體_HKSCS" w:eastAsia="細明體_HKSCS" w:hAnsi="細明體_HKSCS" w:hint="eastAsia"/>
+          <w:b/>
+          <w:sz w:val="28"/>
+          <w:szCs w:val="28"/>
+        </w:rPr>
+        <w:t>。</w:t>
+      </w:r>
+    </w:p>
+    <w:p>
+      <w:pPr>
+        <w:rPr>
+          <w:rFonts w:ascii="細明體_HKSCS" w:eastAsia="細明體_HKSCS" w:hAnsi="細明體_HKSCS" w:hint="eastAsia"/>
           <w:b/>
           <w:sz w:val="44"/>
           <w:szCs w:val="44"/>
@@ -1489,18 +2347,10 @@
           <w:sz w:val="44"/>
           <w:szCs w:val="44"/>
         </w:rPr>
-        <w:t>其他非功能需求</w:t>
-      </w:r>
-    </w:p>
-    <w:p>
-      <w:pPr>
-        <w:rPr>
-          <w:rFonts w:ascii="細明體_HKSCS" w:eastAsia="細明體_HKSCS" w:hAnsi="細明體_HKSCS" w:hint="eastAsia"/>
-          <w:b/>
-          <w:sz w:val="44"/>
-          <w:szCs w:val="44"/>
-        </w:rPr>
-      </w:pPr>
+        <w:t xml:space="preserve">6. </w:t>
+      </w:r>
+      <w:bookmarkStart w:id="0" w:name="_GoBack"/>
+      <w:bookmarkEnd w:id="0"/>
     </w:p>
     <w:sectPr>
       <w:headerReference w:type="default" r:id="rId7"/>
@@ -1557,7 +2407,7 @@
     <w:pPr>
       <w:pStyle w:val="a3"/>
       <w:rPr>
-        <w:rFonts w:asciiTheme="majorEastAsia" w:eastAsiaTheme="majorEastAsia" w:hAnsiTheme="majorEastAsia" w:hint="eastAsia"/>
+        <w:rFonts w:asciiTheme="majorEastAsia" w:eastAsiaTheme="majorEastAsia" w:hAnsiTheme="majorEastAsia"/>
         <w:i/>
         <w:sz w:val="24"/>
         <w:szCs w:val="24"/>
@@ -1778,6 +2628,7 @@
     <w:lsdException w:name="HTML Sample" w:semiHidden="1" w:unhideWhenUsed="1"/>
     <w:lsdException w:name="HTML Typewriter" w:semiHidden="1" w:unhideWhenUsed="1"/>
     <w:lsdException w:name="HTML Variable" w:semiHidden="1" w:unhideWhenUsed="1"/>
+    <w:lsdException w:name="Normal Table" w:semiHidden="1" w:unhideWhenUsed="1"/>
     <w:lsdException w:name="annotation subject" w:semiHidden="1" w:unhideWhenUsed="1"/>
     <w:lsdException w:name="No List" w:semiHidden="1" w:unhideWhenUsed="1"/>
     <w:lsdException w:name="Outline List 1" w:semiHidden="1" w:unhideWhenUsed="1"/>
@@ -1821,8 +2672,10 @@
     <w:lsdException w:name="Table Elegant" w:semiHidden="1" w:unhideWhenUsed="1"/>
     <w:lsdException w:name="Table Professional" w:semiHidden="1" w:unhideWhenUsed="1"/>
     <w:lsdException w:name="Table Subtle 1" w:semiHidden="1" w:unhideWhenUsed="1"/>
+    <w:lsdException w:name="Table Subtle 2" w:semiHidden="1" w:unhideWhenUsed="1"/>
     <w:lsdException w:name="Table Web 1" w:semiHidden="1" w:unhideWhenUsed="1"/>
     <w:lsdException w:name="Table Web 2" w:semiHidden="1" w:unhideWhenUsed="1"/>
+    <w:lsdException w:name="Table Web 3" w:semiHidden="1" w:unhideWhenUsed="1"/>
     <w:lsdException w:name="Balloon Text" w:semiHidden="1" w:unhideWhenUsed="1"/>
     <w:lsdException w:name="Table Grid" w:uiPriority="39"/>
     <w:lsdException w:name="Table Theme" w:semiHidden="1" w:unhideWhenUsed="1"/>
@@ -2425,7 +3278,7 @@
 </file>
 
 <file path=customXml/itemProps1.xml><?xml version="1.0" encoding="utf-8"?>
-<ds:datastoreItem xmlns:ds="http://schemas.openxmlformats.org/officeDocument/2006/customXml" ds:itemID="{20EA10EE-3106-4696-9CDE-18942D4ED198}">
+<ds:datastoreItem xmlns:ds="http://schemas.openxmlformats.org/officeDocument/2006/customXml" ds:itemID="{C5A70438-6775-4F50-95AA-E75A2D0B3F23}">
   <ds:schemaRefs>
     <ds:schemaRef ds:uri="http://schemas.openxmlformats.org/officeDocument/2006/bibliography"/>
   </ds:schemaRefs>

--- a/軟體需求規格手冊.docx
+++ b/軟體需求規格手冊.docx
@@ -1,6 +1,6 @@
 
 <file path=word/document.xml><?xml version="1.0" encoding="utf-8"?>
-<w:document xmlns:wpc="http://schemas.microsoft.com/office/word/2010/wordprocessingCanvas" xmlns:cx="http://schemas.microsoft.com/office/drawing/2014/chartex" xmlns:cx1="http://schemas.microsoft.com/office/drawing/2015/9/8/chartex" xmlns:cx2="http://schemas.microsoft.com/office/drawing/2015/10/21/chartex" xmlns:cx3="http://schemas.microsoft.com/office/drawing/2016/5/9/chartex" xmlns:cx4="http://schemas.microsoft.com/office/drawing/2016/5/10/chartex" xmlns:cx5="http://schemas.microsoft.com/office/drawing/2016/5/11/chartex" xmlns:cx6="http://schemas.microsoft.com/office/drawing/2016/5/12/chartex" xmlns:cx7="http://schemas.microsoft.com/office/drawing/2016/5/13/chartex" xmlns:cx8="http://schemas.microsoft.com/office/drawing/2016/5/14/chartex" xmlns:mc="http://schemas.openxmlformats.org/markup-compatibility/2006" xmlns:aink="http://schemas.microsoft.com/office/drawing/2016/ink" xmlns:am3d="http://schemas.microsoft.com/office/drawing/2017/model3d" xmlns:o="urn:schemas-microsoft-com:office:office" xmlns:r="http://schemas.openxmlformats.org/officeDocument/2006/relationships" xmlns:m="http://schemas.openxmlformats.org/officeDocument/2006/math" xmlns:v="urn:schemas-microsoft-com:vml" xmlns:wp14="http://schemas.microsoft.com/office/word/2010/wordprocessingDrawing" xmlns:wp="http://schemas.openxmlformats.org/drawingml/2006/wordprocessingDrawing" xmlns:w10="urn:schemas-microsoft-com:office:word" xmlns:w="http://schemas.openxmlformats.org/wordprocessingml/2006/main" xmlns:w14="http://schemas.microsoft.com/office/word/2010/wordml" xmlns:w15="http://schemas.microsoft.com/office/word/2012/wordml" xmlns:w16cid="http://schemas.microsoft.com/office/word/2016/wordml/cid" xmlns:w16se="http://schemas.microsoft.com/office/word/2015/wordml/symex" xmlns:wpg="http://schemas.microsoft.com/office/word/2010/wordprocessingGroup" xmlns:wpi="http://schemas.microsoft.com/office/word/2010/wordprocessingInk" xmlns:wne="http://schemas.microsoft.com/office/word/2006/wordml" xmlns:wps="http://schemas.microsoft.com/office/word/2010/wordprocessingShape" mc:Ignorable="w14 w15 w16se w16cid wp14">
+<w:document xmlns:wpc="http://schemas.microsoft.com/office/word/2010/wordprocessingCanvas" xmlns:cx="http://schemas.microsoft.com/office/drawing/2014/chartex" xmlns:cx1="http://schemas.microsoft.com/office/drawing/2015/9/8/chartex" xmlns:cx2="http://schemas.microsoft.com/office/drawing/2015/10/21/chartex" xmlns:cx3="http://schemas.microsoft.com/office/drawing/2016/5/9/chartex" xmlns:cx4="http://schemas.microsoft.com/office/drawing/2016/5/10/chartex" xmlns:cx5="http://schemas.microsoft.com/office/drawing/2016/5/11/chartex" xmlns:cx6="http://schemas.microsoft.com/office/drawing/2016/5/12/chartex" xmlns:cx7="http://schemas.microsoft.com/office/drawing/2016/5/13/chartex" xmlns:cx8="http://schemas.microsoft.com/office/drawing/2016/5/14/chartex" xmlns:mc="http://schemas.openxmlformats.org/markup-compatibility/2006" xmlns:aink="http://schemas.microsoft.com/office/drawing/2016/ink" xmlns:am3d="http://schemas.microsoft.com/office/drawing/2017/model3d" xmlns:o="urn:schemas-microsoft-com:office:office" xmlns:r="http://schemas.openxmlformats.org/officeDocument/2006/relationships" xmlns:m="http://schemas.openxmlformats.org/officeDocument/2006/math" xmlns:v="urn:schemas-microsoft-com:vml" xmlns:wp14="http://schemas.microsoft.com/office/word/2010/wordprocessingDrawing" xmlns:wp="http://schemas.openxmlformats.org/drawingml/2006/wordprocessingDrawing" xmlns:w10="urn:schemas-microsoft-com:office:word" xmlns:w="http://schemas.openxmlformats.org/wordprocessingml/2006/main" xmlns:w14="http://schemas.microsoft.com/office/word/2010/wordml" xmlns:w15="http://schemas.microsoft.com/office/word/2012/wordml" xmlns:w16cex="http://schemas.microsoft.com/office/word/2018/wordml/cex" xmlns:w16cid="http://schemas.microsoft.com/office/word/2016/wordml/cid" xmlns:w16="http://schemas.microsoft.com/office/word/2018/wordml" xmlns:w16sdtdh="http://schemas.microsoft.com/office/word/2020/wordml/sdtdatahash" xmlns:w16se="http://schemas.microsoft.com/office/word/2015/wordml/symex" xmlns:wpg="http://schemas.microsoft.com/office/word/2010/wordprocessingGroup" xmlns:wpi="http://schemas.microsoft.com/office/word/2010/wordprocessingInk" xmlns:wne="http://schemas.microsoft.com/office/word/2006/wordml" xmlns:wps="http://schemas.microsoft.com/office/word/2010/wordprocessingShape" mc:Ignorable="w14 w15 w16se w16cid w16 w16cex w16sdtdh wp14">
   <w:body>
     <w:p>
       <w:pPr>
@@ -82,7 +82,7 @@
           <w:sz w:val="28"/>
           <w:szCs w:val="28"/>
         </w:rPr>
-        <w:t>1</w:t>
+        <w:t>2</w:t>
       </w:r>
       <w:r>
         <w:rPr>
@@ -95,7 +95,6 @@
     </w:p>
     <w:p>
       <w:pPr>
-        <w:wordWrap w:val="0"/>
         <w:jc w:val="right"/>
         <w:rPr>
           <w:rFonts w:ascii="細明體_HKSCS" w:eastAsia="細明體_HKSCS" w:hAnsi="細明體_HKSCS"/>
@@ -162,7 +161,6 @@
     </w:p>
     <w:p>
       <w:pPr>
-        <w:wordWrap w:val="0"/>
         <w:jc w:val="right"/>
         <w:rPr>
           <w:rFonts w:ascii="細明體_HKSCS" w:eastAsia="細明體_HKSCS" w:hAnsi="細明體_HKSCS"/>
@@ -176,7 +174,39 @@
           <w:sz w:val="28"/>
           <w:szCs w:val="28"/>
         </w:rPr>
-        <w:t>修訂日期：2022年3月23日</w:t>
+        <w:t>修訂日期：2022年</w:t>
+      </w:r>
+      <w:r>
+        <w:rPr>
+          <w:rFonts w:ascii="細明體_HKSCS" w:eastAsia="細明體_HKSCS" w:hAnsi="細明體_HKSCS" w:hint="eastAsia"/>
+          <w:sz w:val="28"/>
+          <w:szCs w:val="28"/>
+        </w:rPr>
+        <w:t>4</w:t>
+      </w:r>
+      <w:r>
+        <w:rPr>
+          <w:rFonts w:ascii="細明體_HKSCS" w:eastAsia="細明體_HKSCS" w:hAnsi="細明體_HKSCS" w:hint="eastAsia"/>
+          <w:sz w:val="28"/>
+          <w:szCs w:val="28"/>
+        </w:rPr>
+        <w:t>月2</w:t>
+      </w:r>
+      <w:r>
+        <w:rPr>
+          <w:rFonts w:ascii="細明體_HKSCS" w:eastAsia="細明體_HKSCS" w:hAnsi="細明體_HKSCS" w:hint="eastAsia"/>
+          <w:sz w:val="28"/>
+          <w:szCs w:val="28"/>
+        </w:rPr>
+        <w:t>6</w:t>
+      </w:r>
+      <w:r>
+        <w:rPr>
+          <w:rFonts w:ascii="細明體_HKSCS" w:eastAsia="細明體_HKSCS" w:hAnsi="細明體_HKSCS" w:hint="eastAsia"/>
+          <w:sz w:val="28"/>
+          <w:szCs w:val="28"/>
+        </w:rPr>
+        <w:t>日</w:t>
       </w:r>
     </w:p>
     <w:p>
@@ -453,9 +483,9 @@
         <w:tblLook w:val="04A0" w:firstRow="1" w:lastRow="0" w:firstColumn="1" w:lastColumn="0" w:noHBand="0" w:noVBand="1"/>
       </w:tblPr>
       <w:tblGrid>
-        <w:gridCol w:w="2137"/>
-        <w:gridCol w:w="2548"/>
-        <w:gridCol w:w="3383"/>
+        <w:gridCol w:w="1555"/>
+        <w:gridCol w:w="2126"/>
+        <w:gridCol w:w="4387"/>
         <w:gridCol w:w="1560"/>
       </w:tblGrid>
       <w:tr>
@@ -464,7 +494,7 @@
         </w:trPr>
         <w:tc>
           <w:tcPr>
-            <w:tcW w:w="1110" w:type="pct"/>
+            <w:tcW w:w="808" w:type="pct"/>
           </w:tcPr>
           <w:p>
             <w:pPr>
@@ -494,7 +524,7 @@
         </w:tc>
         <w:tc>
           <w:tcPr>
-            <w:tcW w:w="1323" w:type="pct"/>
+            <w:tcW w:w="1104" w:type="pct"/>
           </w:tcPr>
           <w:p>
             <w:pPr>
@@ -524,7 +554,7 @@
         </w:tc>
         <w:tc>
           <w:tcPr>
-            <w:tcW w:w="1757" w:type="pct"/>
+            <w:tcW w:w="2278" w:type="pct"/>
           </w:tcPr>
           <w:p>
             <w:pPr>
@@ -548,31 +578,13 @@
                 <w:b/>
                 <w:szCs w:val="24"/>
               </w:rPr>
-              <w:t xml:space="preserve">eason </w:t>
-            </w:r>
-            <w:proofErr w:type="gramStart"/>
-            <w:r>
-              <w:rPr>
-                <w:rFonts w:ascii="細明體_HKSCS" w:eastAsia="細明體_HKSCS" w:hAnsi="細明體_HKSCS"/>
-                <w:b/>
-                <w:szCs w:val="24"/>
-              </w:rPr>
-              <w:t>For</w:t>
-            </w:r>
-            <w:proofErr w:type="gramEnd"/>
-            <w:r>
-              <w:rPr>
-                <w:rFonts w:ascii="細明體_HKSCS" w:eastAsia="細明體_HKSCS" w:hAnsi="細明體_HKSCS"/>
-                <w:b/>
-                <w:szCs w:val="24"/>
-              </w:rPr>
-              <w:t xml:space="preserve"> Changes</w:t>
-            </w:r>
-          </w:p>
-        </w:tc>
-        <w:tc>
-          <w:tcPr>
-            <w:tcW w:w="811" w:type="pct"/>
+              <w:t>eason For Changes</w:t>
+            </w:r>
+          </w:p>
+        </w:tc>
+        <w:tc>
+          <w:tcPr>
+            <w:tcW w:w="810" w:type="pct"/>
           </w:tcPr>
           <w:p>
             <w:pPr>
@@ -604,7 +616,7 @@
       <w:tr>
         <w:tc>
           <w:tcPr>
-            <w:tcW w:w="1110" w:type="pct"/>
+            <w:tcW w:w="808" w:type="pct"/>
           </w:tcPr>
           <w:p>
             <w:pPr>
@@ -628,7 +640,7 @@
         </w:tc>
         <w:tc>
           <w:tcPr>
-            <w:tcW w:w="1323" w:type="pct"/>
+            <w:tcW w:w="1104" w:type="pct"/>
           </w:tcPr>
           <w:p>
             <w:pPr>
@@ -652,7 +664,7 @@
         </w:tc>
         <w:tc>
           <w:tcPr>
-            <w:tcW w:w="1757" w:type="pct"/>
+            <w:tcW w:w="2278" w:type="pct"/>
           </w:tcPr>
           <w:p>
             <w:pPr>
@@ -676,7 +688,7 @@
         </w:tc>
         <w:tc>
           <w:tcPr>
-            <w:tcW w:w="811" w:type="pct"/>
+            <w:tcW w:w="810" w:type="pct"/>
           </w:tcPr>
           <w:p>
             <w:pPr>
@@ -702,12 +714,12 @@
       <w:tr>
         <w:tc>
           <w:tcPr>
-            <w:tcW w:w="1110" w:type="pct"/>
-          </w:tcPr>
-          <w:p>
-            <w:pPr>
-              <w:rPr>
-                <w:rFonts w:ascii="細明體_HKSCS" w:eastAsia="細明體_HKSCS" w:hAnsi="細明體_HKSCS" w:hint="eastAsia"/>
+            <w:tcW w:w="808" w:type="pct"/>
+          </w:tcPr>
+          <w:p>
+            <w:pPr>
+              <w:rPr>
+                <w:rFonts w:ascii="細明體_HKSCS" w:eastAsia="細明體_HKSCS" w:hAnsi="細明體_HKSCS"/>
                 <w:b/>
                 <w:sz w:val="36"/>
                 <w:szCs w:val="36"/>
@@ -720,17 +732,23 @@
                 <w:sz w:val="36"/>
                 <w:szCs w:val="36"/>
               </w:rPr>
-              <w:t>第</w:t>
-            </w:r>
-            <w:r>
-              <w:rPr>
-                <w:rFonts w:ascii="細明體_HKSCS" w:eastAsia="細明體_HKSCS" w:hAnsi="細明體_HKSCS" w:hint="eastAsia"/>
+              <w:t>第二版</w:t>
+            </w:r>
+          </w:p>
+        </w:tc>
+        <w:tc>
+          <w:tcPr>
+            <w:tcW w:w="1104" w:type="pct"/>
+          </w:tcPr>
+          <w:p>
+            <w:pPr>
+              <w:rPr>
+                <w:rFonts w:ascii="細明體_HKSCS" w:eastAsia="細明體_HKSCS" w:hAnsi="細明體_HKSCS"/>
                 <w:b/>
                 <w:sz w:val="36"/>
                 <w:szCs w:val="36"/>
               </w:rPr>
-              <w:t>二</w:t>
-            </w:r>
+            </w:pPr>
             <w:r>
               <w:rPr>
                 <w:rFonts w:ascii="細明體_HKSCS" w:eastAsia="細明體_HKSCS" w:hAnsi="細明體_HKSCS" w:hint="eastAsia"/>
@@ -738,47 +756,41 @@
                 <w:sz w:val="36"/>
                 <w:szCs w:val="36"/>
               </w:rPr>
-              <w:t>版</w:t>
-            </w:r>
-          </w:p>
-        </w:tc>
-        <w:tc>
-          <w:tcPr>
-            <w:tcW w:w="1323" w:type="pct"/>
-          </w:tcPr>
-          <w:p>
-            <w:pPr>
+              <w:t>2022/04/2</w:t>
+            </w:r>
+            <w:r>
               <w:rPr>
                 <w:rFonts w:ascii="細明體_HKSCS" w:eastAsia="細明體_HKSCS" w:hAnsi="細明體_HKSCS" w:hint="eastAsia"/>
                 <w:b/>
                 <w:sz w:val="36"/>
                 <w:szCs w:val="36"/>
               </w:rPr>
-            </w:pPr>
-            <w:r>
-              <w:rPr>
-                <w:rFonts w:ascii="細明體_HKSCS" w:eastAsia="細明體_HKSCS" w:hAnsi="細明體_HKSCS" w:hint="eastAsia"/>
+              <w:t>6</w:t>
+            </w:r>
+          </w:p>
+        </w:tc>
+        <w:tc>
+          <w:tcPr>
+            <w:tcW w:w="2278" w:type="pct"/>
+          </w:tcPr>
+          <w:p>
+            <w:pPr>
+              <w:rPr>
+                <w:rFonts w:ascii="細明體_HKSCS" w:eastAsia="細明體_HKSCS" w:hAnsi="細明體_HKSCS"/>
                 <w:b/>
                 <w:sz w:val="36"/>
                 <w:szCs w:val="36"/>
               </w:rPr>
-              <w:t>2022/04/20</w:t>
-            </w:r>
-          </w:p>
-        </w:tc>
-        <w:tc>
-          <w:tcPr>
-            <w:tcW w:w="1757" w:type="pct"/>
-          </w:tcPr>
-          <w:p>
-            <w:pPr>
+            </w:pPr>
+            <w:r>
               <w:rPr>
                 <w:rFonts w:ascii="細明體_HKSCS" w:eastAsia="細明體_HKSCS" w:hAnsi="細明體_HKSCS" w:hint="eastAsia"/>
                 <w:b/>
                 <w:sz w:val="36"/>
                 <w:szCs w:val="36"/>
               </w:rPr>
-            </w:pPr>
+              <w:t>新增系統功能</w:t>
+            </w:r>
             <w:r>
               <w:rPr>
                 <w:rFonts w:ascii="細明體_HKSCS" w:eastAsia="細明體_HKSCS" w:hAnsi="細明體_HKSCS" w:hint="eastAsia"/>
@@ -786,18 +798,18 @@
                 <w:sz w:val="36"/>
                 <w:szCs w:val="36"/>
               </w:rPr>
-              <w:t>新增系統功能</w:t>
-            </w:r>
-          </w:p>
-        </w:tc>
-        <w:tc>
-          <w:tcPr>
-            <w:tcW w:w="811" w:type="pct"/>
-          </w:tcPr>
-          <w:p>
-            <w:pPr>
-              <w:rPr>
-                <w:rFonts w:ascii="細明體_HKSCS" w:eastAsia="細明體_HKSCS" w:hAnsi="細明體_HKSCS" w:hint="eastAsia"/>
+              <w:t>、成本估算</w:t>
+            </w:r>
+          </w:p>
+        </w:tc>
+        <w:tc>
+          <w:tcPr>
+            <w:tcW w:w="810" w:type="pct"/>
+          </w:tcPr>
+          <w:p>
+            <w:pPr>
+              <w:rPr>
+                <w:rFonts w:ascii="細明體_HKSCS" w:eastAsia="細明體_HKSCS" w:hAnsi="細明體_HKSCS"/>
                 <w:b/>
                 <w:sz w:val="36"/>
                 <w:szCs w:val="36"/>
@@ -945,7 +957,7 @@
     <w:p>
       <w:pPr>
         <w:rPr>
-          <w:rFonts w:ascii="細明體_HKSCS" w:eastAsia="細明體_HKSCS" w:hAnsi="細明體_HKSCS" w:hint="eastAsia"/>
+          <w:rFonts w:ascii="細明體_HKSCS" w:eastAsia="細明體_HKSCS" w:hAnsi="細明體_HKSCS"/>
           <w:b/>
           <w:sz w:val="44"/>
           <w:szCs w:val="44"/>
@@ -1506,7 +1518,7 @@
     <w:p>
       <w:pPr>
         <w:rPr>
-          <w:rFonts w:ascii="細明體_HKSCS" w:eastAsia="細明體_HKSCS" w:hAnsi="細明體_HKSCS" w:hint="eastAsia"/>
+          <w:rFonts w:ascii="細明體_HKSCS" w:eastAsia="細明體_HKSCS" w:hAnsi="細明體_HKSCS"/>
           <w:b/>
           <w:sz w:val="36"/>
           <w:szCs w:val="36"/>
@@ -1573,9 +1585,47 @@
         <w:rPr>
           <w:rFonts w:ascii="細明體_HKSCS" w:eastAsia="細明體_HKSCS" w:hAnsi="細明體_HKSCS"/>
           <w:b/>
+          <w:sz w:val="32"/>
+          <w:szCs w:val="32"/>
+        </w:rPr>
+      </w:pPr>
+      <w:r>
+        <w:rPr>
+          <w:rFonts w:ascii="細明體_HKSCS" w:eastAsia="細明體_HKSCS" w:hAnsi="細明體_HKSCS"/>
+          <w:b/>
           <w:sz w:val="36"/>
           <w:szCs w:val="36"/>
         </w:rPr>
+        <w:tab/>
+      </w:r>
+      <w:r>
+        <w:rPr>
+          <w:rFonts w:ascii="細明體_HKSCS" w:eastAsia="細明體_HKSCS" w:hAnsi="細明體_HKSCS"/>
+          <w:b/>
+          <w:sz w:val="32"/>
+          <w:szCs w:val="32"/>
+        </w:rPr>
+        <w:tab/>
+      </w:r>
+      <w:r>
+        <w:rPr>
+          <w:rFonts w:ascii="細明體_HKSCS" w:eastAsia="細明體_HKSCS" w:hAnsi="細明體_HKSCS" w:hint="eastAsia"/>
+          <w:b/>
+          <w:sz w:val="32"/>
+          <w:szCs w:val="32"/>
+        </w:rPr>
+        <w:t>4.1.1 錄音按鈕</w:t>
+      </w:r>
+    </w:p>
+    <w:p>
+      <w:pPr>
+        <w:ind w:left="901" w:hangingChars="250" w:hanging="901"/>
+        <w:rPr>
+          <w:rFonts w:ascii="細明體_HKSCS" w:eastAsia="細明體_HKSCS" w:hAnsi="細明體_HKSCS"/>
+          <w:b/>
+          <w:sz w:val="28"/>
+          <w:szCs w:val="28"/>
+        </w:rPr>
       </w:pPr>
       <w:r>
         <w:rPr>
@@ -1599,16 +1649,89 @@
         <w:rPr>
           <w:rFonts w:ascii="細明體_HKSCS" w:eastAsia="細明體_HKSCS" w:hAnsi="細明體_HKSCS" w:hint="eastAsia"/>
           <w:b/>
+          <w:sz w:val="28"/>
+          <w:szCs w:val="28"/>
+        </w:rPr>
+        <w:t>按下此</w:t>
+      </w:r>
+      <w:r>
+        <w:rPr>
+          <w:rFonts w:ascii="細明體_HKSCS" w:eastAsia="細明體_HKSCS" w:hAnsi="細明體_HKSCS" w:hint="eastAsia"/>
+          <w:b/>
+          <w:sz w:val="28"/>
+          <w:szCs w:val="28"/>
+        </w:rPr>
+        <w:t>按鈕後會開始進行聲音的錄製，再次按下會停止錄音</w:t>
+      </w:r>
+      <w:r>
+        <w:rPr>
+          <w:rFonts w:ascii="細明體_HKSCS" w:eastAsia="細明體_HKSCS" w:hAnsi="細明體_HKSCS" w:hint="eastAsia"/>
+          <w:b/>
+          <w:sz w:val="28"/>
+          <w:szCs w:val="28"/>
+        </w:rPr>
+        <w:t>，預設錄音時間為。</w:t>
+      </w:r>
+    </w:p>
+    <w:p>
+      <w:pPr>
+        <w:rPr>
+          <w:rFonts w:ascii="細明體_HKSCS" w:eastAsia="細明體_HKSCS" w:hAnsi="細明體_HKSCS"/>
+          <w:b/>
+          <w:sz w:val="32"/>
+          <w:szCs w:val="32"/>
+        </w:rPr>
+      </w:pPr>
+      <w:r>
+        <w:rPr>
+          <w:rFonts w:ascii="細明體_HKSCS" w:eastAsia="細明體_HKSCS" w:hAnsi="細明體_HKSCS"/>
+          <w:b/>
           <w:sz w:val="36"/>
           <w:szCs w:val="36"/>
         </w:rPr>
-        <w:t>4.1.1 錄音按鈕</w:t>
-      </w:r>
-    </w:p>
-    <w:p>
-      <w:pPr>
-        <w:rPr>
-          <w:rFonts w:ascii="細明體_HKSCS" w:eastAsia="細明體_HKSCS" w:hAnsi="細明體_HKSCS" w:hint="eastAsia"/>
+        <w:tab/>
+      </w:r>
+      <w:r>
+        <w:rPr>
+          <w:rFonts w:ascii="細明體_HKSCS" w:eastAsia="細明體_HKSCS" w:hAnsi="細明體_HKSCS"/>
+          <w:b/>
+          <w:sz w:val="32"/>
+          <w:szCs w:val="32"/>
+        </w:rPr>
+        <w:tab/>
+      </w:r>
+      <w:r>
+        <w:rPr>
+          <w:rFonts w:ascii="細明體_HKSCS" w:eastAsia="細明體_HKSCS" w:hAnsi="細明體_HKSCS" w:hint="eastAsia"/>
+          <w:b/>
+          <w:sz w:val="32"/>
+          <w:szCs w:val="32"/>
+        </w:rPr>
+        <w:t>4.1.2</w:t>
+      </w:r>
+      <w:r>
+        <w:rPr>
+          <w:rFonts w:ascii="細明體_HKSCS" w:eastAsia="細明體_HKSCS" w:hAnsi="細明體_HKSCS"/>
+          <w:b/>
+          <w:sz w:val="32"/>
+          <w:szCs w:val="32"/>
+        </w:rPr>
+        <w:tab/>
+      </w:r>
+      <w:r>
+        <w:rPr>
+          <w:rFonts w:ascii="細明體_HKSCS" w:eastAsia="細明體_HKSCS" w:hAnsi="細明體_HKSCS" w:hint="eastAsia"/>
+          <w:b/>
+          <w:sz w:val="32"/>
+          <w:szCs w:val="32"/>
+        </w:rPr>
+        <w:t xml:space="preserve"> 原文輸出欄位</w:t>
+      </w:r>
+    </w:p>
+    <w:p>
+      <w:pPr>
+        <w:rPr>
+          <w:rFonts w:ascii="細明體_HKSCS" w:eastAsia="細明體_HKSCS" w:hAnsi="細明體_HKSCS"/>
           <w:b/>
           <w:sz w:val="28"/>
           <w:szCs w:val="28"/>
@@ -1634,6 +1757,34 @@
       </w:r>
       <w:r>
         <w:rPr>
+          <w:rFonts w:ascii="細明體_HKSCS" w:eastAsia="細明體_HKSCS" w:hAnsi="細明體_HKSCS" w:hint="eastAsia"/>
+          <w:b/>
+          <w:sz w:val="28"/>
+          <w:szCs w:val="28"/>
+        </w:rPr>
+        <w:t>此欄位會記錄錄音時所錄製的文字，並顯示在欄位上</w:t>
+      </w:r>
+      <w:r>
+        <w:rPr>
+          <w:rFonts w:ascii="細明體_HKSCS" w:eastAsia="細明體_HKSCS" w:hAnsi="細明體_HKSCS" w:hint="eastAsia"/>
+          <w:b/>
+          <w:sz w:val="28"/>
+          <w:szCs w:val="28"/>
+        </w:rPr>
+        <w:t>。</w:t>
+      </w:r>
+    </w:p>
+    <w:p>
+      <w:pPr>
+        <w:rPr>
+          <w:rFonts w:ascii="細明體_HKSCS" w:eastAsia="細明體_HKSCS" w:hAnsi="細明體_HKSCS"/>
+          <w:b/>
+          <w:sz w:val="32"/>
+          <w:szCs w:val="32"/>
+        </w:rPr>
+      </w:pPr>
+      <w:r>
+        <w:rPr>
           <w:rFonts w:ascii="細明體_HKSCS" w:eastAsia="細明體_HKSCS" w:hAnsi="細明體_HKSCS"/>
           <w:b/>
           <w:sz w:val="36"/>
@@ -1654,39 +1805,40 @@
         <w:rPr>
           <w:rFonts w:ascii="細明體_HKSCS" w:eastAsia="細明體_HKSCS" w:hAnsi="細明體_HKSCS" w:hint="eastAsia"/>
           <w:b/>
-          <w:sz w:val="28"/>
-          <w:szCs w:val="28"/>
-        </w:rPr>
-        <w:t>按下此</w:t>
-      </w:r>
-      <w:r>
-        <w:rPr>
-          <w:rFonts w:ascii="細明體_HKSCS" w:eastAsia="細明體_HKSCS" w:hAnsi="細明體_HKSCS" w:hint="eastAsia"/>
-          <w:b/>
-          <w:sz w:val="28"/>
-          <w:szCs w:val="28"/>
-        </w:rPr>
-        <w:t>按鈕後會開始進行聲音的錄製，再次按下會停止錄音</w:t>
-      </w:r>
-      <w:r>
-        <w:rPr>
-          <w:rFonts w:ascii="細明體_HKSCS" w:eastAsia="細明體_HKSCS" w:hAnsi="細明體_HKSCS" w:hint="eastAsia"/>
-          <w:b/>
-          <w:sz w:val="28"/>
-          <w:szCs w:val="28"/>
-        </w:rPr>
-        <w:t>，預設錄音時間為。</w:t>
-      </w:r>
-    </w:p>
-    <w:p>
-      <w:pPr>
+          <w:sz w:val="32"/>
+          <w:szCs w:val="32"/>
+        </w:rPr>
+        <w:t xml:space="preserve">4.1.3 </w:t>
+      </w:r>
+      <w:r>
+        <w:rPr>
+          <w:rFonts w:ascii="細明體_HKSCS" w:eastAsia="細明體_HKSCS" w:hAnsi="細明體_HKSCS" w:hint="eastAsia"/>
+          <w:b/>
+          <w:sz w:val="32"/>
+          <w:szCs w:val="32"/>
+        </w:rPr>
+        <w:t>語言選擇介面</w:t>
+      </w:r>
+    </w:p>
+    <w:p>
+      <w:pPr>
+        <w:ind w:left="901" w:hangingChars="250" w:hanging="901"/>
+        <w:rPr>
+          <w:rFonts w:ascii="細明體_HKSCS" w:eastAsia="細明體_HKSCS" w:hAnsi="細明體_HKSCS"/>
+          <w:b/>
+          <w:sz w:val="28"/>
+          <w:szCs w:val="28"/>
+        </w:rPr>
+      </w:pPr>
+      <w:r>
         <w:rPr>
           <w:rFonts w:ascii="細明體_HKSCS" w:eastAsia="細明體_HKSCS" w:hAnsi="細明體_HKSCS"/>
           <w:b/>
           <w:sz w:val="36"/>
           <w:szCs w:val="36"/>
         </w:rPr>
-      </w:pPr>
+        <w:tab/>
+      </w:r>
       <w:r>
         <w:rPr>
           <w:rFonts w:ascii="細明體_HKSCS" w:eastAsia="細明體_HKSCS" w:hAnsi="細明體_HKSCS"/>
@@ -1698,22 +1850,98 @@
       </w:r>
       <w:r>
         <w:rPr>
+          <w:rFonts w:ascii="細明體_HKSCS" w:eastAsia="細明體_HKSCS" w:hAnsi="細明體_HKSCS" w:hint="eastAsia"/>
+          <w:b/>
+          <w:sz w:val="28"/>
+          <w:szCs w:val="28"/>
+        </w:rPr>
+        <w:t>此介面</w:t>
+      </w:r>
+      <w:r>
+        <w:rPr>
+          <w:rFonts w:ascii="細明體_HKSCS" w:eastAsia="細明體_HKSCS" w:hAnsi="細明體_HKSCS" w:hint="eastAsia"/>
+          <w:b/>
+          <w:sz w:val="28"/>
+          <w:szCs w:val="28"/>
+        </w:rPr>
+        <w:t>可以選擇</w:t>
+      </w:r>
+      <w:r>
+        <w:rPr>
+          <w:rFonts w:ascii="細明體_HKSCS" w:eastAsia="細明體_HKSCS" w:hAnsi="細明體_HKSCS" w:hint="eastAsia"/>
+          <w:b/>
+          <w:sz w:val="28"/>
+          <w:szCs w:val="28"/>
+        </w:rPr>
+        <w:t>所有欄位及翻譯輸出欄位</w:t>
+      </w:r>
+      <w:r>
+        <w:rPr>
+          <w:rFonts w:ascii="細明體_HKSCS" w:eastAsia="細明體_HKSCS" w:hAnsi="細明體_HKSCS" w:hint="eastAsia"/>
+          <w:b/>
+          <w:sz w:val="28"/>
+          <w:szCs w:val="28"/>
+        </w:rPr>
+        <w:t>所顯示的語言，預設為英文。</w:t>
+      </w:r>
+    </w:p>
+    <w:p>
+      <w:pPr>
+        <w:rPr>
+          <w:rFonts w:ascii="細明體_HKSCS" w:eastAsia="細明體_HKSCS" w:hAnsi="細明體_HKSCS"/>
+          <w:b/>
+          <w:sz w:val="32"/>
+          <w:szCs w:val="32"/>
+        </w:rPr>
+      </w:pPr>
+      <w:r>
+        <w:rPr>
           <w:rFonts w:ascii="細明體_HKSCS" w:eastAsia="細明體_HKSCS" w:hAnsi="細明體_HKSCS"/>
           <w:b/>
           <w:sz w:val="36"/>
           <w:szCs w:val="36"/>
         </w:rPr>
+        <w:lastRenderedPageBreak/>
         <w:tab/>
       </w:r>
       <w:r>
         <w:rPr>
-          <w:rFonts w:ascii="細明體_HKSCS" w:eastAsia="細明體_HKSCS" w:hAnsi="細明體_HKSCS" w:hint="eastAsia"/>
+          <w:rFonts w:ascii="細明體_HKSCS" w:eastAsia="細明體_HKSCS" w:hAnsi="細明體_HKSCS"/>
           <w:b/>
           <w:sz w:val="36"/>
           <w:szCs w:val="36"/>
         </w:rPr>
-        <w:t>4.1.2</w:t>
-      </w:r>
+        <w:tab/>
+      </w:r>
+      <w:r>
+        <w:rPr>
+          <w:rFonts w:ascii="細明體_HKSCS" w:eastAsia="細明體_HKSCS" w:hAnsi="細明體_HKSCS" w:hint="eastAsia"/>
+          <w:b/>
+          <w:sz w:val="32"/>
+          <w:szCs w:val="32"/>
+        </w:rPr>
+        <w:t xml:space="preserve">4.1.4 </w:t>
+      </w:r>
+      <w:r>
+        <w:rPr>
+          <w:rFonts w:ascii="細明體_HKSCS" w:eastAsia="細明體_HKSCS" w:hAnsi="細明體_HKSCS" w:hint="eastAsia"/>
+          <w:b/>
+          <w:sz w:val="32"/>
+          <w:szCs w:val="32"/>
+        </w:rPr>
+        <w:t>翻譯輸出欄位</w:t>
+      </w:r>
+    </w:p>
+    <w:p>
+      <w:pPr>
+        <w:ind w:left="901" w:hangingChars="250" w:hanging="901"/>
+        <w:rPr>
+          <w:rFonts w:ascii="細明體_HKSCS" w:eastAsia="細明體_HKSCS" w:hAnsi="細明體_HKSCS"/>
+          <w:b/>
+          <w:sz w:val="28"/>
+          <w:szCs w:val="28"/>
+        </w:rPr>
+      </w:pPr>
       <w:r>
         <w:rPr>
           <w:rFonts w:ascii="細明體_HKSCS" w:eastAsia="細明體_HKSCS" w:hAnsi="細明體_HKSCS"/>
@@ -1725,21 +1953,30 @@
       </w:r>
       <w:r>
         <w:rPr>
-          <w:rFonts w:ascii="細明體_HKSCS" w:eastAsia="細明體_HKSCS" w:hAnsi="細明體_HKSCS" w:hint="eastAsia"/>
+          <w:rFonts w:ascii="細明體_HKSCS" w:eastAsia="細明體_HKSCS" w:hAnsi="細明體_HKSCS"/>
           <w:b/>
           <w:sz w:val="36"/>
           <w:szCs w:val="36"/>
         </w:rPr>
-        <w:t xml:space="preserve"> 原文輸出欄位</w:t>
-      </w:r>
-    </w:p>
-    <w:p>
-      <w:pPr>
-        <w:rPr>
-          <w:rFonts w:ascii="細明體_HKSCS" w:eastAsia="細明體_HKSCS" w:hAnsi="細明體_HKSCS" w:hint="eastAsia"/>
-          <w:b/>
-          <w:sz w:val="28"/>
-          <w:szCs w:val="28"/>
+        <w:tab/>
+      </w:r>
+      <w:r>
+        <w:rPr>
+          <w:rFonts w:ascii="細明體_HKSCS" w:eastAsia="細明體_HKSCS" w:hAnsi="細明體_HKSCS" w:hint="eastAsia"/>
+          <w:b/>
+          <w:sz w:val="28"/>
+          <w:szCs w:val="28"/>
+        </w:rPr>
+        <w:t>此欄位會顯示出以語言選擇介面所選擇的語言轉換原文輸出欄位的文字。</w:t>
+      </w:r>
+    </w:p>
+    <w:p>
+      <w:pPr>
+        <w:rPr>
+          <w:rFonts w:ascii="細明體_HKSCS" w:eastAsia="細明體_HKSCS" w:hAnsi="細明體_HKSCS"/>
+          <w:b/>
+          <w:sz w:val="32"/>
+          <w:szCs w:val="32"/>
         </w:rPr>
       </w:pPr>
       <w:r>
@@ -1762,6 +1999,25 @@
       </w:r>
       <w:r>
         <w:rPr>
+          <w:rFonts w:ascii="細明體_HKSCS" w:eastAsia="細明體_HKSCS" w:hAnsi="細明體_HKSCS" w:hint="eastAsia"/>
+          <w:b/>
+          <w:sz w:val="32"/>
+          <w:szCs w:val="32"/>
+        </w:rPr>
+        <w:t>4.1.5 播放按鈕</w:t>
+      </w:r>
+    </w:p>
+    <w:p>
+      <w:pPr>
+        <w:rPr>
+          <w:rFonts w:ascii="細明體_HKSCS" w:eastAsia="細明體_HKSCS" w:hAnsi="細明體_HKSCS"/>
+          <w:b/>
+          <w:sz w:val="28"/>
+          <w:szCs w:val="28"/>
+        </w:rPr>
+      </w:pPr>
+      <w:r>
+        <w:rPr>
           <w:rFonts w:ascii="細明體_HKSCS" w:eastAsia="細明體_HKSCS" w:hAnsi="細明體_HKSCS"/>
           <w:b/>
           <w:sz w:val="36"/>
@@ -1785,34 +2041,137 @@
           <w:sz w:val="28"/>
           <w:szCs w:val="28"/>
         </w:rPr>
-        <w:t>此欄位會記錄錄音時所錄製的文字，並顯示在欄位上</w:t>
-      </w:r>
-    </w:p>
-    <w:p>
-      <w:pPr>
-        <w:rPr>
-          <w:rFonts w:ascii="細明體_HKSCS" w:eastAsia="細明體_HKSCS" w:hAnsi="細明體_HKSCS"/>
+        <w:t>此按鈕可以將翻譯輸出欄位的文字以錄音者的聲音特徵呈現。</w:t>
+      </w:r>
+    </w:p>
+    <w:p>
+      <w:pPr>
+        <w:rPr>
+          <w:rFonts w:ascii="細明體_HKSCS" w:eastAsia="細明體_HKSCS" w:hAnsi="細明體_HKSCS"/>
+          <w:b/>
+          <w:sz w:val="44"/>
+          <w:szCs w:val="44"/>
+        </w:rPr>
+      </w:pPr>
+      <w:r>
+        <w:rPr>
+          <w:rFonts w:ascii="細明體_HKSCS" w:eastAsia="細明體_HKSCS" w:hAnsi="細明體_HKSCS" w:hint="eastAsia"/>
+          <w:b/>
+          <w:sz w:val="44"/>
+          <w:szCs w:val="44"/>
+        </w:rPr>
+        <w:t xml:space="preserve">5. </w:t>
+      </w:r>
+      <w:r>
+        <w:rPr>
+          <w:rFonts w:ascii="細明體_HKSCS" w:eastAsia="細明體_HKSCS" w:hAnsi="細明體_HKSCS" w:hint="eastAsia"/>
+          <w:b/>
+          <w:sz w:val="44"/>
+          <w:szCs w:val="44"/>
+        </w:rPr>
+        <w:t>其他非功能需求</w:t>
+      </w:r>
+    </w:p>
+    <w:p>
+      <w:pPr>
+        <w:rPr>
+          <w:rFonts w:ascii="細明體_HKSCS" w:eastAsia="細明體_HKSCS" w:hAnsi="細明體_HKSCS"/>
+          <w:b/>
+          <w:sz w:val="28"/>
+          <w:szCs w:val="28"/>
+        </w:rPr>
+      </w:pPr>
+      <w:r>
+        <w:rPr>
+          <w:rFonts w:ascii="細明體_HKSCS" w:eastAsia="細明體_HKSCS" w:hAnsi="細明體_HKSCS"/>
+          <w:b/>
+          <w:sz w:val="44"/>
+          <w:szCs w:val="44"/>
+        </w:rPr>
+        <w:tab/>
+      </w:r>
+      <w:r>
+        <w:rPr>
+          <w:rFonts w:ascii="細明體_HKSCS" w:eastAsia="細明體_HKSCS" w:hAnsi="細明體_HKSCS" w:hint="eastAsia"/>
           <w:b/>
           <w:sz w:val="36"/>
           <w:szCs w:val="36"/>
         </w:rPr>
-      </w:pPr>
-      <w:r>
-        <w:rPr>
-          <w:rFonts w:ascii="細明體_HKSCS" w:eastAsia="細明體_HKSCS" w:hAnsi="細明體_HKSCS"/>
+        <w:t>5.1</w:t>
+      </w:r>
+      <w:r>
+        <w:rPr>
+          <w:rFonts w:ascii="細明體_HKSCS" w:eastAsia="細明體_HKSCS" w:hAnsi="細明體_HKSCS" w:hint="eastAsia"/>
           <w:b/>
           <w:sz w:val="36"/>
           <w:szCs w:val="36"/>
         </w:rPr>
+        <w:t xml:space="preserve"> 歷史紀錄</w:t>
+      </w:r>
+    </w:p>
+    <w:p>
+      <w:pPr>
+        <w:ind w:left="841" w:hangingChars="300" w:hanging="841"/>
+        <w:rPr>
+          <w:rFonts w:ascii="細明體_HKSCS" w:eastAsia="細明體_HKSCS" w:hAnsi="細明體_HKSCS" w:hint="eastAsia"/>
+          <w:b/>
+          <w:sz w:val="28"/>
+          <w:szCs w:val="28"/>
+        </w:rPr>
+      </w:pPr>
+      <w:r>
+        <w:rPr>
+          <w:rFonts w:ascii="細明體_HKSCS" w:eastAsia="細明體_HKSCS" w:hAnsi="細明體_HKSCS"/>
+          <w:b/>
+          <w:sz w:val="28"/>
+          <w:szCs w:val="28"/>
+        </w:rPr>
         <w:tab/>
       </w:r>
       <w:r>
+        <w:rPr>
+          <w:rFonts w:ascii="細明體_HKSCS" w:eastAsia="細明體_HKSCS" w:hAnsi="細明體_HKSCS"/>
+          <w:b/>
+          <w:sz w:val="28"/>
+          <w:szCs w:val="28"/>
+        </w:rPr>
+        <w:tab/>
+      </w:r>
+      <w:r>
+        <w:rPr>
+          <w:rFonts w:ascii="細明體_HKSCS" w:eastAsia="細明體_HKSCS" w:hAnsi="細明體_HKSCS" w:hint="eastAsia"/>
+          <w:b/>
+          <w:sz w:val="28"/>
+          <w:szCs w:val="28"/>
+        </w:rPr>
+        <w:t>能夠將原文輸出欄位裡留下過的文字儲存，並且可以在之後進行回顧</w:t>
+      </w:r>
+      <w:r>
+        <w:rPr>
+          <w:rFonts w:ascii="細明體_HKSCS" w:eastAsia="細明體_HKSCS" w:hAnsi="細明體_HKSCS" w:hint="eastAsia"/>
+          <w:b/>
+          <w:sz w:val="28"/>
+          <w:szCs w:val="28"/>
+        </w:rPr>
+        <w:t>。</w:t>
+      </w:r>
+    </w:p>
+    <w:p>
+      <w:pPr>
         <w:rPr>
           <w:rFonts w:ascii="細明體_HKSCS" w:eastAsia="細明體_HKSCS" w:hAnsi="細明體_HKSCS"/>
           <w:b/>
           <w:sz w:val="36"/>
           <w:szCs w:val="36"/>
         </w:rPr>
+      </w:pPr>
+      <w:r>
+        <w:rPr>
+          <w:rFonts w:ascii="細明體_HKSCS" w:eastAsia="細明體_HKSCS" w:hAnsi="細明體_HKSCS"/>
+          <w:b/>
+          <w:sz w:val="28"/>
+          <w:szCs w:val="28"/>
+        </w:rPr>
         <w:tab/>
       </w:r>
       <w:r>
@@ -1822,33 +2181,24 @@
           <w:sz w:val="36"/>
           <w:szCs w:val="36"/>
         </w:rPr>
-        <w:t xml:space="preserve">4.1.3 </w:t>
-      </w:r>
-      <w:r>
-        <w:rPr>
-          <w:rFonts w:ascii="細明體_HKSCS" w:eastAsia="細明體_HKSCS" w:hAnsi="細明體_HKSCS" w:hint="eastAsia"/>
-          <w:b/>
-          <w:sz w:val="36"/>
-          <w:szCs w:val="36"/>
-        </w:rPr>
-        <w:t>語言選擇介面</w:t>
-      </w:r>
-    </w:p>
-    <w:p>
-      <w:pPr>
-        <w:rPr>
-          <w:rFonts w:ascii="細明體_HKSCS" w:eastAsia="細明體_HKSCS" w:hAnsi="細明體_HKSCS"/>
-          <w:b/>
-          <w:sz w:val="28"/>
-          <w:szCs w:val="28"/>
-        </w:rPr>
-      </w:pPr>
-      <w:r>
-        <w:rPr>
-          <w:rFonts w:ascii="細明體_HKSCS" w:eastAsia="細明體_HKSCS" w:hAnsi="細明體_HKSCS"/>
-          <w:b/>
-          <w:sz w:val="36"/>
-          <w:szCs w:val="36"/>
+        <w:t>5.2 介面簡潔</w:t>
+      </w:r>
+    </w:p>
+    <w:p>
+      <w:pPr>
+        <w:rPr>
+          <w:rFonts w:ascii="細明體_HKSCS" w:eastAsia="細明體_HKSCS" w:hAnsi="細明體_HKSCS"/>
+          <w:b/>
+          <w:sz w:val="28"/>
+          <w:szCs w:val="28"/>
+        </w:rPr>
+      </w:pPr>
+      <w:r>
+        <w:rPr>
+          <w:rFonts w:ascii="細明體_HKSCS" w:eastAsia="細明體_HKSCS" w:hAnsi="細明體_HKSCS"/>
+          <w:b/>
+          <w:sz w:val="28"/>
+          <w:szCs w:val="28"/>
         </w:rPr>
         <w:tab/>
       </w:r>
@@ -1856,258 +2206,28 @@
         <w:rPr>
           <w:rFonts w:ascii="細明體_HKSCS" w:eastAsia="細明體_HKSCS" w:hAnsi="細明體_HKSCS"/>
           <w:b/>
-          <w:sz w:val="36"/>
-          <w:szCs w:val="36"/>
+          <w:sz w:val="28"/>
+          <w:szCs w:val="28"/>
         </w:rPr>
         <w:tab/>
       </w:r>
       <w:r>
         <w:rPr>
-          <w:rFonts w:ascii="細明體_HKSCS" w:eastAsia="細明體_HKSCS" w:hAnsi="細明體_HKSCS"/>
-          <w:b/>
-          <w:sz w:val="36"/>
-          <w:szCs w:val="36"/>
-        </w:rPr>
-        <w:tab/>
-      </w:r>
-      <w:r>
-        <w:rPr>
-          <w:rFonts w:ascii="細明體_HKSCS" w:eastAsia="細明體_HKSCS" w:hAnsi="細明體_HKSCS"/>
-          <w:b/>
-          <w:sz w:val="36"/>
-          <w:szCs w:val="36"/>
-        </w:rPr>
-        <w:tab/>
-      </w:r>
-      <w:r>
-        <w:rPr>
-          <w:rFonts w:ascii="細明體_HKSCS" w:eastAsia="細明體_HKSCS" w:hAnsi="細明體_HKSCS" w:hint="eastAsia"/>
-          <w:b/>
-          <w:sz w:val="28"/>
-          <w:szCs w:val="28"/>
-        </w:rPr>
-        <w:t>此介面</w:t>
-      </w:r>
-      <w:r>
-        <w:rPr>
-          <w:rFonts w:ascii="細明體_HKSCS" w:eastAsia="細明體_HKSCS" w:hAnsi="細明體_HKSCS" w:hint="eastAsia"/>
-          <w:b/>
-          <w:sz w:val="28"/>
-          <w:szCs w:val="28"/>
-        </w:rPr>
-        <w:t>可以選擇</w:t>
-      </w:r>
-      <w:r>
-        <w:rPr>
-          <w:rFonts w:ascii="細明體_HKSCS" w:eastAsia="細明體_HKSCS" w:hAnsi="細明體_HKSCS" w:hint="eastAsia"/>
-          <w:b/>
-          <w:sz w:val="28"/>
-          <w:szCs w:val="28"/>
-        </w:rPr>
-        <w:t>所有欄位及翻譯輸出欄位</w:t>
-      </w:r>
-      <w:r>
-        <w:rPr>
-          <w:rFonts w:ascii="細明體_HKSCS" w:eastAsia="細明體_HKSCS" w:hAnsi="細明體_HKSCS" w:hint="eastAsia"/>
-          <w:b/>
-          <w:sz w:val="28"/>
-          <w:szCs w:val="28"/>
-        </w:rPr>
-        <w:t>所顯示的語言，預設為英文。</w:t>
-      </w:r>
-    </w:p>
-    <w:p>
-      <w:pPr>
-        <w:rPr>
-          <w:rFonts w:ascii="細明體_HKSCS" w:eastAsia="細明體_HKSCS" w:hAnsi="細明體_HKSCS"/>
-          <w:b/>
-          <w:sz w:val="36"/>
-          <w:szCs w:val="36"/>
-        </w:rPr>
-      </w:pPr>
-      <w:r>
-        <w:rPr>
-          <w:rFonts w:ascii="細明體_HKSCS" w:eastAsia="細明體_HKSCS" w:hAnsi="細明體_HKSCS"/>
-          <w:b/>
-          <w:sz w:val="36"/>
-          <w:szCs w:val="36"/>
-        </w:rPr>
-        <w:lastRenderedPageBreak/>
-        <w:tab/>
-      </w:r>
-      <w:r>
-        <w:rPr>
-          <w:rFonts w:ascii="細明體_HKSCS" w:eastAsia="細明體_HKSCS" w:hAnsi="細明體_HKSCS"/>
-          <w:b/>
-          <w:sz w:val="36"/>
-          <w:szCs w:val="36"/>
-        </w:rPr>
-        <w:tab/>
-      </w:r>
-      <w:r>
-        <w:rPr>
-          <w:rFonts w:ascii="細明體_HKSCS" w:eastAsia="細明體_HKSCS" w:hAnsi="細明體_HKSCS" w:hint="eastAsia"/>
-          <w:b/>
-          <w:sz w:val="36"/>
-          <w:szCs w:val="36"/>
-        </w:rPr>
-        <w:t xml:space="preserve">4.1.4 </w:t>
-      </w:r>
-      <w:r>
-        <w:rPr>
-          <w:rFonts w:ascii="細明體_HKSCS" w:eastAsia="細明體_HKSCS" w:hAnsi="細明體_HKSCS" w:hint="eastAsia"/>
-          <w:b/>
-          <w:sz w:val="36"/>
-          <w:szCs w:val="36"/>
-        </w:rPr>
-        <w:t>翻譯輸出欄位</w:t>
-      </w:r>
-    </w:p>
-    <w:p>
-      <w:pPr>
-        <w:rPr>
-          <w:rFonts w:ascii="細明體_HKSCS" w:eastAsia="細明體_HKSCS" w:hAnsi="細明體_HKSCS" w:hint="eastAsia"/>
-          <w:b/>
-          <w:sz w:val="28"/>
-          <w:szCs w:val="28"/>
-        </w:rPr>
-      </w:pPr>
-      <w:r>
-        <w:rPr>
-          <w:rFonts w:ascii="細明體_HKSCS" w:eastAsia="細明體_HKSCS" w:hAnsi="細明體_HKSCS"/>
-          <w:b/>
-          <w:sz w:val="36"/>
-          <w:szCs w:val="36"/>
-        </w:rPr>
-        <w:tab/>
-      </w:r>
-      <w:r>
-        <w:rPr>
-          <w:rFonts w:ascii="細明體_HKSCS" w:eastAsia="細明體_HKSCS" w:hAnsi="細明體_HKSCS"/>
-          <w:b/>
-          <w:sz w:val="36"/>
-          <w:szCs w:val="36"/>
-        </w:rPr>
-        <w:tab/>
-      </w:r>
-      <w:r>
-        <w:rPr>
-          <w:rFonts w:ascii="細明體_HKSCS" w:eastAsia="細明體_HKSCS" w:hAnsi="細明體_HKSCS"/>
-          <w:b/>
-          <w:sz w:val="36"/>
-          <w:szCs w:val="36"/>
-        </w:rPr>
-        <w:tab/>
-      </w:r>
-      <w:r>
-        <w:rPr>
-          <w:rFonts w:ascii="細明體_HKSCS" w:eastAsia="細明體_HKSCS" w:hAnsi="細明體_HKSCS"/>
-          <w:b/>
-          <w:sz w:val="28"/>
-          <w:szCs w:val="28"/>
-        </w:rPr>
-        <w:tab/>
-      </w:r>
-      <w:r>
-        <w:rPr>
-          <w:rFonts w:ascii="細明體_HKSCS" w:eastAsia="細明體_HKSCS" w:hAnsi="細明體_HKSCS" w:hint="eastAsia"/>
-          <w:b/>
-          <w:sz w:val="28"/>
-          <w:szCs w:val="28"/>
-        </w:rPr>
-        <w:t>此欄位會顯示出以語言選擇介面所選擇的語言轉換原文輸出欄位的文字。</w:t>
-      </w:r>
-    </w:p>
-    <w:p>
-      <w:pPr>
-        <w:rPr>
-          <w:rFonts w:ascii="細明體_HKSCS" w:eastAsia="細明體_HKSCS" w:hAnsi="細明體_HKSCS"/>
-          <w:b/>
-          <w:sz w:val="36"/>
-          <w:szCs w:val="36"/>
-        </w:rPr>
-      </w:pPr>
-      <w:r>
-        <w:rPr>
-          <w:rFonts w:ascii="細明體_HKSCS" w:eastAsia="細明體_HKSCS" w:hAnsi="細明體_HKSCS"/>
-          <w:b/>
-          <w:sz w:val="36"/>
-          <w:szCs w:val="36"/>
-        </w:rPr>
-        <w:tab/>
-      </w:r>
-      <w:r>
-        <w:rPr>
-          <w:rFonts w:ascii="細明體_HKSCS" w:eastAsia="細明體_HKSCS" w:hAnsi="細明體_HKSCS"/>
-          <w:b/>
-          <w:sz w:val="36"/>
-          <w:szCs w:val="36"/>
-        </w:rPr>
-        <w:tab/>
-      </w:r>
-      <w:r>
-        <w:rPr>
-          <w:rFonts w:ascii="細明體_HKSCS" w:eastAsia="細明體_HKSCS" w:hAnsi="細明體_HKSCS" w:hint="eastAsia"/>
-          <w:b/>
-          <w:sz w:val="36"/>
-          <w:szCs w:val="36"/>
-        </w:rPr>
-        <w:t>4.1.5 播放按鈕</w:t>
-      </w:r>
-    </w:p>
-    <w:p>
-      <w:pPr>
-        <w:rPr>
-          <w:rFonts w:ascii="細明體_HKSCS" w:eastAsia="細明體_HKSCS" w:hAnsi="細明體_HKSCS" w:hint="eastAsia"/>
-          <w:b/>
-          <w:sz w:val="28"/>
-          <w:szCs w:val="28"/>
-        </w:rPr>
-      </w:pPr>
-      <w:r>
-        <w:rPr>
-          <w:rFonts w:ascii="細明體_HKSCS" w:eastAsia="細明體_HKSCS" w:hAnsi="細明體_HKSCS"/>
-          <w:b/>
-          <w:sz w:val="36"/>
-          <w:szCs w:val="36"/>
-        </w:rPr>
-        <w:tab/>
-      </w:r>
-      <w:r>
-        <w:rPr>
-          <w:rFonts w:ascii="細明體_HKSCS" w:eastAsia="細明體_HKSCS" w:hAnsi="細明體_HKSCS"/>
-          <w:b/>
-          <w:sz w:val="36"/>
-          <w:szCs w:val="36"/>
-        </w:rPr>
-        <w:tab/>
-      </w:r>
-      <w:r>
-        <w:rPr>
-          <w:rFonts w:ascii="細明體_HKSCS" w:eastAsia="細明體_HKSCS" w:hAnsi="細明體_HKSCS"/>
-          <w:b/>
-          <w:sz w:val="36"/>
-          <w:szCs w:val="36"/>
-        </w:rPr>
-        <w:tab/>
-      </w:r>
-      <w:r>
-        <w:rPr>
-          <w:rFonts w:ascii="細明體_HKSCS" w:eastAsia="細明體_HKSCS" w:hAnsi="細明體_HKSCS"/>
-          <w:b/>
-          <w:sz w:val="28"/>
-          <w:szCs w:val="28"/>
-        </w:rPr>
-        <w:tab/>
-      </w:r>
-      <w:r>
-        <w:rPr>
-          <w:rFonts w:ascii="細明體_HKSCS" w:eastAsia="細明體_HKSCS" w:hAnsi="細明體_HKSCS" w:hint="eastAsia"/>
-          <w:b/>
-          <w:sz w:val="28"/>
-          <w:szCs w:val="28"/>
-        </w:rPr>
-        <w:t>此按鈕可以將翻譯輸出欄位的文字以錄音者的聲音特徵呈現。</w:t>
+          <w:rFonts w:ascii="細明體_HKSCS" w:eastAsia="細明體_HKSCS" w:hAnsi="細明體_HKSCS" w:hint="eastAsia"/>
+          <w:b/>
+          <w:sz w:val="28"/>
+          <w:szCs w:val="28"/>
+        </w:rPr>
+        <w:t>畫面上可以清楚呈現所有系統所擁有的功能</w:t>
+      </w:r>
+      <w:r>
+        <w:rPr>
+          <w:rFonts w:ascii="細明體_HKSCS" w:eastAsia="細明體_HKSCS" w:hAnsi="細明體_HKSCS" w:hint="eastAsia"/>
+          <w:b/>
+          <w:sz w:val="28"/>
+          <w:szCs w:val="28"/>
+        </w:rPr>
+        <w:t>。</w:t>
       </w:r>
     </w:p>
     <w:p>
@@ -2126,7 +2246,7 @@
           <w:sz w:val="44"/>
           <w:szCs w:val="44"/>
         </w:rPr>
-        <w:t xml:space="preserve">5. </w:t>
+        <w:t>6.</w:t>
       </w:r>
       <w:r>
         <w:rPr>
@@ -2135,222 +2255,1275 @@
           <w:sz w:val="44"/>
           <w:szCs w:val="44"/>
         </w:rPr>
-        <w:t>其他非功能需求</w:t>
-      </w:r>
-    </w:p>
-    <w:p>
-      <w:pPr>
-        <w:rPr>
-          <w:rFonts w:ascii="細明體_HKSCS" w:eastAsia="細明體_HKSCS" w:hAnsi="細明體_HKSCS"/>
-          <w:b/>
-          <w:sz w:val="28"/>
-          <w:szCs w:val="28"/>
-        </w:rPr>
-      </w:pPr>
-      <w:r>
-        <w:rPr>
-          <w:rFonts w:ascii="細明體_HKSCS" w:eastAsia="細明體_HKSCS" w:hAnsi="細明體_HKSCS"/>
+        <w:t xml:space="preserve"> 成本估算</w:t>
+      </w:r>
+    </w:p>
+    <w:tbl>
+      <w:tblPr>
+        <w:tblStyle w:val="a7"/>
+        <w:tblW w:w="0" w:type="auto"/>
+        <w:tblLook w:val="04A0" w:firstRow="1" w:lastRow="0" w:firstColumn="1" w:lastColumn="0" w:noHBand="0" w:noVBand="1"/>
+      </w:tblPr>
+      <w:tblGrid>
+        <w:gridCol w:w="1333"/>
+        <w:gridCol w:w="1334"/>
+        <w:gridCol w:w="1478"/>
+        <w:gridCol w:w="1430"/>
+        <w:gridCol w:w="1382"/>
+        <w:gridCol w:w="1478"/>
+        <w:gridCol w:w="1193"/>
+      </w:tblGrid>
+      <w:tr>
+        <w:tc>
+          <w:tcPr>
+            <w:tcW w:w="1333" w:type="dxa"/>
+            <w:tcBorders>
+              <w:tl2br w:val="single" w:sz="4" w:space="0" w:color="auto"/>
+            </w:tcBorders>
+          </w:tcPr>
+          <w:p>
+            <w:pPr>
+              <w:jc w:val="center"/>
+              <w:rPr>
+                <w:rFonts w:ascii="細明體_HKSCS" w:eastAsia="細明體_HKSCS" w:hAnsi="細明體_HKSCS" w:hint="eastAsia"/>
+                <w:b/>
+                <w:szCs w:val="24"/>
+              </w:rPr>
+            </w:pPr>
+          </w:p>
+        </w:tc>
+        <w:tc>
+          <w:tcPr>
+            <w:tcW w:w="1334" w:type="dxa"/>
+          </w:tcPr>
+          <w:p>
+            <w:pPr>
+              <w:jc w:val="center"/>
+              <w:rPr>
+                <w:rFonts w:ascii="細明體_HKSCS" w:eastAsia="細明體_HKSCS" w:hAnsi="細明體_HKSCS" w:hint="eastAsia"/>
+                <w:b/>
+                <w:szCs w:val="24"/>
+              </w:rPr>
+            </w:pPr>
+            <w:r>
+              <w:rPr>
+                <w:rFonts w:ascii="細明體_HKSCS" w:eastAsia="細明體_HKSCS" w:hAnsi="細明體_HKSCS" w:hint="eastAsia"/>
+                <w:b/>
+                <w:szCs w:val="24"/>
+              </w:rPr>
+              <w:t>L</w:t>
+            </w:r>
+            <w:r>
+              <w:rPr>
+                <w:rFonts w:ascii="細明體_HKSCS" w:eastAsia="細明體_HKSCS" w:hAnsi="細明體_HKSCS"/>
+                <w:b/>
+                <w:szCs w:val="24"/>
+              </w:rPr>
+              <w:t>OC</w:t>
+            </w:r>
+          </w:p>
+        </w:tc>
+        <w:tc>
+          <w:tcPr>
+            <w:tcW w:w="1478" w:type="dxa"/>
+          </w:tcPr>
+          <w:p>
+            <w:pPr>
+              <w:jc w:val="center"/>
+              <w:rPr>
+                <w:rFonts w:ascii="細明體_HKSCS" w:eastAsia="細明體_HKSCS" w:hAnsi="細明體_HKSCS" w:hint="eastAsia"/>
+                <w:b/>
+                <w:szCs w:val="24"/>
+              </w:rPr>
+            </w:pPr>
+            <w:r>
+              <w:rPr>
+                <w:rFonts w:ascii="細明體_HKSCS" w:eastAsia="細明體_HKSCS" w:hAnsi="細明體_HKSCS" w:hint="eastAsia"/>
+                <w:b/>
+                <w:szCs w:val="24"/>
+              </w:rPr>
+              <w:t>L</w:t>
+            </w:r>
+            <w:r>
+              <w:rPr>
+                <w:rFonts w:ascii="細明體_HKSCS" w:eastAsia="細明體_HKSCS" w:hAnsi="細明體_HKSCS"/>
+                <w:b/>
+                <w:szCs w:val="24"/>
+              </w:rPr>
+              <w:t>OC/pm</w:t>
+            </w:r>
+          </w:p>
+        </w:tc>
+        <w:tc>
+          <w:tcPr>
+            <w:tcW w:w="1430" w:type="dxa"/>
+          </w:tcPr>
+          <w:p>
+            <w:pPr>
+              <w:jc w:val="center"/>
+              <w:rPr>
+                <w:rFonts w:ascii="細明體_HKSCS" w:eastAsia="細明體_HKSCS" w:hAnsi="細明體_HKSCS" w:hint="eastAsia"/>
+                <w:b/>
+                <w:szCs w:val="24"/>
+              </w:rPr>
+            </w:pPr>
+            <w:r>
+              <w:rPr>
+                <w:rFonts w:ascii="細明體_HKSCS" w:eastAsia="細明體_HKSCS" w:hAnsi="細明體_HKSCS" w:hint="eastAsia"/>
+                <w:b/>
+                <w:szCs w:val="24"/>
+              </w:rPr>
+              <w:t>$</w:t>
+            </w:r>
+            <w:r>
+              <w:rPr>
+                <w:rFonts w:ascii="細明體_HKSCS" w:eastAsia="細明體_HKSCS" w:hAnsi="細明體_HKSCS"/>
+                <w:b/>
+                <w:szCs w:val="24"/>
+              </w:rPr>
+              <w:t>/LOC</w:t>
+            </w:r>
+          </w:p>
+        </w:tc>
+        <w:tc>
+          <w:tcPr>
+            <w:tcW w:w="1382" w:type="dxa"/>
+          </w:tcPr>
+          <w:p>
+            <w:pPr>
+              <w:jc w:val="center"/>
+              <w:rPr>
+                <w:rFonts w:ascii="細明體_HKSCS" w:eastAsia="細明體_HKSCS" w:hAnsi="細明體_HKSCS" w:hint="eastAsia"/>
+                <w:b/>
+                <w:szCs w:val="24"/>
+              </w:rPr>
+            </w:pPr>
+            <w:r>
+              <w:rPr>
+                <w:rFonts w:ascii="細明體_HKSCS" w:eastAsia="細明體_HKSCS" w:hAnsi="細明體_HKSCS" w:hint="eastAsia"/>
+                <w:b/>
+                <w:szCs w:val="24"/>
+              </w:rPr>
+              <w:t>C</w:t>
+            </w:r>
+            <w:r>
+              <w:rPr>
+                <w:rFonts w:ascii="細明體_HKSCS" w:eastAsia="細明體_HKSCS" w:hAnsi="細明體_HKSCS"/>
+                <w:b/>
+                <w:szCs w:val="24"/>
+              </w:rPr>
+              <w:t>ost</w:t>
+            </w:r>
+          </w:p>
+        </w:tc>
+        <w:tc>
+          <w:tcPr>
+            <w:tcW w:w="1478" w:type="dxa"/>
+          </w:tcPr>
+          <w:p>
+            <w:pPr>
+              <w:jc w:val="center"/>
+              <w:rPr>
+                <w:rFonts w:ascii="細明體_HKSCS" w:eastAsia="細明體_HKSCS" w:hAnsi="細明體_HKSCS" w:hint="eastAsia"/>
+                <w:b/>
+                <w:szCs w:val="24"/>
+              </w:rPr>
+            </w:pPr>
+            <w:r>
+              <w:rPr>
+                <w:rFonts w:ascii="細明體_HKSCS" w:eastAsia="細明體_HKSCS" w:hAnsi="細明體_HKSCS" w:hint="eastAsia"/>
+                <w:b/>
+                <w:szCs w:val="24"/>
+              </w:rPr>
+              <w:t>E</w:t>
+            </w:r>
+            <w:r>
+              <w:rPr>
+                <w:rFonts w:ascii="細明體_HKSCS" w:eastAsia="細明體_HKSCS" w:hAnsi="細明體_HKSCS"/>
+                <w:b/>
+                <w:szCs w:val="24"/>
+              </w:rPr>
+              <w:t>ffort</w:t>
+            </w:r>
+          </w:p>
+        </w:tc>
+        <w:tc>
+          <w:tcPr>
+            <w:tcW w:w="1193" w:type="dxa"/>
+          </w:tcPr>
+          <w:p>
+            <w:pPr>
+              <w:jc w:val="center"/>
+              <w:rPr>
+                <w:rFonts w:ascii="細明體_HKSCS" w:eastAsia="細明體_HKSCS" w:hAnsi="細明體_HKSCS" w:hint="eastAsia"/>
+                <w:b/>
+                <w:szCs w:val="24"/>
+              </w:rPr>
+            </w:pPr>
+            <w:r>
+              <w:rPr>
+                <w:rFonts w:ascii="細明體_HKSCS" w:eastAsia="細明體_HKSCS" w:hAnsi="細明體_HKSCS" w:hint="eastAsia"/>
+                <w:b/>
+                <w:szCs w:val="24"/>
+              </w:rPr>
+              <w:t>負責人</w:t>
+            </w:r>
+          </w:p>
+        </w:tc>
+      </w:tr>
+      <w:tr>
+        <w:tc>
+          <w:tcPr>
+            <w:tcW w:w="1333" w:type="dxa"/>
+          </w:tcPr>
+          <w:p>
+            <w:pPr>
+              <w:jc w:val="center"/>
+              <w:rPr>
+                <w:rFonts w:ascii="細明體_HKSCS" w:eastAsia="細明體_HKSCS" w:hAnsi="細明體_HKSCS" w:hint="eastAsia"/>
+                <w:b/>
+                <w:szCs w:val="24"/>
+              </w:rPr>
+            </w:pPr>
+            <w:r>
+              <w:rPr>
+                <w:rFonts w:ascii="細明體_HKSCS" w:eastAsia="細明體_HKSCS" w:hAnsi="細明體_HKSCS" w:hint="eastAsia"/>
+                <w:b/>
+                <w:szCs w:val="24"/>
+              </w:rPr>
+              <w:t>翻譯句子</w:t>
+            </w:r>
+          </w:p>
+        </w:tc>
+        <w:tc>
+          <w:tcPr>
+            <w:tcW w:w="1334" w:type="dxa"/>
+          </w:tcPr>
+          <w:p>
+            <w:pPr>
+              <w:jc w:val="center"/>
+              <w:rPr>
+                <w:rFonts w:ascii="細明體_HKSCS" w:eastAsia="細明體_HKSCS" w:hAnsi="細明體_HKSCS" w:hint="eastAsia"/>
+                <w:b/>
+                <w:szCs w:val="24"/>
+              </w:rPr>
+            </w:pPr>
+            <w:r>
+              <w:rPr>
+                <w:rFonts w:ascii="細明體_HKSCS" w:eastAsia="細明體_HKSCS" w:hAnsi="細明體_HKSCS" w:hint="eastAsia"/>
+                <w:b/>
+                <w:szCs w:val="24"/>
+              </w:rPr>
+              <w:t>100</w:t>
+            </w:r>
+          </w:p>
+        </w:tc>
+        <w:tc>
+          <w:tcPr>
+            <w:tcW w:w="1478" w:type="dxa"/>
+          </w:tcPr>
+          <w:p>
+            <w:pPr>
+              <w:jc w:val="center"/>
+              <w:rPr>
+                <w:rFonts w:ascii="細明體_HKSCS" w:eastAsia="細明體_HKSCS" w:hAnsi="細明體_HKSCS" w:hint="eastAsia"/>
+                <w:b/>
+                <w:szCs w:val="24"/>
+              </w:rPr>
+            </w:pPr>
+            <w:r>
+              <w:rPr>
+                <w:rFonts w:ascii="細明體_HKSCS" w:eastAsia="細明體_HKSCS" w:hAnsi="細明體_HKSCS" w:hint="eastAsia"/>
+                <w:b/>
+                <w:szCs w:val="24"/>
+              </w:rPr>
+              <w:t>220</w:t>
+            </w:r>
+          </w:p>
+        </w:tc>
+        <w:tc>
+          <w:tcPr>
+            <w:tcW w:w="1430" w:type="dxa"/>
+          </w:tcPr>
+          <w:p>
+            <w:pPr>
+              <w:jc w:val="center"/>
+              <w:rPr>
+                <w:rFonts w:ascii="細明體_HKSCS" w:eastAsia="細明體_HKSCS" w:hAnsi="細明體_HKSCS" w:hint="eastAsia"/>
+                <w:b/>
+                <w:szCs w:val="24"/>
+              </w:rPr>
+            </w:pPr>
+            <w:r>
+              <w:rPr>
+                <w:rFonts w:ascii="細明體_HKSCS" w:eastAsia="細明體_HKSCS" w:hAnsi="細明體_HKSCS" w:hint="eastAsia"/>
+                <w:b/>
+                <w:szCs w:val="24"/>
+              </w:rPr>
+              <w:t>20</w:t>
+            </w:r>
+          </w:p>
+        </w:tc>
+        <w:tc>
+          <w:tcPr>
+            <w:tcW w:w="1382" w:type="dxa"/>
+          </w:tcPr>
+          <w:p>
+            <w:pPr>
+              <w:jc w:val="center"/>
+              <w:rPr>
+                <w:rFonts w:ascii="細明體_HKSCS" w:eastAsia="細明體_HKSCS" w:hAnsi="細明體_HKSCS" w:hint="eastAsia"/>
+                <w:b/>
+                <w:szCs w:val="24"/>
+              </w:rPr>
+            </w:pPr>
+            <w:r>
+              <w:rPr>
+                <w:rFonts w:ascii="細明體_HKSCS" w:eastAsia="細明體_HKSCS" w:hAnsi="細明體_HKSCS" w:hint="eastAsia"/>
+                <w:b/>
+                <w:szCs w:val="24"/>
+              </w:rPr>
+              <w:t>2000</w:t>
+            </w:r>
+          </w:p>
+        </w:tc>
+        <w:tc>
+          <w:tcPr>
+            <w:tcW w:w="1478" w:type="dxa"/>
+          </w:tcPr>
+          <w:p>
+            <w:pPr>
+              <w:jc w:val="center"/>
+              <w:rPr>
+                <w:rFonts w:ascii="細明體_HKSCS" w:eastAsia="細明體_HKSCS" w:hAnsi="細明體_HKSCS" w:hint="eastAsia"/>
+                <w:b/>
+                <w:szCs w:val="24"/>
+              </w:rPr>
+            </w:pPr>
+            <w:r>
+              <w:rPr>
+                <w:rFonts w:ascii="細明體_HKSCS" w:eastAsia="細明體_HKSCS" w:hAnsi="細明體_HKSCS" w:hint="eastAsia"/>
+                <w:b/>
+                <w:szCs w:val="24"/>
+              </w:rPr>
+              <w:t>9.09</w:t>
+            </w:r>
+          </w:p>
+        </w:tc>
+        <w:tc>
+          <w:tcPr>
+            <w:tcW w:w="1193" w:type="dxa"/>
+          </w:tcPr>
+          <w:p>
+            <w:pPr>
+              <w:jc w:val="center"/>
+              <w:rPr>
+                <w:rFonts w:ascii="細明體_HKSCS" w:eastAsia="細明體_HKSCS" w:hAnsi="細明體_HKSCS" w:hint="eastAsia"/>
+                <w:b/>
+                <w:szCs w:val="24"/>
+              </w:rPr>
+            </w:pPr>
+            <w:r>
+              <w:rPr>
+                <w:rFonts w:ascii="細明體_HKSCS" w:eastAsia="細明體_HKSCS" w:hAnsi="細明體_HKSCS" w:hint="eastAsia"/>
+                <w:b/>
+                <w:szCs w:val="24"/>
+              </w:rPr>
+              <w:t>黃宏輝</w:t>
+            </w:r>
+          </w:p>
+        </w:tc>
+      </w:tr>
+      <w:tr>
+        <w:tc>
+          <w:tcPr>
+            <w:tcW w:w="1333" w:type="dxa"/>
+          </w:tcPr>
+          <w:p>
+            <w:pPr>
+              <w:jc w:val="center"/>
+              <w:rPr>
+                <w:rFonts w:ascii="細明體_HKSCS" w:eastAsia="細明體_HKSCS" w:hAnsi="細明體_HKSCS" w:hint="eastAsia"/>
+                <w:b/>
+                <w:szCs w:val="24"/>
+              </w:rPr>
+            </w:pPr>
+            <w:r>
+              <w:rPr>
+                <w:rFonts w:ascii="細明體_HKSCS" w:eastAsia="細明體_HKSCS" w:hAnsi="細明體_HKSCS" w:hint="eastAsia"/>
+                <w:b/>
+                <w:szCs w:val="24"/>
+              </w:rPr>
+              <w:t>S</w:t>
+            </w:r>
+            <w:r>
+              <w:rPr>
+                <w:rFonts w:ascii="細明體_HKSCS" w:eastAsia="細明體_HKSCS" w:hAnsi="細明體_HKSCS"/>
+                <w:b/>
+                <w:szCs w:val="24"/>
+              </w:rPr>
+              <w:t>TT</w:t>
+            </w:r>
+          </w:p>
+        </w:tc>
+        <w:tc>
+          <w:tcPr>
+            <w:tcW w:w="1334" w:type="dxa"/>
+          </w:tcPr>
+          <w:p>
+            <w:pPr>
+              <w:jc w:val="center"/>
+              <w:rPr>
+                <w:rFonts w:ascii="細明體_HKSCS" w:eastAsia="細明體_HKSCS" w:hAnsi="細明體_HKSCS" w:hint="eastAsia"/>
+                <w:b/>
+                <w:szCs w:val="24"/>
+              </w:rPr>
+            </w:pPr>
+            <w:r>
+              <w:rPr>
+                <w:rFonts w:ascii="細明體_HKSCS" w:eastAsia="細明體_HKSCS" w:hAnsi="細明體_HKSCS" w:hint="eastAsia"/>
+                <w:b/>
+                <w:szCs w:val="24"/>
+              </w:rPr>
+              <w:t>3</w:t>
+            </w:r>
+            <w:r>
+              <w:rPr>
+                <w:rFonts w:ascii="細明體_HKSCS" w:eastAsia="細明體_HKSCS" w:hAnsi="細明體_HKSCS"/>
+                <w:b/>
+                <w:szCs w:val="24"/>
+              </w:rPr>
+              <w:t>00</w:t>
+            </w:r>
+          </w:p>
+        </w:tc>
+        <w:tc>
+          <w:tcPr>
+            <w:tcW w:w="1478" w:type="dxa"/>
+          </w:tcPr>
+          <w:p>
+            <w:pPr>
+              <w:jc w:val="center"/>
+              <w:rPr>
+                <w:rFonts w:ascii="細明體_HKSCS" w:eastAsia="細明體_HKSCS" w:hAnsi="細明體_HKSCS" w:hint="eastAsia"/>
+                <w:b/>
+                <w:szCs w:val="24"/>
+              </w:rPr>
+            </w:pPr>
+            <w:r>
+              <w:rPr>
+                <w:rFonts w:ascii="細明體_HKSCS" w:eastAsia="細明體_HKSCS" w:hAnsi="細明體_HKSCS" w:hint="eastAsia"/>
+                <w:b/>
+                <w:szCs w:val="24"/>
+              </w:rPr>
+              <w:t>200</w:t>
+            </w:r>
+          </w:p>
+        </w:tc>
+        <w:tc>
+          <w:tcPr>
+            <w:tcW w:w="1430" w:type="dxa"/>
+          </w:tcPr>
+          <w:p>
+            <w:pPr>
+              <w:jc w:val="center"/>
+              <w:rPr>
+                <w:rFonts w:ascii="細明體_HKSCS" w:eastAsia="細明體_HKSCS" w:hAnsi="細明體_HKSCS" w:hint="eastAsia"/>
+                <w:b/>
+                <w:szCs w:val="24"/>
+              </w:rPr>
+            </w:pPr>
+            <w:r>
+              <w:rPr>
+                <w:rFonts w:ascii="細明體_HKSCS" w:eastAsia="細明體_HKSCS" w:hAnsi="細明體_HKSCS" w:hint="eastAsia"/>
+                <w:b/>
+                <w:szCs w:val="24"/>
+              </w:rPr>
+              <w:t>20</w:t>
+            </w:r>
+          </w:p>
+        </w:tc>
+        <w:tc>
+          <w:tcPr>
+            <w:tcW w:w="1382" w:type="dxa"/>
+          </w:tcPr>
+          <w:p>
+            <w:pPr>
+              <w:jc w:val="center"/>
+              <w:rPr>
+                <w:rFonts w:ascii="細明體_HKSCS" w:eastAsia="細明體_HKSCS" w:hAnsi="細明體_HKSCS" w:hint="eastAsia"/>
+                <w:b/>
+                <w:szCs w:val="24"/>
+              </w:rPr>
+            </w:pPr>
+            <w:r>
+              <w:rPr>
+                <w:rFonts w:ascii="細明體_HKSCS" w:eastAsia="細明體_HKSCS" w:hAnsi="細明體_HKSCS" w:hint="eastAsia"/>
+                <w:b/>
+                <w:szCs w:val="24"/>
+              </w:rPr>
+              <w:t>6000</w:t>
+            </w:r>
+          </w:p>
+        </w:tc>
+        <w:tc>
+          <w:tcPr>
+            <w:tcW w:w="1478" w:type="dxa"/>
+          </w:tcPr>
+          <w:p>
+            <w:pPr>
+              <w:jc w:val="center"/>
+              <w:rPr>
+                <w:rFonts w:ascii="細明體_HKSCS" w:eastAsia="細明體_HKSCS" w:hAnsi="細明體_HKSCS" w:hint="eastAsia"/>
+                <w:b/>
+                <w:szCs w:val="24"/>
+              </w:rPr>
+            </w:pPr>
+            <w:r>
+              <w:rPr>
+                <w:rFonts w:ascii="細明體_HKSCS" w:eastAsia="細明體_HKSCS" w:hAnsi="細明體_HKSCS" w:hint="eastAsia"/>
+                <w:b/>
+                <w:szCs w:val="24"/>
+              </w:rPr>
+              <w:t>30</w:t>
+            </w:r>
+          </w:p>
+        </w:tc>
+        <w:tc>
+          <w:tcPr>
+            <w:tcW w:w="1193" w:type="dxa"/>
+          </w:tcPr>
+          <w:p>
+            <w:pPr>
+              <w:jc w:val="center"/>
+              <w:rPr>
+                <w:rFonts w:ascii="細明體_HKSCS" w:eastAsia="細明體_HKSCS" w:hAnsi="細明體_HKSCS" w:hint="eastAsia"/>
+                <w:b/>
+                <w:szCs w:val="24"/>
+              </w:rPr>
+            </w:pPr>
+            <w:r>
+              <w:rPr>
+                <w:rFonts w:ascii="細明體_HKSCS" w:eastAsia="細明體_HKSCS" w:hAnsi="細明體_HKSCS" w:hint="eastAsia"/>
+                <w:b/>
+                <w:szCs w:val="24"/>
+              </w:rPr>
+              <w:t>邱</w:t>
+            </w:r>
+            <w:r>
+              <w:rPr>
+                <w:rFonts w:ascii="細明體_HKSCS" w:eastAsia="細明體_HKSCS" w:hAnsi="細明體_HKSCS" w:hint="eastAsia"/>
+                <w:b/>
+                <w:szCs w:val="24"/>
+              </w:rPr>
+              <w:t>子</w:t>
+            </w:r>
+            <w:r>
+              <w:rPr>
+                <w:rFonts w:ascii="細明體_HKSCS" w:eastAsia="細明體_HKSCS" w:hAnsi="細明體_HKSCS" w:hint="eastAsia"/>
+                <w:b/>
+                <w:szCs w:val="24"/>
+              </w:rPr>
+              <w:t>耕</w:t>
+            </w:r>
+          </w:p>
+        </w:tc>
+      </w:tr>
+      <w:tr>
+        <w:tc>
+          <w:tcPr>
+            <w:tcW w:w="1333" w:type="dxa"/>
+          </w:tcPr>
+          <w:p>
+            <w:pPr>
+              <w:jc w:val="center"/>
+              <w:rPr>
+                <w:rFonts w:ascii="細明體_HKSCS" w:eastAsia="細明體_HKSCS" w:hAnsi="細明體_HKSCS" w:hint="eastAsia"/>
+                <w:b/>
+                <w:szCs w:val="24"/>
+              </w:rPr>
+            </w:pPr>
+            <w:r>
+              <w:rPr>
+                <w:rFonts w:ascii="細明體_HKSCS" w:eastAsia="細明體_HKSCS" w:hAnsi="細明體_HKSCS" w:hint="eastAsia"/>
+                <w:b/>
+                <w:szCs w:val="24"/>
+              </w:rPr>
+              <w:t>T</w:t>
+            </w:r>
+            <w:r>
+              <w:rPr>
+                <w:rFonts w:ascii="細明體_HKSCS" w:eastAsia="細明體_HKSCS" w:hAnsi="細明體_HKSCS"/>
+                <w:b/>
+                <w:szCs w:val="24"/>
+              </w:rPr>
+              <w:t>TS</w:t>
+            </w:r>
+          </w:p>
+        </w:tc>
+        <w:tc>
+          <w:tcPr>
+            <w:tcW w:w="1334" w:type="dxa"/>
+          </w:tcPr>
+          <w:p>
+            <w:pPr>
+              <w:jc w:val="center"/>
+              <w:rPr>
+                <w:rFonts w:ascii="細明體_HKSCS" w:eastAsia="細明體_HKSCS" w:hAnsi="細明體_HKSCS" w:hint="eastAsia"/>
+                <w:b/>
+                <w:szCs w:val="24"/>
+              </w:rPr>
+            </w:pPr>
+            <w:r>
+              <w:rPr>
+                <w:rFonts w:ascii="細明體_HKSCS" w:eastAsia="細明體_HKSCS" w:hAnsi="細明體_HKSCS" w:hint="eastAsia"/>
+                <w:b/>
+                <w:szCs w:val="24"/>
+              </w:rPr>
+              <w:t>3</w:t>
+            </w:r>
+            <w:r>
+              <w:rPr>
+                <w:rFonts w:ascii="細明體_HKSCS" w:eastAsia="細明體_HKSCS" w:hAnsi="細明體_HKSCS"/>
+                <w:b/>
+                <w:szCs w:val="24"/>
+              </w:rPr>
+              <w:t>00</w:t>
+            </w:r>
+          </w:p>
+        </w:tc>
+        <w:tc>
+          <w:tcPr>
+            <w:tcW w:w="1478" w:type="dxa"/>
+          </w:tcPr>
+          <w:p>
+            <w:pPr>
+              <w:jc w:val="center"/>
+              <w:rPr>
+                <w:rFonts w:ascii="細明體_HKSCS" w:eastAsia="細明體_HKSCS" w:hAnsi="細明體_HKSCS" w:hint="eastAsia"/>
+                <w:b/>
+                <w:szCs w:val="24"/>
+              </w:rPr>
+            </w:pPr>
+            <w:r>
+              <w:rPr>
+                <w:rFonts w:ascii="細明體_HKSCS" w:eastAsia="細明體_HKSCS" w:hAnsi="細明體_HKSCS" w:hint="eastAsia"/>
+                <w:b/>
+                <w:szCs w:val="24"/>
+              </w:rPr>
+              <w:t>200</w:t>
+            </w:r>
+          </w:p>
+        </w:tc>
+        <w:tc>
+          <w:tcPr>
+            <w:tcW w:w="1430" w:type="dxa"/>
+          </w:tcPr>
+          <w:p>
+            <w:pPr>
+              <w:jc w:val="center"/>
+              <w:rPr>
+                <w:rFonts w:ascii="細明體_HKSCS" w:eastAsia="細明體_HKSCS" w:hAnsi="細明體_HKSCS" w:hint="eastAsia"/>
+                <w:b/>
+                <w:szCs w:val="24"/>
+              </w:rPr>
+            </w:pPr>
+            <w:r>
+              <w:rPr>
+                <w:rFonts w:ascii="細明體_HKSCS" w:eastAsia="細明體_HKSCS" w:hAnsi="細明體_HKSCS" w:hint="eastAsia"/>
+                <w:b/>
+                <w:szCs w:val="24"/>
+              </w:rPr>
+              <w:t>20</w:t>
+            </w:r>
+          </w:p>
+        </w:tc>
+        <w:tc>
+          <w:tcPr>
+            <w:tcW w:w="1382" w:type="dxa"/>
+          </w:tcPr>
+          <w:p>
+            <w:pPr>
+              <w:jc w:val="center"/>
+              <w:rPr>
+                <w:rFonts w:ascii="細明體_HKSCS" w:eastAsia="細明體_HKSCS" w:hAnsi="細明體_HKSCS" w:hint="eastAsia"/>
+                <w:b/>
+                <w:szCs w:val="24"/>
+              </w:rPr>
+            </w:pPr>
+            <w:r>
+              <w:rPr>
+                <w:rFonts w:ascii="細明體_HKSCS" w:eastAsia="細明體_HKSCS" w:hAnsi="細明體_HKSCS" w:hint="eastAsia"/>
+                <w:b/>
+                <w:szCs w:val="24"/>
+              </w:rPr>
+              <w:t>6000</w:t>
+            </w:r>
+          </w:p>
+        </w:tc>
+        <w:tc>
+          <w:tcPr>
+            <w:tcW w:w="1478" w:type="dxa"/>
+          </w:tcPr>
+          <w:p>
+            <w:pPr>
+              <w:jc w:val="center"/>
+              <w:rPr>
+                <w:rFonts w:ascii="細明體_HKSCS" w:eastAsia="細明體_HKSCS" w:hAnsi="細明體_HKSCS" w:hint="eastAsia"/>
+                <w:b/>
+                <w:szCs w:val="24"/>
+              </w:rPr>
+            </w:pPr>
+            <w:r>
+              <w:rPr>
+                <w:rFonts w:ascii="細明體_HKSCS" w:eastAsia="細明體_HKSCS" w:hAnsi="細明體_HKSCS" w:hint="eastAsia"/>
+                <w:b/>
+                <w:szCs w:val="24"/>
+              </w:rPr>
+              <w:t>30</w:t>
+            </w:r>
+          </w:p>
+        </w:tc>
+        <w:tc>
+          <w:tcPr>
+            <w:tcW w:w="1193" w:type="dxa"/>
+          </w:tcPr>
+          <w:p>
+            <w:pPr>
+              <w:jc w:val="center"/>
+              <w:rPr>
+                <w:rFonts w:ascii="細明體_HKSCS" w:eastAsia="細明體_HKSCS" w:hAnsi="細明體_HKSCS" w:hint="eastAsia"/>
+                <w:b/>
+                <w:szCs w:val="24"/>
+              </w:rPr>
+            </w:pPr>
+            <w:r>
+              <w:rPr>
+                <w:rFonts w:ascii="細明體_HKSCS" w:eastAsia="細明體_HKSCS" w:hAnsi="細明體_HKSCS" w:hint="eastAsia"/>
+                <w:b/>
+                <w:szCs w:val="24"/>
+              </w:rPr>
+              <w:t>朱翌昕</w:t>
+            </w:r>
+          </w:p>
+        </w:tc>
+      </w:tr>
+      <w:tr>
+        <w:tc>
+          <w:tcPr>
+            <w:tcW w:w="1333" w:type="dxa"/>
+          </w:tcPr>
+          <w:p>
+            <w:pPr>
+              <w:jc w:val="center"/>
+              <w:rPr>
+                <w:rFonts w:ascii="細明體_HKSCS" w:eastAsia="細明體_HKSCS" w:hAnsi="細明體_HKSCS" w:hint="eastAsia"/>
+                <w:b/>
+                <w:szCs w:val="24"/>
+              </w:rPr>
+            </w:pPr>
+            <w:r>
+              <w:rPr>
+                <w:rFonts w:ascii="細明體_HKSCS" w:eastAsia="細明體_HKSCS" w:hAnsi="細明體_HKSCS" w:hint="eastAsia"/>
+                <w:b/>
+                <w:szCs w:val="24"/>
+              </w:rPr>
+              <w:t>語音特徵</w:t>
+            </w:r>
+          </w:p>
+        </w:tc>
+        <w:tc>
+          <w:tcPr>
+            <w:tcW w:w="1334" w:type="dxa"/>
+          </w:tcPr>
+          <w:p>
+            <w:pPr>
+              <w:jc w:val="center"/>
+              <w:rPr>
+                <w:rFonts w:ascii="細明體_HKSCS" w:eastAsia="細明體_HKSCS" w:hAnsi="細明體_HKSCS" w:hint="eastAsia"/>
+                <w:bCs/>
+                <w:szCs w:val="24"/>
+              </w:rPr>
+            </w:pPr>
+            <w:r>
+              <w:rPr>
+                <w:rFonts w:ascii="細明體_HKSCS" w:eastAsia="細明體_HKSCS" w:hAnsi="細明體_HKSCS" w:hint="eastAsia"/>
+                <w:bCs/>
+                <w:szCs w:val="24"/>
+              </w:rPr>
+              <w:t>200</w:t>
+            </w:r>
+          </w:p>
+        </w:tc>
+        <w:tc>
+          <w:tcPr>
+            <w:tcW w:w="1478" w:type="dxa"/>
+          </w:tcPr>
+          <w:p>
+            <w:pPr>
+              <w:jc w:val="center"/>
+              <w:rPr>
+                <w:rFonts w:ascii="細明體_HKSCS" w:eastAsia="細明體_HKSCS" w:hAnsi="細明體_HKSCS" w:hint="eastAsia"/>
+                <w:b/>
+                <w:szCs w:val="24"/>
+              </w:rPr>
+            </w:pPr>
+            <w:r>
+              <w:rPr>
+                <w:rFonts w:ascii="細明體_HKSCS" w:eastAsia="細明體_HKSCS" w:hAnsi="細明體_HKSCS" w:hint="eastAsia"/>
+                <w:b/>
+                <w:szCs w:val="24"/>
+              </w:rPr>
+              <w:t>200</w:t>
+            </w:r>
+          </w:p>
+        </w:tc>
+        <w:tc>
+          <w:tcPr>
+            <w:tcW w:w="1430" w:type="dxa"/>
+          </w:tcPr>
+          <w:p>
+            <w:pPr>
+              <w:jc w:val="center"/>
+              <w:rPr>
+                <w:rFonts w:ascii="細明體_HKSCS" w:eastAsia="細明體_HKSCS" w:hAnsi="細明體_HKSCS" w:hint="eastAsia"/>
+                <w:b/>
+                <w:szCs w:val="24"/>
+              </w:rPr>
+            </w:pPr>
+            <w:r>
+              <w:rPr>
+                <w:rFonts w:ascii="細明體_HKSCS" w:eastAsia="細明體_HKSCS" w:hAnsi="細明體_HKSCS" w:hint="eastAsia"/>
+                <w:b/>
+                <w:szCs w:val="24"/>
+              </w:rPr>
+              <w:t>20</w:t>
+            </w:r>
+          </w:p>
+        </w:tc>
+        <w:tc>
+          <w:tcPr>
+            <w:tcW w:w="1382" w:type="dxa"/>
+          </w:tcPr>
+          <w:p>
+            <w:pPr>
+              <w:jc w:val="center"/>
+              <w:rPr>
+                <w:rFonts w:ascii="細明體_HKSCS" w:eastAsia="細明體_HKSCS" w:hAnsi="細明體_HKSCS" w:hint="eastAsia"/>
+                <w:b/>
+                <w:szCs w:val="24"/>
+              </w:rPr>
+            </w:pPr>
+            <w:r>
+              <w:rPr>
+                <w:rFonts w:ascii="細明體_HKSCS" w:eastAsia="細明體_HKSCS" w:hAnsi="細明體_HKSCS" w:hint="eastAsia"/>
+                <w:b/>
+                <w:szCs w:val="24"/>
+              </w:rPr>
+              <w:t>4000</w:t>
+            </w:r>
+          </w:p>
+        </w:tc>
+        <w:tc>
+          <w:tcPr>
+            <w:tcW w:w="1478" w:type="dxa"/>
+          </w:tcPr>
+          <w:p>
+            <w:pPr>
+              <w:jc w:val="center"/>
+              <w:rPr>
+                <w:rFonts w:ascii="細明體_HKSCS" w:eastAsia="細明體_HKSCS" w:hAnsi="細明體_HKSCS" w:hint="eastAsia"/>
+                <w:b/>
+                <w:szCs w:val="24"/>
+              </w:rPr>
+            </w:pPr>
+            <w:r>
+              <w:rPr>
+                <w:rFonts w:ascii="細明體_HKSCS" w:eastAsia="細明體_HKSCS" w:hAnsi="細明體_HKSCS" w:hint="eastAsia"/>
+                <w:b/>
+                <w:szCs w:val="24"/>
+              </w:rPr>
+              <w:t>20</w:t>
+            </w:r>
+          </w:p>
+        </w:tc>
+        <w:tc>
+          <w:tcPr>
+            <w:tcW w:w="1193" w:type="dxa"/>
+          </w:tcPr>
+          <w:p>
+            <w:pPr>
+              <w:jc w:val="center"/>
+              <w:rPr>
+                <w:rFonts w:ascii="細明體_HKSCS" w:eastAsia="細明體_HKSCS" w:hAnsi="細明體_HKSCS" w:hint="eastAsia"/>
+                <w:b/>
+                <w:szCs w:val="24"/>
+              </w:rPr>
+            </w:pPr>
+            <w:r>
+              <w:rPr>
+                <w:rFonts w:ascii="細明體_HKSCS" w:eastAsia="細明體_HKSCS" w:hAnsi="細明體_HKSCS" w:hint="eastAsia"/>
+                <w:b/>
+                <w:szCs w:val="24"/>
+              </w:rPr>
+              <w:t>張智翔</w:t>
+            </w:r>
+          </w:p>
+        </w:tc>
+      </w:tr>
+      <w:tr>
+        <w:tc>
+          <w:tcPr>
+            <w:tcW w:w="1333" w:type="dxa"/>
+          </w:tcPr>
+          <w:p>
+            <w:pPr>
+              <w:jc w:val="center"/>
+              <w:rPr>
+                <w:rFonts w:ascii="細明體_HKSCS" w:eastAsia="細明體_HKSCS" w:hAnsi="細明體_HKSCS" w:hint="eastAsia"/>
+                <w:b/>
+                <w:szCs w:val="24"/>
+              </w:rPr>
+            </w:pPr>
+            <w:r>
+              <w:rPr>
+                <w:rFonts w:ascii="細明體_HKSCS" w:eastAsia="細明體_HKSCS" w:hAnsi="細明體_HKSCS" w:hint="eastAsia"/>
+                <w:b/>
+                <w:szCs w:val="24"/>
+              </w:rPr>
+              <w:t>網頁呈現</w:t>
+            </w:r>
+          </w:p>
+        </w:tc>
+        <w:tc>
+          <w:tcPr>
+            <w:tcW w:w="1334" w:type="dxa"/>
+          </w:tcPr>
+          <w:p>
+            <w:pPr>
+              <w:jc w:val="center"/>
+              <w:rPr>
+                <w:rFonts w:ascii="細明體_HKSCS" w:eastAsia="細明體_HKSCS" w:hAnsi="細明體_HKSCS" w:hint="eastAsia"/>
+                <w:bCs/>
+                <w:szCs w:val="24"/>
+              </w:rPr>
+            </w:pPr>
+            <w:r>
+              <w:rPr>
+                <w:rFonts w:ascii="細明體_HKSCS" w:eastAsia="細明體_HKSCS" w:hAnsi="細明體_HKSCS" w:hint="eastAsia"/>
+                <w:bCs/>
+                <w:szCs w:val="24"/>
+              </w:rPr>
+              <w:t>150</w:t>
+            </w:r>
+          </w:p>
+        </w:tc>
+        <w:tc>
+          <w:tcPr>
+            <w:tcW w:w="1478" w:type="dxa"/>
+          </w:tcPr>
+          <w:p>
+            <w:pPr>
+              <w:jc w:val="center"/>
+              <w:rPr>
+                <w:rFonts w:ascii="細明體_HKSCS" w:eastAsia="細明體_HKSCS" w:hAnsi="細明體_HKSCS" w:hint="eastAsia"/>
+                <w:b/>
+                <w:szCs w:val="24"/>
+              </w:rPr>
+            </w:pPr>
+            <w:r>
+              <w:rPr>
+                <w:rFonts w:ascii="細明體_HKSCS" w:eastAsia="細明體_HKSCS" w:hAnsi="細明體_HKSCS" w:hint="eastAsia"/>
+                <w:b/>
+                <w:szCs w:val="24"/>
+              </w:rPr>
+              <w:t>?</w:t>
+            </w:r>
+          </w:p>
+        </w:tc>
+        <w:tc>
+          <w:tcPr>
+            <w:tcW w:w="1430" w:type="dxa"/>
+          </w:tcPr>
+          <w:p>
+            <w:pPr>
+              <w:jc w:val="center"/>
+              <w:rPr>
+                <w:rFonts w:ascii="細明體_HKSCS" w:eastAsia="細明體_HKSCS" w:hAnsi="細明體_HKSCS" w:hint="eastAsia"/>
+                <w:b/>
+                <w:szCs w:val="24"/>
+              </w:rPr>
+            </w:pPr>
+            <w:r>
+              <w:rPr>
+                <w:rFonts w:ascii="細明體_HKSCS" w:eastAsia="細明體_HKSCS" w:hAnsi="細明體_HKSCS" w:hint="eastAsia"/>
+                <w:b/>
+                <w:szCs w:val="24"/>
+              </w:rPr>
+              <w:t>?</w:t>
+            </w:r>
+          </w:p>
+        </w:tc>
+        <w:tc>
+          <w:tcPr>
+            <w:tcW w:w="1382" w:type="dxa"/>
+          </w:tcPr>
+          <w:p>
+            <w:pPr>
+              <w:jc w:val="center"/>
+              <w:rPr>
+                <w:rFonts w:ascii="細明體_HKSCS" w:eastAsia="細明體_HKSCS" w:hAnsi="細明體_HKSCS" w:hint="eastAsia"/>
+                <w:b/>
+                <w:szCs w:val="24"/>
+              </w:rPr>
+            </w:pPr>
+            <w:r>
+              <w:rPr>
+                <w:rFonts w:ascii="細明體_HKSCS" w:eastAsia="細明體_HKSCS" w:hAnsi="細明體_HKSCS" w:hint="eastAsia"/>
+                <w:b/>
+                <w:szCs w:val="24"/>
+              </w:rPr>
+              <w:t>?</w:t>
+            </w:r>
+          </w:p>
+        </w:tc>
+        <w:tc>
+          <w:tcPr>
+            <w:tcW w:w="1478" w:type="dxa"/>
+          </w:tcPr>
+          <w:p>
+            <w:pPr>
+              <w:jc w:val="center"/>
+              <w:rPr>
+                <w:rFonts w:ascii="細明體_HKSCS" w:eastAsia="細明體_HKSCS" w:hAnsi="細明體_HKSCS" w:hint="eastAsia"/>
+                <w:b/>
+                <w:szCs w:val="24"/>
+              </w:rPr>
+            </w:pPr>
+            <w:r>
+              <w:rPr>
+                <w:rFonts w:ascii="細明體_HKSCS" w:eastAsia="細明體_HKSCS" w:hAnsi="細明體_HKSCS" w:hint="eastAsia"/>
+                <w:b/>
+                <w:szCs w:val="24"/>
+              </w:rPr>
+              <w:t>?</w:t>
+            </w:r>
+          </w:p>
+        </w:tc>
+        <w:tc>
+          <w:tcPr>
+            <w:tcW w:w="1193" w:type="dxa"/>
+          </w:tcPr>
+          <w:p>
+            <w:pPr>
+              <w:jc w:val="center"/>
+              <w:rPr>
+                <w:rFonts w:ascii="細明體_HKSCS" w:eastAsia="細明體_HKSCS" w:hAnsi="細明體_HKSCS" w:hint="eastAsia"/>
+                <w:b/>
+                <w:szCs w:val="24"/>
+              </w:rPr>
+            </w:pPr>
+            <w:r>
+              <w:rPr>
+                <w:rFonts w:ascii="細明體_HKSCS" w:eastAsia="細明體_HKSCS" w:hAnsi="細明體_HKSCS" w:hint="eastAsia"/>
+                <w:b/>
+                <w:szCs w:val="24"/>
+              </w:rPr>
+              <w:t>未定</w:t>
+            </w:r>
+          </w:p>
+        </w:tc>
+      </w:tr>
+      <w:tr>
+        <w:tc>
+          <w:tcPr>
+            <w:tcW w:w="1333" w:type="dxa"/>
+          </w:tcPr>
+          <w:p>
+            <w:pPr>
+              <w:jc w:val="center"/>
+              <w:rPr>
+                <w:rFonts w:ascii="細明體_HKSCS" w:eastAsia="細明體_HKSCS" w:hAnsi="細明體_HKSCS" w:hint="eastAsia"/>
+                <w:b/>
+                <w:szCs w:val="24"/>
+              </w:rPr>
+            </w:pPr>
+            <w:r>
+              <w:rPr>
+                <w:rFonts w:ascii="細明體_HKSCS" w:eastAsia="細明體_HKSCS" w:hAnsi="細明體_HKSCS" w:hint="eastAsia"/>
+                <w:b/>
+                <w:szCs w:val="24"/>
+              </w:rPr>
+              <w:t>T</w:t>
+            </w:r>
+            <w:r>
+              <w:rPr>
+                <w:rFonts w:ascii="細明體_HKSCS" w:eastAsia="細明體_HKSCS" w:hAnsi="細明體_HKSCS"/>
+                <w:b/>
+                <w:szCs w:val="24"/>
+              </w:rPr>
+              <w:t>otal</w:t>
+            </w:r>
+          </w:p>
+        </w:tc>
+        <w:tc>
+          <w:tcPr>
+            <w:tcW w:w="1334" w:type="dxa"/>
+          </w:tcPr>
+          <w:p>
+            <w:pPr>
+              <w:jc w:val="center"/>
+              <w:rPr>
+                <w:rFonts w:ascii="細明體_HKSCS" w:eastAsia="細明體_HKSCS" w:hAnsi="細明體_HKSCS" w:hint="eastAsia"/>
+                <w:bCs/>
+                <w:szCs w:val="24"/>
+              </w:rPr>
+            </w:pPr>
+            <w:r>
+              <w:rPr>
+                <w:rFonts w:ascii="細明體_HKSCS" w:eastAsia="細明體_HKSCS" w:hAnsi="細明體_HKSCS" w:hint="eastAsia"/>
+                <w:bCs/>
+                <w:szCs w:val="24"/>
+              </w:rPr>
+              <w:t>1</w:t>
+            </w:r>
+            <w:r>
+              <w:rPr>
+                <w:rFonts w:ascii="細明體_HKSCS" w:eastAsia="細明體_HKSCS" w:hAnsi="細明體_HKSCS"/>
+                <w:bCs/>
+                <w:szCs w:val="24"/>
+              </w:rPr>
+              <w:t>050</w:t>
+            </w:r>
+          </w:p>
+        </w:tc>
+        <w:tc>
+          <w:tcPr>
+            <w:tcW w:w="1478" w:type="dxa"/>
+            <w:tcBorders>
+              <w:tl2br w:val="single" w:sz="4" w:space="0" w:color="auto"/>
+            </w:tcBorders>
+          </w:tcPr>
+          <w:p>
+            <w:pPr>
+              <w:jc w:val="center"/>
+              <w:rPr>
+                <w:rFonts w:ascii="細明體_HKSCS" w:eastAsia="細明體_HKSCS" w:hAnsi="細明體_HKSCS" w:hint="eastAsia"/>
+                <w:b/>
+                <w:szCs w:val="24"/>
+              </w:rPr>
+            </w:pPr>
+          </w:p>
+        </w:tc>
+        <w:tc>
+          <w:tcPr>
+            <w:tcW w:w="1430" w:type="dxa"/>
+            <w:tcBorders>
+              <w:tl2br w:val="single" w:sz="4" w:space="0" w:color="auto"/>
+            </w:tcBorders>
+          </w:tcPr>
+          <w:p>
+            <w:pPr>
+              <w:jc w:val="center"/>
+              <w:rPr>
+                <w:rFonts w:ascii="細明體_HKSCS" w:eastAsia="細明體_HKSCS" w:hAnsi="細明體_HKSCS" w:hint="eastAsia"/>
+                <w:b/>
+                <w:szCs w:val="24"/>
+              </w:rPr>
+            </w:pPr>
+          </w:p>
+        </w:tc>
+        <w:tc>
+          <w:tcPr>
+            <w:tcW w:w="1382" w:type="dxa"/>
+          </w:tcPr>
+          <w:p>
+            <w:pPr>
+              <w:jc w:val="center"/>
+              <w:rPr>
+                <w:rFonts w:ascii="細明體_HKSCS" w:eastAsia="細明體_HKSCS" w:hAnsi="細明體_HKSCS" w:hint="eastAsia"/>
+                <w:b/>
+                <w:szCs w:val="24"/>
+              </w:rPr>
+            </w:pPr>
+            <w:r>
+              <w:rPr>
+                <w:rFonts w:ascii="細明體_HKSCS" w:eastAsia="細明體_HKSCS" w:hAnsi="細明體_HKSCS" w:hint="eastAsia"/>
+                <w:b/>
+                <w:szCs w:val="24"/>
+              </w:rPr>
+              <w:t>1</w:t>
+            </w:r>
+            <w:r>
+              <w:rPr>
+                <w:rFonts w:ascii="細明體_HKSCS" w:eastAsia="細明體_HKSCS" w:hAnsi="細明體_HKSCS"/>
+                <w:b/>
+                <w:szCs w:val="24"/>
+              </w:rPr>
+              <w:t>8000+?</w:t>
+            </w:r>
+          </w:p>
+        </w:tc>
+        <w:tc>
+          <w:tcPr>
+            <w:tcW w:w="1478" w:type="dxa"/>
+          </w:tcPr>
+          <w:p>
+            <w:pPr>
+              <w:jc w:val="center"/>
+              <w:rPr>
+                <w:rFonts w:ascii="細明體_HKSCS" w:eastAsia="細明體_HKSCS" w:hAnsi="細明體_HKSCS" w:hint="eastAsia"/>
+                <w:b/>
+                <w:szCs w:val="24"/>
+              </w:rPr>
+            </w:pPr>
+            <w:r>
+              <w:rPr>
+                <w:rFonts w:ascii="細明體_HKSCS" w:eastAsia="細明體_HKSCS" w:hAnsi="細明體_HKSCS" w:hint="eastAsia"/>
+                <w:b/>
+                <w:szCs w:val="24"/>
+              </w:rPr>
+              <w:t>8</w:t>
+            </w:r>
+            <w:r>
+              <w:rPr>
+                <w:rFonts w:ascii="細明體_HKSCS" w:eastAsia="細明體_HKSCS" w:hAnsi="細明體_HKSCS"/>
+                <w:b/>
+                <w:szCs w:val="24"/>
+              </w:rPr>
+              <w:t>9.09+?</w:t>
+            </w:r>
+          </w:p>
+        </w:tc>
+        <w:tc>
+          <w:tcPr>
+            <w:tcW w:w="1193" w:type="dxa"/>
+            <w:tcBorders>
+              <w:tl2br w:val="single" w:sz="4" w:space="0" w:color="auto"/>
+            </w:tcBorders>
+          </w:tcPr>
+          <w:p>
+            <w:pPr>
+              <w:jc w:val="center"/>
+              <w:rPr>
+                <w:rFonts w:ascii="細明體_HKSCS" w:eastAsia="細明體_HKSCS" w:hAnsi="細明體_HKSCS" w:hint="eastAsia"/>
+                <w:b/>
+                <w:szCs w:val="24"/>
+              </w:rPr>
+            </w:pPr>
+          </w:p>
+        </w:tc>
+      </w:tr>
+    </w:tbl>
+    <w:p>
+      <w:pPr>
+        <w:rPr>
+          <w:rFonts w:ascii="細明體_HKSCS" w:eastAsia="細明體_HKSCS" w:hAnsi="細明體_HKSCS" w:hint="eastAsia"/>
           <w:b/>
           <w:sz w:val="44"/>
           <w:szCs w:val="44"/>
         </w:rPr>
-        <w:tab/>
-      </w:r>
-      <w:r>
-        <w:rPr>
-          <w:rFonts w:ascii="細明體_HKSCS" w:eastAsia="細明體_HKSCS" w:hAnsi="細明體_HKSCS"/>
-          <w:b/>
-          <w:sz w:val="36"/>
-          <w:szCs w:val="36"/>
-        </w:rPr>
-        <w:tab/>
-      </w:r>
-      <w:r>
-        <w:rPr>
-          <w:rFonts w:ascii="細明體_HKSCS" w:eastAsia="細明體_HKSCS" w:hAnsi="細明體_HKSCS" w:hint="eastAsia"/>
-          <w:b/>
-          <w:sz w:val="36"/>
-          <w:szCs w:val="36"/>
-        </w:rPr>
-        <w:t>5.1</w:t>
-      </w:r>
-      <w:r>
-        <w:rPr>
-          <w:rFonts w:ascii="細明體_HKSCS" w:eastAsia="細明體_HKSCS" w:hAnsi="細明體_HKSCS" w:hint="eastAsia"/>
-          <w:b/>
-          <w:sz w:val="36"/>
-          <w:szCs w:val="36"/>
-        </w:rPr>
-        <w:t xml:space="preserve"> 歷史紀錄</w:t>
-      </w:r>
-    </w:p>
-    <w:p>
-      <w:pPr>
-        <w:rPr>
-          <w:rFonts w:ascii="細明體_HKSCS" w:eastAsia="細明體_HKSCS" w:hAnsi="細明體_HKSCS"/>
-          <w:b/>
-          <w:sz w:val="28"/>
-          <w:szCs w:val="28"/>
-        </w:rPr>
-      </w:pPr>
-      <w:r>
-        <w:rPr>
-          <w:rFonts w:ascii="細明體_HKSCS" w:eastAsia="細明體_HKSCS" w:hAnsi="細明體_HKSCS"/>
-          <w:b/>
-          <w:sz w:val="28"/>
-          <w:szCs w:val="28"/>
-        </w:rPr>
-        <w:tab/>
-      </w:r>
-      <w:r>
-        <w:rPr>
-          <w:rFonts w:ascii="細明體_HKSCS" w:eastAsia="細明體_HKSCS" w:hAnsi="細明體_HKSCS"/>
-          <w:b/>
-          <w:sz w:val="28"/>
-          <w:szCs w:val="28"/>
-        </w:rPr>
-        <w:tab/>
-      </w:r>
-      <w:r>
-        <w:rPr>
-          <w:rFonts w:ascii="細明體_HKSCS" w:eastAsia="細明體_HKSCS" w:hAnsi="細明體_HKSCS"/>
-          <w:b/>
-          <w:sz w:val="28"/>
-          <w:szCs w:val="28"/>
-        </w:rPr>
-        <w:tab/>
-      </w:r>
-      <w:r>
-        <w:rPr>
-          <w:rFonts w:ascii="細明體_HKSCS" w:eastAsia="細明體_HKSCS" w:hAnsi="細明體_HKSCS"/>
-          <w:b/>
-          <w:sz w:val="28"/>
-          <w:szCs w:val="28"/>
-        </w:rPr>
-        <w:tab/>
-      </w:r>
-    </w:p>
-    <w:p>
-      <w:pPr>
-        <w:rPr>
-          <w:rFonts w:ascii="細明體_HKSCS" w:eastAsia="細明體_HKSCS" w:hAnsi="細明體_HKSCS"/>
-          <w:b/>
-          <w:sz w:val="36"/>
-          <w:szCs w:val="36"/>
-        </w:rPr>
-      </w:pPr>
-      <w:r>
-        <w:rPr>
-          <w:rFonts w:ascii="細明體_HKSCS" w:eastAsia="細明體_HKSCS" w:hAnsi="細明體_HKSCS"/>
-          <w:b/>
-          <w:sz w:val="28"/>
-          <w:szCs w:val="28"/>
-        </w:rPr>
-        <w:tab/>
-      </w:r>
-      <w:r>
-        <w:rPr>
-          <w:rFonts w:ascii="細明體_HKSCS" w:eastAsia="細明體_HKSCS" w:hAnsi="細明體_HKSCS"/>
-          <w:b/>
-          <w:sz w:val="28"/>
-          <w:szCs w:val="28"/>
-        </w:rPr>
-        <w:tab/>
-      </w:r>
-      <w:r>
-        <w:rPr>
-          <w:rFonts w:ascii="細明體_HKSCS" w:eastAsia="細明體_HKSCS" w:hAnsi="細明體_HKSCS" w:hint="eastAsia"/>
-          <w:b/>
-          <w:sz w:val="36"/>
-          <w:szCs w:val="36"/>
-        </w:rPr>
-        <w:t>5.2 介面簡潔</w:t>
-      </w:r>
-    </w:p>
-    <w:p>
-      <w:pPr>
-        <w:rPr>
-          <w:rFonts w:ascii="細明體_HKSCS" w:eastAsia="細明體_HKSCS" w:hAnsi="細明體_HKSCS"/>
-          <w:b/>
-          <w:sz w:val="28"/>
-          <w:szCs w:val="28"/>
-        </w:rPr>
-      </w:pPr>
-      <w:r>
-        <w:rPr>
-          <w:rFonts w:ascii="細明體_HKSCS" w:eastAsia="細明體_HKSCS" w:hAnsi="細明體_HKSCS"/>
-          <w:b/>
-          <w:sz w:val="28"/>
-          <w:szCs w:val="28"/>
-        </w:rPr>
-        <w:tab/>
-      </w:r>
-      <w:r>
-        <w:rPr>
-          <w:rFonts w:ascii="細明體_HKSCS" w:eastAsia="細明體_HKSCS" w:hAnsi="細明體_HKSCS"/>
-          <w:b/>
-          <w:sz w:val="28"/>
-          <w:szCs w:val="28"/>
-        </w:rPr>
-        <w:tab/>
-      </w:r>
-      <w:r>
-        <w:rPr>
-          <w:rFonts w:ascii="細明體_HKSCS" w:eastAsia="細明體_HKSCS" w:hAnsi="細明體_HKSCS"/>
-          <w:b/>
-          <w:sz w:val="28"/>
-          <w:szCs w:val="28"/>
-        </w:rPr>
-        <w:tab/>
-      </w:r>
-      <w:r>
-        <w:rPr>
-          <w:rFonts w:ascii="細明體_HKSCS" w:eastAsia="細明體_HKSCS" w:hAnsi="細明體_HKSCS"/>
-          <w:b/>
-          <w:sz w:val="28"/>
-          <w:szCs w:val="28"/>
-        </w:rPr>
-        <w:tab/>
-      </w:r>
-      <w:r>
-        <w:rPr>
-          <w:rFonts w:ascii="細明體_HKSCS" w:eastAsia="細明體_HKSCS" w:hAnsi="細明體_HKSCS" w:hint="eastAsia"/>
-          <w:b/>
-          <w:sz w:val="28"/>
-          <w:szCs w:val="28"/>
-        </w:rPr>
-        <w:t>畫面上可以清楚呈現所有系統所擁有的功能</w:t>
-      </w:r>
-      <w:r>
-        <w:rPr>
-          <w:rFonts w:ascii="細明體_HKSCS" w:eastAsia="細明體_HKSCS" w:hAnsi="細明體_HKSCS" w:hint="eastAsia"/>
-          <w:b/>
-          <w:sz w:val="28"/>
-          <w:szCs w:val="28"/>
-        </w:rPr>
-        <w:t>。</w:t>
-      </w:r>
-    </w:p>
-    <w:p>
-      <w:pPr>
-        <w:rPr>
-          <w:rFonts w:ascii="細明體_HKSCS" w:eastAsia="細明體_HKSCS" w:hAnsi="細明體_HKSCS" w:hint="eastAsia"/>
-          <w:b/>
-          <w:sz w:val="44"/>
-          <w:szCs w:val="44"/>
-        </w:rPr>
-      </w:pPr>
-      <w:r>
-        <w:rPr>
-          <w:rFonts w:ascii="細明體_HKSCS" w:eastAsia="細明體_HKSCS" w:hAnsi="細明體_HKSCS" w:hint="eastAsia"/>
-          <w:b/>
-          <w:sz w:val="44"/>
-          <w:szCs w:val="44"/>
-        </w:rPr>
-        <w:t xml:space="preserve">6. </w:t>
-      </w:r>
-      <w:bookmarkStart w:id="0" w:name="_GoBack"/>
-      <w:bookmarkEnd w:id="0"/>
+      </w:pPr>
     </w:p>
     <w:sectPr>
       <w:headerReference w:type="default" r:id="rId7"/>
@@ -2364,7 +3537,7 @@
 </file>
 
 <file path=word/endnotes.xml><?xml version="1.0" encoding="utf-8"?>
-<w:endnotes xmlns:wpc="http://schemas.microsoft.com/office/word/2010/wordprocessingCanvas" xmlns:cx="http://schemas.microsoft.com/office/drawing/2014/chartex" xmlns:cx1="http://schemas.microsoft.com/office/drawing/2015/9/8/chartex" xmlns:cx2="http://schemas.microsoft.com/office/drawing/2015/10/21/chartex" xmlns:cx3="http://schemas.microsoft.com/office/drawing/2016/5/9/chartex" xmlns:cx4="http://schemas.microsoft.com/office/drawing/2016/5/10/chartex" xmlns:cx5="http://schemas.microsoft.com/office/drawing/2016/5/11/chartex" xmlns:cx6="http://schemas.microsoft.com/office/drawing/2016/5/12/chartex" xmlns:cx7="http://schemas.microsoft.com/office/drawing/2016/5/13/chartex" xmlns:cx8="http://schemas.microsoft.com/office/drawing/2016/5/14/chartex" xmlns:mc="http://schemas.openxmlformats.org/markup-compatibility/2006" xmlns:aink="http://schemas.microsoft.com/office/drawing/2016/ink" xmlns:am3d="http://schemas.microsoft.com/office/drawing/2017/model3d" xmlns:o="urn:schemas-microsoft-com:office:office" xmlns:r="http://schemas.openxmlformats.org/officeDocument/2006/relationships" xmlns:m="http://schemas.openxmlformats.org/officeDocument/2006/math" xmlns:v="urn:schemas-microsoft-com:vml" xmlns:wp14="http://schemas.microsoft.com/office/word/2010/wordprocessingDrawing" xmlns:wp="http://schemas.openxmlformats.org/drawingml/2006/wordprocessingDrawing" xmlns:w10="urn:schemas-microsoft-com:office:word" xmlns:w="http://schemas.openxmlformats.org/wordprocessingml/2006/main" xmlns:w14="http://schemas.microsoft.com/office/word/2010/wordml" xmlns:w15="http://schemas.microsoft.com/office/word/2012/wordml" xmlns:w16cid="http://schemas.microsoft.com/office/word/2016/wordml/cid" xmlns:w16se="http://schemas.microsoft.com/office/word/2015/wordml/symex" xmlns:wpg="http://schemas.microsoft.com/office/word/2010/wordprocessingGroup" xmlns:wpi="http://schemas.microsoft.com/office/word/2010/wordprocessingInk" xmlns:wne="http://schemas.microsoft.com/office/word/2006/wordml" xmlns:wps="http://schemas.microsoft.com/office/word/2010/wordprocessingShape" mc:Ignorable="w14 w15 w16se w16cid wp14">
+<w:endnotes xmlns:wpc="http://schemas.microsoft.com/office/word/2010/wordprocessingCanvas" xmlns:cx="http://schemas.microsoft.com/office/drawing/2014/chartex" xmlns:cx1="http://schemas.microsoft.com/office/drawing/2015/9/8/chartex" xmlns:cx2="http://schemas.microsoft.com/office/drawing/2015/10/21/chartex" xmlns:cx3="http://schemas.microsoft.com/office/drawing/2016/5/9/chartex" xmlns:cx4="http://schemas.microsoft.com/office/drawing/2016/5/10/chartex" xmlns:cx5="http://schemas.microsoft.com/office/drawing/2016/5/11/chartex" xmlns:cx6="http://schemas.microsoft.com/office/drawing/2016/5/12/chartex" xmlns:cx7="http://schemas.microsoft.com/office/drawing/2016/5/13/chartex" xmlns:cx8="http://schemas.microsoft.com/office/drawing/2016/5/14/chartex" xmlns:mc="http://schemas.openxmlformats.org/markup-compatibility/2006" xmlns:aink="http://schemas.microsoft.com/office/drawing/2016/ink" xmlns:am3d="http://schemas.microsoft.com/office/drawing/2017/model3d" xmlns:o="urn:schemas-microsoft-com:office:office" xmlns:r="http://schemas.openxmlformats.org/officeDocument/2006/relationships" xmlns:m="http://schemas.openxmlformats.org/officeDocument/2006/math" xmlns:v="urn:schemas-microsoft-com:vml" xmlns:wp14="http://schemas.microsoft.com/office/word/2010/wordprocessingDrawing" xmlns:wp="http://schemas.openxmlformats.org/drawingml/2006/wordprocessingDrawing" xmlns:w10="urn:schemas-microsoft-com:office:word" xmlns:w="http://schemas.openxmlformats.org/wordprocessingml/2006/main" xmlns:w14="http://schemas.microsoft.com/office/word/2010/wordml" xmlns:w15="http://schemas.microsoft.com/office/word/2012/wordml" xmlns:w16cex="http://schemas.microsoft.com/office/word/2018/wordml/cex" xmlns:w16cid="http://schemas.microsoft.com/office/word/2016/wordml/cid" xmlns:w16="http://schemas.microsoft.com/office/word/2018/wordml" xmlns:w16sdtdh="http://schemas.microsoft.com/office/word/2020/wordml/sdtdatahash" xmlns:w16se="http://schemas.microsoft.com/office/word/2015/wordml/symex" xmlns:wpg="http://schemas.microsoft.com/office/word/2010/wordprocessingGroup" xmlns:wpi="http://schemas.microsoft.com/office/word/2010/wordprocessingInk" xmlns:wne="http://schemas.microsoft.com/office/word/2006/wordml" xmlns:wps="http://schemas.microsoft.com/office/word/2010/wordprocessingShape" mc:Ignorable="w14 w15 w16se w16cid w16 w16cex w16sdtdh wp14">
   <w:endnote w:type="separator" w:id="-1">
     <w:p>
       <w:r>
@@ -2383,7 +3556,7 @@
 </file>
 
 <file path=word/footnotes.xml><?xml version="1.0" encoding="utf-8"?>
-<w:footnotes xmlns:wpc="http://schemas.microsoft.com/office/word/2010/wordprocessingCanvas" xmlns:cx="http://schemas.microsoft.com/office/drawing/2014/chartex" xmlns:cx1="http://schemas.microsoft.com/office/drawing/2015/9/8/chartex" xmlns:cx2="http://schemas.microsoft.com/office/drawing/2015/10/21/chartex" xmlns:cx3="http://schemas.microsoft.com/office/drawing/2016/5/9/chartex" xmlns:cx4="http://schemas.microsoft.com/office/drawing/2016/5/10/chartex" xmlns:cx5="http://schemas.microsoft.com/office/drawing/2016/5/11/chartex" xmlns:cx6="http://schemas.microsoft.com/office/drawing/2016/5/12/chartex" xmlns:cx7="http://schemas.microsoft.com/office/drawing/2016/5/13/chartex" xmlns:cx8="http://schemas.microsoft.com/office/drawing/2016/5/14/chartex" xmlns:mc="http://schemas.openxmlformats.org/markup-compatibility/2006" xmlns:aink="http://schemas.microsoft.com/office/drawing/2016/ink" xmlns:am3d="http://schemas.microsoft.com/office/drawing/2017/model3d" xmlns:o="urn:schemas-microsoft-com:office:office" xmlns:r="http://schemas.openxmlformats.org/officeDocument/2006/relationships" xmlns:m="http://schemas.openxmlformats.org/officeDocument/2006/math" xmlns:v="urn:schemas-microsoft-com:vml" xmlns:wp14="http://schemas.microsoft.com/office/word/2010/wordprocessingDrawing" xmlns:wp="http://schemas.openxmlformats.org/drawingml/2006/wordprocessingDrawing" xmlns:w10="urn:schemas-microsoft-com:office:word" xmlns:w="http://schemas.openxmlformats.org/wordprocessingml/2006/main" xmlns:w14="http://schemas.microsoft.com/office/word/2010/wordml" xmlns:w15="http://schemas.microsoft.com/office/word/2012/wordml" xmlns:w16cid="http://schemas.microsoft.com/office/word/2016/wordml/cid" xmlns:w16se="http://schemas.microsoft.com/office/word/2015/wordml/symex" xmlns:wpg="http://schemas.microsoft.com/office/word/2010/wordprocessingGroup" xmlns:wpi="http://schemas.microsoft.com/office/word/2010/wordprocessingInk" xmlns:wne="http://schemas.microsoft.com/office/word/2006/wordml" xmlns:wps="http://schemas.microsoft.com/office/word/2010/wordprocessingShape" mc:Ignorable="w14 w15 w16se w16cid wp14">
+<w:footnotes xmlns:wpc="http://schemas.microsoft.com/office/word/2010/wordprocessingCanvas" xmlns:cx="http://schemas.microsoft.com/office/drawing/2014/chartex" xmlns:cx1="http://schemas.microsoft.com/office/drawing/2015/9/8/chartex" xmlns:cx2="http://schemas.microsoft.com/office/drawing/2015/10/21/chartex" xmlns:cx3="http://schemas.microsoft.com/office/drawing/2016/5/9/chartex" xmlns:cx4="http://schemas.microsoft.com/office/drawing/2016/5/10/chartex" xmlns:cx5="http://schemas.microsoft.com/office/drawing/2016/5/11/chartex" xmlns:cx6="http://schemas.microsoft.com/office/drawing/2016/5/12/chartex" xmlns:cx7="http://schemas.microsoft.com/office/drawing/2016/5/13/chartex" xmlns:cx8="http://schemas.microsoft.com/office/drawing/2016/5/14/chartex" xmlns:mc="http://schemas.openxmlformats.org/markup-compatibility/2006" xmlns:aink="http://schemas.microsoft.com/office/drawing/2016/ink" xmlns:am3d="http://schemas.microsoft.com/office/drawing/2017/model3d" xmlns:o="urn:schemas-microsoft-com:office:office" xmlns:r="http://schemas.openxmlformats.org/officeDocument/2006/relationships" xmlns:m="http://schemas.openxmlformats.org/officeDocument/2006/math" xmlns:v="urn:schemas-microsoft-com:vml" xmlns:wp14="http://schemas.microsoft.com/office/word/2010/wordprocessingDrawing" xmlns:wp="http://schemas.openxmlformats.org/drawingml/2006/wordprocessingDrawing" xmlns:w10="urn:schemas-microsoft-com:office:word" xmlns:w="http://schemas.openxmlformats.org/wordprocessingml/2006/main" xmlns:w14="http://schemas.microsoft.com/office/word/2010/wordml" xmlns:w15="http://schemas.microsoft.com/office/word/2012/wordml" xmlns:w16cex="http://schemas.microsoft.com/office/word/2018/wordml/cex" xmlns:w16cid="http://schemas.microsoft.com/office/word/2016/wordml/cid" xmlns:w16="http://schemas.microsoft.com/office/word/2018/wordml" xmlns:w16sdtdh="http://schemas.microsoft.com/office/word/2020/wordml/sdtdatahash" xmlns:w16se="http://schemas.microsoft.com/office/word/2015/wordml/symex" xmlns:wpg="http://schemas.microsoft.com/office/word/2010/wordprocessingGroup" xmlns:wpi="http://schemas.microsoft.com/office/word/2010/wordprocessingInk" xmlns:wne="http://schemas.microsoft.com/office/word/2006/wordml" xmlns:wps="http://schemas.microsoft.com/office/word/2010/wordprocessingShape" mc:Ignorable="w14 w15 w16se w16cid w16 w16cex w16sdtdh wp14">
   <w:footnote w:type="separator" w:id="-1">
     <w:p>
       <w:r>
@@ -2402,7 +3575,7 @@
 </file>
 
 <file path=word/header1.xml><?xml version="1.0" encoding="utf-8"?>
-<w:hdr xmlns:wpc="http://schemas.microsoft.com/office/word/2010/wordprocessingCanvas" xmlns:cx="http://schemas.microsoft.com/office/drawing/2014/chartex" xmlns:cx1="http://schemas.microsoft.com/office/drawing/2015/9/8/chartex" xmlns:cx2="http://schemas.microsoft.com/office/drawing/2015/10/21/chartex" xmlns:cx3="http://schemas.microsoft.com/office/drawing/2016/5/9/chartex" xmlns:cx4="http://schemas.microsoft.com/office/drawing/2016/5/10/chartex" xmlns:cx5="http://schemas.microsoft.com/office/drawing/2016/5/11/chartex" xmlns:cx6="http://schemas.microsoft.com/office/drawing/2016/5/12/chartex" xmlns:cx7="http://schemas.microsoft.com/office/drawing/2016/5/13/chartex" xmlns:cx8="http://schemas.microsoft.com/office/drawing/2016/5/14/chartex" xmlns:mc="http://schemas.openxmlformats.org/markup-compatibility/2006" xmlns:aink="http://schemas.microsoft.com/office/drawing/2016/ink" xmlns:am3d="http://schemas.microsoft.com/office/drawing/2017/model3d" xmlns:o="urn:schemas-microsoft-com:office:office" xmlns:r="http://schemas.openxmlformats.org/officeDocument/2006/relationships" xmlns:m="http://schemas.openxmlformats.org/officeDocument/2006/math" xmlns:v="urn:schemas-microsoft-com:vml" xmlns:wp14="http://schemas.microsoft.com/office/word/2010/wordprocessingDrawing" xmlns:wp="http://schemas.openxmlformats.org/drawingml/2006/wordprocessingDrawing" xmlns:w10="urn:schemas-microsoft-com:office:word" xmlns:w="http://schemas.openxmlformats.org/wordprocessingml/2006/main" xmlns:w14="http://schemas.microsoft.com/office/word/2010/wordml" xmlns:w15="http://schemas.microsoft.com/office/word/2012/wordml" xmlns:w16cid="http://schemas.microsoft.com/office/word/2016/wordml/cid" xmlns:w16se="http://schemas.microsoft.com/office/word/2015/wordml/symex" xmlns:wpg="http://schemas.microsoft.com/office/word/2010/wordprocessingGroup" xmlns:wpi="http://schemas.microsoft.com/office/word/2010/wordprocessingInk" xmlns:wne="http://schemas.microsoft.com/office/word/2006/wordml" xmlns:wps="http://schemas.microsoft.com/office/word/2010/wordprocessingShape" mc:Ignorable="w14 w15 w16se w16cid wp14">
+<w:hdr xmlns:wpc="http://schemas.microsoft.com/office/word/2010/wordprocessingCanvas" xmlns:cx="http://schemas.microsoft.com/office/drawing/2014/chartex" xmlns:cx1="http://schemas.microsoft.com/office/drawing/2015/9/8/chartex" xmlns:cx2="http://schemas.microsoft.com/office/drawing/2015/10/21/chartex" xmlns:cx3="http://schemas.microsoft.com/office/drawing/2016/5/9/chartex" xmlns:cx4="http://schemas.microsoft.com/office/drawing/2016/5/10/chartex" xmlns:cx5="http://schemas.microsoft.com/office/drawing/2016/5/11/chartex" xmlns:cx6="http://schemas.microsoft.com/office/drawing/2016/5/12/chartex" xmlns:cx7="http://schemas.microsoft.com/office/drawing/2016/5/13/chartex" xmlns:cx8="http://schemas.microsoft.com/office/drawing/2016/5/14/chartex" xmlns:mc="http://schemas.openxmlformats.org/markup-compatibility/2006" xmlns:aink="http://schemas.microsoft.com/office/drawing/2016/ink" xmlns:am3d="http://schemas.microsoft.com/office/drawing/2017/model3d" xmlns:o="urn:schemas-microsoft-com:office:office" xmlns:r="http://schemas.openxmlformats.org/officeDocument/2006/relationships" xmlns:m="http://schemas.openxmlformats.org/officeDocument/2006/math" xmlns:v="urn:schemas-microsoft-com:vml" xmlns:wp14="http://schemas.microsoft.com/office/word/2010/wordprocessingDrawing" xmlns:wp="http://schemas.openxmlformats.org/drawingml/2006/wordprocessingDrawing" xmlns:w10="urn:schemas-microsoft-com:office:word" xmlns:w="http://schemas.openxmlformats.org/wordprocessingml/2006/main" xmlns:w14="http://schemas.microsoft.com/office/word/2010/wordml" xmlns:w15="http://schemas.microsoft.com/office/word/2012/wordml" xmlns:w16cex="http://schemas.microsoft.com/office/word/2018/wordml/cex" xmlns:w16cid="http://schemas.microsoft.com/office/word/2016/wordml/cid" xmlns:w16="http://schemas.microsoft.com/office/word/2018/wordml" xmlns:w16sdtdh="http://schemas.microsoft.com/office/word/2020/wordml/sdtdatahash" xmlns:w16se="http://schemas.microsoft.com/office/word/2015/wordml/symex" xmlns:wpg="http://schemas.microsoft.com/office/word/2010/wordprocessingGroup" xmlns:wpi="http://schemas.microsoft.com/office/word/2010/wordprocessingInk" xmlns:wne="http://schemas.microsoft.com/office/word/2006/wordml" xmlns:wps="http://schemas.microsoft.com/office/word/2010/wordprocessingShape" mc:Ignorable="w14 w15 w16se w16cid w16 w16cex w16sdtdh wp14">
   <w:p>
     <w:pPr>
       <w:pStyle w:val="a3"/>
@@ -2509,7 +3682,7 @@
 </file>
 
 <file path=word/styles.xml><?xml version="1.0" encoding="utf-8"?>
-<w:styles xmlns:mc="http://schemas.openxmlformats.org/markup-compatibility/2006" xmlns:r="http://schemas.openxmlformats.org/officeDocument/2006/relationships" xmlns:w="http://schemas.openxmlformats.org/wordprocessingml/2006/main" xmlns:w14="http://schemas.microsoft.com/office/word/2010/wordml" xmlns:w15="http://schemas.microsoft.com/office/word/2012/wordml" xmlns:w16cid="http://schemas.microsoft.com/office/word/2016/wordml/cid" xmlns:w16se="http://schemas.microsoft.com/office/word/2015/wordml/symex" mc:Ignorable="w14 w15 w16se w16cid">
+<w:styles xmlns:mc="http://schemas.openxmlformats.org/markup-compatibility/2006" xmlns:r="http://schemas.openxmlformats.org/officeDocument/2006/relationships" xmlns:w="http://schemas.openxmlformats.org/wordprocessingml/2006/main" xmlns:w14="http://schemas.microsoft.com/office/word/2010/wordml" xmlns:w15="http://schemas.microsoft.com/office/word/2012/wordml" xmlns:w16cex="http://schemas.microsoft.com/office/word/2018/wordml/cex" xmlns:w16cid="http://schemas.microsoft.com/office/word/2016/wordml/cid" xmlns:w16="http://schemas.microsoft.com/office/word/2018/wordml" xmlns:w16sdtdh="http://schemas.microsoft.com/office/word/2020/wordml/sdtdatahash" xmlns:w16se="http://schemas.microsoft.com/office/word/2015/wordml/symex" mc:Ignorable="w14 w15 w16se w16cid w16 w16cex w16sdtdh">
   <w:docDefaults>
     <w:rPrDefault>
       <w:rPr>
@@ -2522,7 +3695,7 @@
     </w:rPrDefault>
     <w:pPrDefault/>
   </w:docDefaults>
-  <w:latentStyles w:defLockedState="0" w:defUIPriority="99" w:defSemiHidden="0" w:defUnhideWhenUsed="0" w:defQFormat="0" w:count="375">
+  <w:latentStyles w:defLockedState="0" w:defUIPriority="99" w:defSemiHidden="0" w:defUnhideWhenUsed="0" w:defQFormat="0" w:count="376">
     <w:lsdException w:name="Normal" w:uiPriority="0" w:qFormat="1"/>
     <w:lsdException w:name="heading 1" w:uiPriority="9" w:qFormat="1"/>
     <w:lsdException w:name="heading 2" w:semiHidden="1" w:uiPriority="9" w:unhideWhenUsed="1" w:qFormat="1"/>
@@ -2628,7 +3801,6 @@
     <w:lsdException w:name="HTML Sample" w:semiHidden="1" w:unhideWhenUsed="1"/>
     <w:lsdException w:name="HTML Typewriter" w:semiHidden="1" w:unhideWhenUsed="1"/>
     <w:lsdException w:name="HTML Variable" w:semiHidden="1" w:unhideWhenUsed="1"/>
-    <w:lsdException w:name="Normal Table" w:semiHidden="1" w:unhideWhenUsed="1"/>
     <w:lsdException w:name="annotation subject" w:semiHidden="1" w:unhideWhenUsed="1"/>
     <w:lsdException w:name="No List" w:semiHidden="1" w:unhideWhenUsed="1"/>
     <w:lsdException w:name="Outline List 1" w:semiHidden="1" w:unhideWhenUsed="1"/>
@@ -2675,10 +3847,8 @@
     <w:lsdException w:name="Table Subtle 2" w:semiHidden="1" w:unhideWhenUsed="1"/>
     <w:lsdException w:name="Table Web 1" w:semiHidden="1" w:unhideWhenUsed="1"/>
     <w:lsdException w:name="Table Web 2" w:semiHidden="1" w:unhideWhenUsed="1"/>
-    <w:lsdException w:name="Table Web 3" w:semiHidden="1" w:unhideWhenUsed="1"/>
     <w:lsdException w:name="Balloon Text" w:semiHidden="1" w:unhideWhenUsed="1"/>
     <w:lsdException w:name="Table Grid" w:uiPriority="39"/>
-    <w:lsdException w:name="Table Theme" w:semiHidden="1" w:unhideWhenUsed="1"/>
     <w:lsdException w:name="Placeholder Text" w:semiHidden="1"/>
     <w:lsdException w:name="No Spacing" w:uiPriority="1" w:qFormat="1"/>
     <w:lsdException w:name="Light Shading" w:uiPriority="60"/>
@@ -2898,6 +4068,7 @@
     <w:lsdException w:name="Smart Hyperlink" w:semiHidden="1" w:unhideWhenUsed="1"/>
     <w:lsdException w:name="Hashtag" w:semiHidden="1" w:unhideWhenUsed="1"/>
     <w:lsdException w:name="Unresolved Mention" w:semiHidden="1" w:unhideWhenUsed="1"/>
+    <w:lsdException w:name="Smart Link" w:semiHidden="1" w:unhideWhenUsed="1"/>
   </w:latentStyles>
   <w:style w:type="paragraph" w:default="1" w:styleId="a">
     <w:name w:val="Normal"/>
